--- a/语言/Java/类与对象.docx
+++ b/语言/Java/类与对象.docx
@@ -7919,22 +7919,395 @@
           <w:b/>
           <w:szCs w:val="21"/>
         </w:rPr>
-        <w:t>四、泛型</w:t>
-      </w:r>
-    </w:p>
-    <w:p>
-      <w:pPr>
-        <w:rPr>
+        <w:t>5</w:t>
+      </w:r>
+      <w:r>
+        <w:rPr>
+          <w:rFonts w:hint="eastAsia"/>
           <w:b/>
           <w:szCs w:val="21"/>
         </w:rPr>
-      </w:pPr>
-      <w:r>
-        <w:rPr>
-          <w:rFonts w:hint="eastAsia"/>
+        <w:t>匿名类</w:t>
+      </w:r>
+    </w:p>
+    <w:p>
+      <w:pPr>
+        <w:rPr>
+          <w:szCs w:val="21"/>
+        </w:rPr>
+      </w:pPr>
+      <w:r>
+        <w:rPr>
+          <w:rFonts w:hint="eastAsia"/>
+          <w:szCs w:val="21"/>
+        </w:rPr>
+        <w:tab/>
+      </w:r>
+      <w:r>
+        <w:rPr>
+          <w:rFonts w:hint="eastAsia"/>
+          <w:color w:val="C0504D" w:themeColor="accent2"/>
+          <w:szCs w:val="21"/>
+        </w:rPr>
+        <w:t>定义</w:t>
+      </w:r>
+      <w:r>
+        <w:rPr>
+          <w:rFonts w:hint="eastAsia"/>
+          <w:szCs w:val="21"/>
+        </w:rPr>
+        <w:t>：通过类</w:t>
+      </w:r>
+      <w:r>
+        <w:rPr>
+          <w:rFonts w:hint="eastAsia"/>
+          <w:szCs w:val="21"/>
+        </w:rPr>
+        <w:t>/</w:t>
+      </w:r>
+      <w:r>
+        <w:rPr>
+          <w:rFonts w:hint="eastAsia"/>
+          <w:szCs w:val="21"/>
+        </w:rPr>
+        <w:t>接口的</w:t>
+      </w:r>
+      <w:r>
+        <w:rPr>
+          <w:rFonts w:hint="eastAsia"/>
+          <w:szCs w:val="21"/>
+        </w:rPr>
+        <w:t>匿名</w:t>
+      </w:r>
+      <w:r>
+        <w:rPr>
+          <w:rFonts w:hint="eastAsia"/>
+          <w:szCs w:val="21"/>
+        </w:rPr>
+        <w:t>子类</w:t>
+      </w:r>
+      <w:r>
+        <w:rPr>
+          <w:rFonts w:hint="eastAsia"/>
+          <w:szCs w:val="21"/>
+        </w:rPr>
+        <w:t>创建一个对象</w:t>
+      </w:r>
+      <w:r>
+        <w:rPr>
+          <w:rFonts w:hint="eastAsia"/>
+          <w:szCs w:val="21"/>
+        </w:rPr>
+        <w:t>，</w:t>
+      </w:r>
+      <w:r>
+        <w:rPr>
+          <w:rFonts w:hint="eastAsia"/>
+          <w:szCs w:val="21"/>
+        </w:rPr>
+        <w:t>可重写方法</w:t>
+      </w:r>
+    </w:p>
+    <w:p>
+      <w:pPr>
+        <w:rPr>
+          <w:szCs w:val="21"/>
+        </w:rPr>
+      </w:pPr>
+      <w:r>
+        <w:rPr>
+          <w:rFonts w:hint="eastAsia"/>
+          <w:szCs w:val="21"/>
+        </w:rPr>
+        <w:tab/>
+        <w:t>Thread t = new Thread</w:t>
+      </w:r>
+      <w:r>
+        <w:rPr>
+          <w:rFonts w:hint="eastAsia"/>
+          <w:szCs w:val="21"/>
+        </w:rPr>
+        <w:t>() {</w:t>
+      </w:r>
+      <w:r>
+        <w:rPr>
+          <w:rFonts w:hint="eastAsia"/>
+          <w:szCs w:val="21"/>
+        </w:rPr>
+        <w:tab/>
+      </w:r>
+      <w:r>
+        <w:rPr>
+          <w:rFonts w:hint="eastAsia"/>
+          <w:szCs w:val="21"/>
+        </w:rPr>
+        <w:tab/>
+      </w:r>
+      <w:r>
+        <w:rPr>
+          <w:rFonts w:hint="eastAsia"/>
+          <w:szCs w:val="21"/>
+        </w:rPr>
+        <w:tab/>
+      </w:r>
+      <w:r>
+        <w:rPr>
+          <w:rFonts w:hint="eastAsia"/>
+          <w:color w:val="008000"/>
+          <w:szCs w:val="21"/>
+        </w:rPr>
+        <w:t>//</w:t>
+      </w:r>
+      <w:r>
+        <w:rPr>
+          <w:rFonts w:hint="eastAsia"/>
+          <w:color w:val="008000"/>
+          <w:szCs w:val="21"/>
+        </w:rPr>
+        <w:t>匿名类</w:t>
+      </w:r>
+    </w:p>
+    <w:p>
+      <w:pPr>
+        <w:rPr>
+          <w:szCs w:val="21"/>
+        </w:rPr>
+      </w:pPr>
+      <w:r>
+        <w:rPr>
+          <w:rFonts w:hint="eastAsia"/>
+          <w:szCs w:val="21"/>
+        </w:rPr>
+        <w:tab/>
+      </w:r>
+      <w:r>
+        <w:rPr>
+          <w:rFonts w:hint="eastAsia"/>
+          <w:szCs w:val="21"/>
+        </w:rPr>
+        <w:tab/>
+        <w:t>public void run() { //code... }</w:t>
+      </w:r>
+    </w:p>
+    <w:p>
+      <w:pPr>
+        <w:rPr>
+          <w:szCs w:val="21"/>
+        </w:rPr>
+      </w:pPr>
+      <w:r>
+        <w:rPr>
+          <w:rFonts w:hint="eastAsia"/>
+          <w:szCs w:val="21"/>
+        </w:rPr>
+        <w:tab/>
+        <w:t>}</w:t>
+      </w:r>
+    </w:p>
+    <w:p>
+      <w:pPr>
+        <w:rPr>
+          <w:szCs w:val="21"/>
+        </w:rPr>
+      </w:pPr>
+      <w:r>
+        <w:rPr>
+          <w:rFonts w:hint="eastAsia"/>
+          <w:szCs w:val="21"/>
+        </w:rPr>
+        <w:tab/>
+        <w:t>Runnable r = new Runnable() {</w:t>
+      </w:r>
+      <w:r>
+        <w:rPr>
+          <w:rFonts w:hint="eastAsia"/>
+          <w:szCs w:val="21"/>
+        </w:rPr>
+        <w:tab/>
+      </w:r>
+      <w:r>
+        <w:rPr>
+          <w:rFonts w:hint="eastAsia"/>
+          <w:szCs w:val="21"/>
+        </w:rPr>
+        <w:tab/>
+      </w:r>
+      <w:r>
+        <w:rPr>
+          <w:rFonts w:hint="eastAsia"/>
+          <w:color w:val="008000"/>
+          <w:szCs w:val="21"/>
+        </w:rPr>
+        <w:t>//</w:t>
+      </w:r>
+      <w:r>
+        <w:rPr>
+          <w:rFonts w:hint="eastAsia"/>
+          <w:color w:val="008000"/>
+          <w:szCs w:val="21"/>
+        </w:rPr>
+        <w:t>匿名接口类</w:t>
+      </w:r>
+    </w:p>
+    <w:p>
+      <w:pPr>
+        <w:rPr>
+          <w:szCs w:val="21"/>
+        </w:rPr>
+      </w:pPr>
+      <w:r>
+        <w:rPr>
+          <w:rFonts w:hint="eastAsia"/>
+          <w:szCs w:val="21"/>
+        </w:rPr>
+        <w:tab/>
+      </w:r>
+      <w:r>
+        <w:rPr>
+          <w:rFonts w:hint="eastAsia"/>
+          <w:szCs w:val="21"/>
+        </w:rPr>
+        <w:tab/>
+        <w:t>public void run() { //code... }</w:t>
+      </w:r>
+    </w:p>
+    <w:p>
+      <w:pPr>
+        <w:rPr>
+          <w:szCs w:val="21"/>
+        </w:rPr>
+      </w:pPr>
+      <w:r>
+        <w:rPr>
+          <w:rFonts w:hint="eastAsia"/>
+          <w:szCs w:val="21"/>
+        </w:rPr>
+        <w:tab/>
+        <w:t>}</w:t>
+      </w:r>
+    </w:p>
+    <w:p>
+      <w:pPr>
+        <w:rPr>
+          <w:szCs w:val="21"/>
+        </w:rPr>
+      </w:pPr>
+      <w:r>
+        <w:rPr>
+          <w:rFonts w:hint="eastAsia"/>
+          <w:szCs w:val="21"/>
+        </w:rPr>
+        <w:tab/>
+      </w:r>
+      <w:r>
+        <w:rPr>
+          <w:rFonts w:hint="eastAsia"/>
+          <w:color w:val="C0504D" w:themeColor="accent2"/>
+          <w:szCs w:val="21"/>
+        </w:rPr>
+        <w:t>用途</w:t>
+      </w:r>
+      <w:r>
+        <w:rPr>
+          <w:rFonts w:hint="eastAsia"/>
+          <w:szCs w:val="21"/>
+        </w:rPr>
+        <w:t>：实现对象独有方法</w:t>
+      </w:r>
+      <w:r>
+        <w:rPr>
+          <w:rFonts w:hint="eastAsia"/>
+          <w:szCs w:val="21"/>
+        </w:rPr>
+        <w:t>(ruby</w:t>
+      </w:r>
+      <w:r>
+        <w:rPr>
+          <w:rFonts w:hint="eastAsia"/>
+          <w:szCs w:val="21"/>
+        </w:rPr>
+        <w:t>中</w:t>
+      </w:r>
+      <w:r>
+        <w:rPr>
+          <w:rFonts w:hint="eastAsia"/>
+          <w:szCs w:val="21"/>
+        </w:rPr>
+        <w:t>obj.extend)</w:t>
+      </w:r>
+      <w:r>
+        <w:rPr>
+          <w:rFonts w:hint="eastAsia"/>
+          <w:szCs w:val="21"/>
+        </w:rPr>
+        <w:t>，</w:t>
+      </w:r>
+      <w:r>
+        <w:rPr>
+          <w:rFonts w:hint="eastAsia"/>
+          <w:szCs w:val="21"/>
+        </w:rPr>
+        <w:t>如</w:t>
+      </w:r>
+      <w:r>
+        <w:rPr>
+          <w:rFonts w:hint="eastAsia"/>
+          <w:szCs w:val="21"/>
+        </w:rPr>
+        <w:t>Thread</w:t>
+      </w:r>
+      <w:r>
+        <w:rPr>
+          <w:rFonts w:hint="eastAsia"/>
+          <w:szCs w:val="21"/>
+        </w:rPr>
+        <w:t>的</w:t>
+      </w:r>
+      <w:r>
+        <w:rPr>
+          <w:rFonts w:hint="eastAsia"/>
+          <w:szCs w:val="21"/>
+        </w:rPr>
+        <w:t>匿名</w:t>
+      </w:r>
+    </w:p>
+    <w:p>
+      <w:pPr>
+        <w:rPr>
           <w:b/>
           <w:szCs w:val="21"/>
         </w:rPr>
+      </w:pPr>
+      <w:r>
+        <w:rPr>
+          <w:rFonts w:hint="eastAsia"/>
+          <w:b/>
+          <w:szCs w:val="21"/>
+        </w:rPr>
+        <w:t>四</w:t>
+      </w:r>
+      <w:r>
+        <w:rPr>
+          <w:rFonts w:hint="eastAsia"/>
+          <w:b/>
+          <w:szCs w:val="21"/>
+        </w:rPr>
+        <w:t>、泛型</w:t>
+      </w:r>
+    </w:p>
+    <w:p>
+      <w:pPr>
+        <w:rPr>
+          <w:b/>
+          <w:szCs w:val="21"/>
+        </w:rPr>
+      </w:pPr>
+      <w:r>
+        <w:rPr>
+          <w:rFonts w:hint="eastAsia"/>
+          <w:b/>
+          <w:szCs w:val="21"/>
+        </w:rPr>
         <w:t>1</w:t>
       </w:r>
       <w:r>
@@ -8856,13 +9229,2238 @@
           <w:szCs w:val="21"/>
         </w:rPr>
         <w:t>参数的通配</w:t>
+      </w:r>
+    </w:p>
+    <w:p>
+      <w:pPr>
+        <w:rPr>
+          <w:szCs w:val="21"/>
+        </w:rPr>
+      </w:pPr>
+      <w:r>
+        <w:rPr>
+          <w:rFonts w:hint="eastAsia"/>
+          <w:szCs w:val="21"/>
+        </w:rPr>
+        <w:tab/>
+      </w:r>
+      <w:r>
+        <w:rPr>
+          <w:rFonts w:hint="eastAsia"/>
+          <w:color w:val="C0504D" w:themeColor="accent2"/>
+          <w:szCs w:val="21"/>
+        </w:rPr>
+        <w:t>泛型参数</w:t>
+      </w:r>
+      <w:r>
+        <w:rPr>
+          <w:rFonts w:hint="eastAsia"/>
+          <w:color w:val="C0504D" w:themeColor="accent2"/>
+          <w:szCs w:val="21"/>
+        </w:rPr>
+        <w:t>通配</w:t>
+      </w:r>
+      <w:r>
+        <w:rPr>
+          <w:rFonts w:hint="eastAsia"/>
+          <w:szCs w:val="21"/>
+        </w:rPr>
+        <w:t>：作为参数时，使用</w:t>
+      </w:r>
+      <w:r>
+        <w:rPr>
+          <w:rFonts w:hint="eastAsia"/>
+          <w:szCs w:val="21"/>
+        </w:rPr>
+        <w:t>&lt;?&gt;</w:t>
+      </w:r>
+      <w:r>
+        <w:rPr>
+          <w:rFonts w:hint="eastAsia"/>
+          <w:szCs w:val="21"/>
+        </w:rPr>
+        <w:t>可接受任意泛型，否则必须与指定泛型一致</w:t>
+      </w:r>
+    </w:p>
+    <w:p>
+      <w:pPr>
+        <w:rPr>
+          <w:szCs w:val="21"/>
+        </w:rPr>
+      </w:pPr>
+      <w:r>
+        <w:rPr>
+          <w:rFonts w:hint="eastAsia"/>
+          <w:szCs w:val="21"/>
+        </w:rPr>
+        <w:tab/>
+        <w:t>public void print(Collection</w:t>
+      </w:r>
+      <w:r>
+        <w:rPr>
+          <w:rFonts w:hint="eastAsia"/>
+          <w:color w:val="F79646" w:themeColor="accent6"/>
+          <w:szCs w:val="21"/>
+        </w:rPr>
+        <w:t>&lt;?&gt;</w:t>
+      </w:r>
+      <w:r>
+        <w:rPr>
+          <w:rFonts w:hint="eastAsia"/>
+          <w:szCs w:val="21"/>
+        </w:rPr>
+        <w:t xml:space="preserve"> c){ System.out.println(s); }</w:t>
+      </w:r>
+    </w:p>
+    <w:p>
+      <w:pPr>
+        <w:rPr>
+          <w:szCs w:val="21"/>
+        </w:rPr>
+      </w:pPr>
+      <w:r>
+        <w:rPr>
+          <w:rFonts w:hint="eastAsia"/>
+          <w:szCs w:val="21"/>
+        </w:rPr>
+        <w:tab/>
+      </w:r>
+      <w:r>
+        <w:rPr>
+          <w:rFonts w:hint="eastAsia"/>
+          <w:color w:val="C0504D" w:themeColor="accent2"/>
+          <w:szCs w:val="21"/>
+        </w:rPr>
+        <w:t>泛型参数</w:t>
+      </w:r>
+      <w:r>
+        <w:rPr>
+          <w:rFonts w:hint="eastAsia"/>
+          <w:color w:val="C0504D" w:themeColor="accent2"/>
+          <w:szCs w:val="21"/>
+        </w:rPr>
+        <w:t>通配限定</w:t>
+      </w:r>
+      <w:r>
+        <w:rPr>
+          <w:rFonts w:hint="eastAsia"/>
+          <w:szCs w:val="21"/>
+        </w:rPr>
+        <w:t>：</w:t>
+      </w:r>
+      <w:r>
+        <w:rPr>
+          <w:rFonts w:hint="eastAsia"/>
+          <w:szCs w:val="21"/>
+        </w:rPr>
+        <w:t xml:space="preserve">&lt;? </w:t>
+      </w:r>
+      <w:r>
+        <w:rPr>
+          <w:rFonts w:hint="eastAsia"/>
+          <w:color w:val="F79646" w:themeColor="accent6"/>
+          <w:szCs w:val="21"/>
+        </w:rPr>
+        <w:t>extends</w:t>
+      </w:r>
+      <w:r>
+        <w:rPr>
+          <w:rFonts w:hint="eastAsia"/>
+          <w:szCs w:val="21"/>
+        </w:rPr>
+        <w:t xml:space="preserve"> XXX</w:t>
+      </w:r>
+      <w:r>
+        <w:rPr>
+          <w:rFonts w:hint="eastAsia"/>
+          <w:szCs w:val="21"/>
+        </w:rPr>
+        <w:t>&gt;</w:t>
+      </w:r>
+    </w:p>
+    <w:p>
+      <w:pPr>
+        <w:rPr>
+          <w:b/>
+          <w:szCs w:val="21"/>
+        </w:rPr>
+      </w:pPr>
+      <w:r>
+        <w:rPr>
+          <w:rFonts w:hint="eastAsia"/>
+          <w:b/>
+          <w:szCs w:val="21"/>
+        </w:rPr>
+        <w:t>五、注解</w:t>
+      </w:r>
+    </w:p>
+    <w:p>
+      <w:pPr>
+        <w:rPr>
+          <w:b/>
+          <w:szCs w:val="21"/>
+        </w:rPr>
+      </w:pPr>
+      <w:r>
+        <w:rPr>
+          <w:rFonts w:hint="eastAsia"/>
+          <w:b/>
+          <w:szCs w:val="21"/>
+        </w:rPr>
+        <w:t>1</w:t>
+      </w:r>
+      <w:r>
+        <w:rPr>
+          <w:rFonts w:hint="eastAsia"/>
+          <w:b/>
+          <w:szCs w:val="21"/>
+        </w:rPr>
+        <w:t>注解原理</w:t>
+      </w:r>
+    </w:p>
+    <w:p>
+      <w:pPr>
+        <w:rPr>
+          <w:szCs w:val="21"/>
+        </w:rPr>
+      </w:pPr>
+      <w:r>
+        <w:rPr>
+          <w:rFonts w:hint="eastAsia"/>
+          <w:szCs w:val="21"/>
+        </w:rPr>
+        <w:tab/>
+      </w:r>
+      <w:r>
+        <w:rPr>
+          <w:rFonts w:hint="eastAsia"/>
+          <w:szCs w:val="21"/>
+        </w:rPr>
+        <w:t>类、方法、域</w:t>
+      </w:r>
+      <w:r>
+        <w:rPr>
+          <w:rFonts w:hint="eastAsia"/>
+          <w:szCs w:val="21"/>
+        </w:rPr>
+        <w:t>可包含多个</w:t>
+      </w:r>
+      <w:r>
+        <w:rPr>
+          <w:rFonts w:hint="eastAsia"/>
+          <w:szCs w:val="21"/>
+        </w:rPr>
+        <w:t>注解对象</w:t>
+      </w:r>
+      <w:r>
+        <w:rPr>
+          <w:rFonts w:hint="eastAsia"/>
+          <w:szCs w:val="21"/>
+        </w:rPr>
+        <w:t>。</w:t>
+      </w:r>
+    </w:p>
+    <w:p>
+      <w:pPr>
+        <w:rPr>
+          <w:szCs w:val="21"/>
+        </w:rPr>
+      </w:pPr>
+      <w:r>
+        <w:rPr>
+          <w:rFonts w:hint="eastAsia"/>
+          <w:szCs w:val="21"/>
+        </w:rPr>
+        <w:tab/>
+      </w:r>
+      <w:r>
+        <w:rPr>
+          <w:rFonts w:hint="eastAsia"/>
+          <w:szCs w:val="21"/>
+        </w:rPr>
+        <w:t>通过标注将注解绑定到</w:t>
+      </w:r>
+      <w:r>
+        <w:rPr>
+          <w:rFonts w:hint="eastAsia"/>
+          <w:szCs w:val="21"/>
+        </w:rPr>
+        <w:t>类、方法、域上</w:t>
+      </w:r>
+    </w:p>
+    <w:p>
+      <w:pPr>
+        <w:rPr>
+          <w:szCs w:val="21"/>
+        </w:rPr>
+      </w:pPr>
+      <w:r>
+        <w:rPr>
+          <w:rFonts w:hint="eastAsia"/>
+          <w:szCs w:val="21"/>
+        </w:rPr>
+        <w:tab/>
+      </w:r>
+      <w:r>
+        <w:rPr>
+          <w:rFonts w:hint="eastAsia"/>
+          <w:szCs w:val="21"/>
+        </w:rPr>
+        <w:t>利用反射实现相关项的配置</w:t>
+      </w:r>
+    </w:p>
+    <w:p>
+      <w:pPr>
+        <w:rPr>
+          <w:b/>
+          <w:szCs w:val="21"/>
+        </w:rPr>
+      </w:pPr>
+      <w:r>
+        <w:rPr>
+          <w:rFonts w:hint="eastAsia"/>
+          <w:b/>
+          <w:szCs w:val="21"/>
+        </w:rPr>
+        <w:t>2</w:t>
+      </w:r>
+      <w:r>
+        <w:rPr>
+          <w:rFonts w:hint="eastAsia"/>
+          <w:b/>
+          <w:szCs w:val="21"/>
+        </w:rPr>
+        <w:t>注解类型</w:t>
+      </w:r>
+    </w:p>
+    <w:p>
+      <w:pPr>
+        <w:rPr>
+          <w:szCs w:val="21"/>
+        </w:rPr>
+      </w:pPr>
+      <w:r>
+        <w:rPr>
+          <w:rFonts w:hint="eastAsia"/>
+          <w:szCs w:val="21"/>
+        </w:rPr>
+        <w:tab/>
+      </w:r>
+      <w:r>
+        <w:rPr>
+          <w:rFonts w:hint="eastAsia"/>
+          <w:color w:val="C0504D" w:themeColor="accent2"/>
+          <w:szCs w:val="21"/>
+        </w:rPr>
+        <w:t>元注解</w:t>
+      </w:r>
+      <w:r>
+        <w:rPr>
+          <w:rFonts w:hint="eastAsia"/>
+          <w:szCs w:val="21"/>
+        </w:rPr>
+        <w:t>：定义</w:t>
+      </w:r>
+      <w:r>
+        <w:rPr>
+          <w:rFonts w:hint="eastAsia"/>
+          <w:szCs w:val="21"/>
+        </w:rPr>
+        <w:t>注解</w:t>
+      </w:r>
+      <w:r>
+        <w:rPr>
+          <w:rFonts w:hint="eastAsia"/>
+          <w:szCs w:val="21"/>
+        </w:rPr>
+        <w:t>的注解</w:t>
+      </w:r>
+    </w:p>
+    <w:p>
+      <w:pPr>
+        <w:rPr>
+          <w:szCs w:val="21"/>
+        </w:rPr>
+      </w:pPr>
+      <w:r>
+        <w:rPr>
+          <w:rFonts w:hint="eastAsia"/>
+          <w:szCs w:val="21"/>
+        </w:rPr>
+        <w:tab/>
+      </w:r>
+      <w:r>
+        <w:rPr>
+          <w:rFonts w:hint="eastAsia"/>
+          <w:szCs w:val="21"/>
+        </w:rPr>
+        <w:t>·</w:t>
+      </w:r>
+      <w:r>
+        <w:rPr>
+          <w:rFonts w:hint="eastAsia"/>
+          <w:szCs w:val="21"/>
+        </w:rPr>
+        <w:t>@Target</w:t>
+      </w:r>
+      <w:r>
+        <w:rPr>
+          <w:rFonts w:hint="eastAsia"/>
+          <w:szCs w:val="21"/>
+        </w:rPr>
+        <w:t>：</w:t>
+      </w:r>
+      <w:r>
+        <w:rPr>
+          <w:rFonts w:hint="eastAsia"/>
+          <w:szCs w:val="21"/>
+        </w:rPr>
+        <w:t>指可注解的项，见下属</w:t>
+      </w:r>
+    </w:p>
+    <w:p>
+      <w:pPr>
+        <w:rPr>
+          <w:szCs w:val="21"/>
+        </w:rPr>
+      </w:pPr>
+      <w:r>
+        <w:rPr>
+          <w:rFonts w:hint="eastAsia"/>
+          <w:szCs w:val="21"/>
+        </w:rPr>
+        <w:tab/>
+      </w:r>
+      <w:r>
+        <w:rPr>
+          <w:rFonts w:hint="eastAsia"/>
+          <w:szCs w:val="21"/>
+        </w:rPr>
+        <w:tab/>
+      </w:r>
+      <w:r>
+        <w:rPr>
+          <w:rFonts w:hint="eastAsia"/>
+          <w:szCs w:val="21"/>
+        </w:rPr>
+        <w:t>ElementType.Type</w:t>
+      </w:r>
+      <w:r>
+        <w:rPr>
+          <w:rFonts w:hint="eastAsia"/>
+          <w:szCs w:val="21"/>
+        </w:rPr>
+        <w:tab/>
+      </w:r>
+      <w:r>
+        <w:rPr>
+          <w:rFonts w:hint="eastAsia"/>
+          <w:szCs w:val="21"/>
+        </w:rPr>
+        <w:tab/>
+      </w:r>
+      <w:r>
+        <w:rPr>
+          <w:rFonts w:hint="eastAsia"/>
+          <w:szCs w:val="21"/>
+        </w:rPr>
+        <w:tab/>
+      </w:r>
+      <w:r>
+        <w:rPr>
+          <w:rFonts w:hint="eastAsia"/>
+          <w:szCs w:val="21"/>
+        </w:rPr>
+        <w:tab/>
+      </w:r>
+      <w:r>
+        <w:rPr>
+          <w:rFonts w:hint="eastAsia"/>
+          <w:szCs w:val="21"/>
+        </w:rPr>
+        <w:t>可用于类、接口、注解类型</w:t>
+      </w:r>
+    </w:p>
+    <w:p>
+      <w:pPr>
+        <w:rPr>
+          <w:szCs w:val="21"/>
+        </w:rPr>
+      </w:pPr>
+      <w:r>
+        <w:rPr>
+          <w:rFonts w:hint="eastAsia"/>
+          <w:szCs w:val="21"/>
+        </w:rPr>
+        <w:tab/>
+      </w:r>
+      <w:r>
+        <w:rPr>
+          <w:rFonts w:hint="eastAsia"/>
+          <w:szCs w:val="21"/>
+        </w:rPr>
+        <w:tab/>
+      </w:r>
+      <w:r>
+        <w:rPr>
+          <w:rFonts w:hint="eastAsia"/>
+          <w:szCs w:val="21"/>
+        </w:rPr>
+        <w:t>ElementType.METHOD</w:t>
+      </w:r>
+      <w:r>
+        <w:rPr>
+          <w:rFonts w:hint="eastAsia"/>
+          <w:szCs w:val="21"/>
+        </w:rPr>
+        <w:tab/>
+      </w:r>
+      <w:r>
+        <w:rPr>
+          <w:rFonts w:hint="eastAsia"/>
+          <w:szCs w:val="21"/>
+        </w:rPr>
+        <w:tab/>
+      </w:r>
+      <w:r>
+        <w:rPr>
+          <w:rFonts w:hint="eastAsia"/>
+          <w:szCs w:val="21"/>
+        </w:rPr>
+        <w:tab/>
+      </w:r>
+      <w:r>
+        <w:rPr>
+          <w:rFonts w:hint="eastAsia"/>
+          <w:szCs w:val="21"/>
+        </w:rPr>
+        <w:t>可用于方法</w:t>
+      </w:r>
+    </w:p>
+    <w:p>
+      <w:pPr>
+        <w:rPr>
+          <w:szCs w:val="21"/>
+        </w:rPr>
+      </w:pPr>
+      <w:r>
+        <w:rPr>
+          <w:rFonts w:hint="eastAsia"/>
+          <w:szCs w:val="21"/>
+        </w:rPr>
+        <w:tab/>
+      </w:r>
+      <w:r>
+        <w:rPr>
+          <w:rFonts w:hint="eastAsia"/>
+          <w:szCs w:val="21"/>
+        </w:rPr>
+        <w:tab/>
+      </w:r>
+      <w:r>
+        <w:rPr>
+          <w:rFonts w:hint="eastAsia"/>
+          <w:szCs w:val="21"/>
+        </w:rPr>
+        <w:t>ElementType.CONSTRUCTOR</w:t>
+      </w:r>
+      <w:r>
+        <w:rPr>
+          <w:rFonts w:hint="eastAsia"/>
+          <w:szCs w:val="21"/>
+        </w:rPr>
+        <w:tab/>
+      </w:r>
+      <w:r>
+        <w:rPr>
+          <w:rFonts w:hint="eastAsia"/>
+          <w:szCs w:val="21"/>
+        </w:rPr>
+        <w:t>可用于构造器</w:t>
+      </w:r>
+    </w:p>
+    <w:p>
+      <w:pPr>
+        <w:rPr>
+          <w:szCs w:val="21"/>
+        </w:rPr>
+      </w:pPr>
+      <w:r>
+        <w:rPr>
+          <w:rFonts w:hint="eastAsia"/>
+          <w:szCs w:val="21"/>
+        </w:rPr>
+        <w:tab/>
+      </w:r>
+      <w:r>
+        <w:rPr>
+          <w:rFonts w:hint="eastAsia"/>
+          <w:szCs w:val="21"/>
+        </w:rPr>
+        <w:tab/>
+        <w:t>ElementType.FIELD</w:t>
+      </w:r>
+      <w:r>
+        <w:rPr>
+          <w:rFonts w:hint="eastAsia"/>
+          <w:szCs w:val="21"/>
+        </w:rPr>
+        <w:tab/>
+      </w:r>
+      <w:r>
+        <w:rPr>
+          <w:rFonts w:hint="eastAsia"/>
+          <w:szCs w:val="21"/>
+        </w:rPr>
+        <w:tab/>
+      </w:r>
+      <w:r>
+        <w:rPr>
+          <w:rFonts w:hint="eastAsia"/>
+          <w:szCs w:val="21"/>
+        </w:rPr>
+        <w:tab/>
+      </w:r>
+      <w:r>
+        <w:rPr>
+          <w:rFonts w:hint="eastAsia"/>
+          <w:szCs w:val="21"/>
+        </w:rPr>
+        <w:t>可用于域</w:t>
+      </w:r>
+    </w:p>
+    <w:p>
+      <w:pPr>
+        <w:rPr>
+          <w:szCs w:val="21"/>
+        </w:rPr>
+      </w:pPr>
+      <w:r>
+        <w:rPr>
+          <w:rFonts w:hint="eastAsia"/>
+          <w:szCs w:val="21"/>
+        </w:rPr>
+        <w:tab/>
+      </w:r>
+      <w:r>
+        <w:rPr>
+          <w:rFonts w:hint="eastAsia"/>
+          <w:szCs w:val="21"/>
+        </w:rPr>
+        <w:tab/>
+      </w:r>
+      <w:r>
+        <w:rPr>
+          <w:rFonts w:hint="eastAsia"/>
+          <w:szCs w:val="21"/>
+        </w:rPr>
+        <w:t>ElementType.PARAMETER</w:t>
+      </w:r>
+      <w:r>
+        <w:rPr>
+          <w:rFonts w:hint="eastAsia"/>
+          <w:szCs w:val="21"/>
+        </w:rPr>
+        <w:tab/>
+      </w:r>
+      <w:r>
+        <w:rPr>
+          <w:rFonts w:hint="eastAsia"/>
+          <w:szCs w:val="21"/>
+        </w:rPr>
+        <w:tab/>
+      </w:r>
+      <w:r>
+        <w:rPr>
+          <w:rFonts w:hint="eastAsia"/>
+          <w:szCs w:val="21"/>
+        </w:rPr>
+        <w:t>方法或构造器参数</w:t>
+      </w:r>
+    </w:p>
+    <w:p>
+      <w:pPr>
+        <w:rPr>
+          <w:szCs w:val="21"/>
+        </w:rPr>
+      </w:pPr>
+      <w:r>
+        <w:rPr>
+          <w:rFonts w:hint="eastAsia"/>
+          <w:szCs w:val="21"/>
+        </w:rPr>
+        <w:tab/>
+      </w:r>
+      <w:r>
+        <w:rPr>
+          <w:rFonts w:hint="eastAsia"/>
+          <w:szCs w:val="21"/>
+        </w:rPr>
+        <w:t>·</w:t>
+      </w:r>
+      <w:r>
+        <w:rPr>
+          <w:rFonts w:hint="eastAsia"/>
+          <w:szCs w:val="21"/>
+        </w:rPr>
+        <w:t>@Retention</w:t>
+      </w:r>
+      <w:r>
+        <w:rPr>
+          <w:rFonts w:hint="eastAsia"/>
+          <w:szCs w:val="21"/>
+        </w:rPr>
+        <w:t>：</w:t>
+      </w:r>
+      <w:r>
+        <w:rPr>
+          <w:rFonts w:hint="eastAsia"/>
+          <w:szCs w:val="21"/>
+        </w:rPr>
+        <w:t>注解的生命周期</w:t>
+      </w:r>
+    </w:p>
+    <w:p>
+      <w:pPr>
+        <w:rPr>
+          <w:szCs w:val="21"/>
+        </w:rPr>
+      </w:pPr>
+      <w:r>
+        <w:rPr>
+          <w:rFonts w:hint="eastAsia"/>
+          <w:szCs w:val="21"/>
+        </w:rPr>
+        <w:tab/>
+      </w:r>
+      <w:r>
+        <w:rPr>
+          <w:rFonts w:hint="eastAsia"/>
+          <w:szCs w:val="21"/>
+        </w:rPr>
+        <w:tab/>
+      </w:r>
+      <w:r>
+        <w:rPr>
+          <w:rFonts w:hint="eastAsia"/>
+          <w:szCs w:val="21"/>
+        </w:rPr>
+        <w:t>RetentionPolicy.SOURCE</w:t>
+      </w:r>
+      <w:r>
+        <w:rPr>
+          <w:rFonts w:hint="eastAsia"/>
+          <w:szCs w:val="21"/>
+        </w:rPr>
+        <w:tab/>
+      </w:r>
+      <w:r>
+        <w:rPr>
+          <w:rFonts w:hint="eastAsia"/>
+          <w:szCs w:val="21"/>
+        </w:rPr>
+        <w:tab/>
+      </w:r>
+      <w:r>
+        <w:rPr>
+          <w:rFonts w:hint="eastAsia"/>
+          <w:szCs w:val="21"/>
+        </w:rPr>
+        <w:t>类源文件</w:t>
+      </w:r>
+      <w:r>
+        <w:rPr>
+          <w:rFonts w:hint="eastAsia"/>
+          <w:szCs w:val="21"/>
+        </w:rPr>
+        <w:t>(</w:t>
+      </w:r>
+      <w:r>
+        <w:rPr>
+          <w:rFonts w:hint="eastAsia"/>
+          <w:szCs w:val="21"/>
+        </w:rPr>
+        <w:t>编译时</w:t>
+      </w:r>
+      <w:r>
+        <w:rPr>
+          <w:rFonts w:hint="eastAsia"/>
+          <w:szCs w:val="21"/>
+        </w:rPr>
+        <w:t>被</w:t>
+      </w:r>
+      <w:r>
+        <w:rPr>
+          <w:rFonts w:hint="eastAsia"/>
+          <w:szCs w:val="21"/>
+        </w:rPr>
+        <w:t>抛弃</w:t>
+      </w:r>
+      <w:r>
+        <w:rPr>
+          <w:rFonts w:hint="eastAsia"/>
+          <w:szCs w:val="21"/>
+        </w:rPr>
+        <w:t>)</w:t>
+      </w:r>
+    </w:p>
+    <w:p>
+      <w:pPr>
+        <w:rPr>
+          <w:szCs w:val="21"/>
+        </w:rPr>
+      </w:pPr>
+      <w:r>
+        <w:rPr>
+          <w:rFonts w:hint="eastAsia"/>
+          <w:szCs w:val="21"/>
+        </w:rPr>
+        <w:tab/>
+      </w:r>
+      <w:r>
+        <w:rPr>
+          <w:rFonts w:hint="eastAsia"/>
+          <w:szCs w:val="21"/>
+        </w:rPr>
+        <w:tab/>
+      </w:r>
+      <w:r>
+        <w:rPr>
+          <w:rFonts w:hint="eastAsia"/>
+          <w:szCs w:val="21"/>
+        </w:rPr>
+        <w:t>RetentionPolicy.CLASS</w:t>
+      </w:r>
+      <w:r>
+        <w:rPr>
+          <w:rFonts w:hint="eastAsia"/>
+          <w:szCs w:val="21"/>
+        </w:rPr>
+        <w:tab/>
+      </w:r>
+      <w:r>
+        <w:rPr>
+          <w:rFonts w:hint="eastAsia"/>
+          <w:szCs w:val="21"/>
+        </w:rPr>
+        <w:tab/>
+      </w:r>
+      <w:r>
+        <w:rPr>
+          <w:rFonts w:hint="eastAsia"/>
+          <w:szCs w:val="21"/>
+        </w:rPr>
+        <w:tab/>
+      </w:r>
+      <w:r>
+        <w:rPr>
+          <w:rFonts w:hint="eastAsia"/>
+          <w:szCs w:val="21"/>
+        </w:rPr>
+        <w:t>类文件</w:t>
+      </w:r>
+      <w:r>
+        <w:rPr>
+          <w:rFonts w:hint="eastAsia"/>
+          <w:szCs w:val="21"/>
+        </w:rPr>
+        <w:t>(</w:t>
+      </w:r>
+      <w:r>
+        <w:rPr>
+          <w:rFonts w:hint="eastAsia"/>
+          <w:szCs w:val="21"/>
+        </w:rPr>
+        <w:t>加载器加载时</w:t>
+      </w:r>
+      <w:r>
+        <w:rPr>
+          <w:rFonts w:hint="eastAsia"/>
+          <w:szCs w:val="21"/>
+        </w:rPr>
+        <w:t>被</w:t>
+      </w:r>
+      <w:r>
+        <w:rPr>
+          <w:rFonts w:hint="eastAsia"/>
+          <w:szCs w:val="21"/>
+        </w:rPr>
+        <w:t>抛弃</w:t>
+      </w:r>
+      <w:r>
+        <w:rPr>
+          <w:rFonts w:hint="eastAsia"/>
+          <w:szCs w:val="21"/>
+        </w:rPr>
+        <w:t>)</w:t>
+      </w:r>
+    </w:p>
+    <w:p>
+      <w:pPr>
+        <w:rPr>
+          <w:szCs w:val="21"/>
+        </w:rPr>
+      </w:pPr>
+      <w:r>
+        <w:rPr>
+          <w:rFonts w:hint="eastAsia"/>
+          <w:szCs w:val="21"/>
+        </w:rPr>
+        <w:tab/>
+      </w:r>
+      <w:r>
+        <w:rPr>
+          <w:rFonts w:hint="eastAsia"/>
+          <w:szCs w:val="21"/>
+        </w:rPr>
+        <w:tab/>
+      </w:r>
+      <w:r>
+        <w:rPr>
+          <w:rFonts w:hint="eastAsia"/>
+          <w:szCs w:val="21"/>
+        </w:rPr>
+        <w:t>RetentionPolicy.RUNTIME</w:t>
+      </w:r>
+      <w:r>
+        <w:rPr>
+          <w:rFonts w:hint="eastAsia"/>
+          <w:szCs w:val="21"/>
+        </w:rPr>
+        <w:tab/>
+      </w:r>
+      <w:r>
+        <w:rPr>
+          <w:rFonts w:hint="eastAsia"/>
+          <w:szCs w:val="21"/>
+        </w:rPr>
+        <w:tab/>
+      </w:r>
+      <w:r>
+        <w:rPr>
+          <w:rFonts w:hint="eastAsia"/>
+          <w:szCs w:val="21"/>
+        </w:rPr>
+        <w:t>虚拟机</w:t>
+      </w:r>
+      <w:r>
+        <w:rPr>
+          <w:rFonts w:hint="eastAsia"/>
+          <w:szCs w:val="21"/>
+        </w:rPr>
+        <w:t>(</w:t>
+      </w:r>
+      <w:r>
+        <w:rPr>
+          <w:rFonts w:hint="eastAsia"/>
+          <w:szCs w:val="21"/>
+        </w:rPr>
+        <w:t>一直存在</w:t>
+      </w:r>
+      <w:r>
+        <w:rPr>
+          <w:rFonts w:hint="eastAsia"/>
+          <w:szCs w:val="21"/>
+        </w:rPr>
+        <w:t>)</w:t>
+      </w:r>
+    </w:p>
+    <w:p>
+      <w:pPr>
+        <w:rPr>
+          <w:szCs w:val="21"/>
+        </w:rPr>
+      </w:pPr>
+      <w:r>
+        <w:rPr>
+          <w:rFonts w:hint="eastAsia"/>
+          <w:szCs w:val="21"/>
+        </w:rPr>
+        <w:tab/>
+      </w:r>
+      <w:r>
+        <w:rPr>
+          <w:rFonts w:hint="eastAsia"/>
+          <w:szCs w:val="21"/>
+        </w:rPr>
+        <w:t>·</w:t>
+      </w:r>
+      <w:r>
+        <w:rPr>
+          <w:rFonts w:hint="eastAsia"/>
+          <w:szCs w:val="21"/>
+        </w:rPr>
+        <w:t>@</w:t>
+      </w:r>
+      <w:r>
+        <w:rPr>
+          <w:rFonts w:hint="eastAsia"/>
+          <w:szCs w:val="21"/>
+        </w:rPr>
+        <w:t>Inherited</w:t>
+      </w:r>
+      <w:r>
+        <w:rPr>
+          <w:rFonts w:hint="eastAsia"/>
+          <w:szCs w:val="21"/>
+        </w:rPr>
+        <w:t>：</w:t>
+      </w:r>
+      <w:r>
+        <w:rPr>
+          <w:rFonts w:hint="eastAsia"/>
+          <w:szCs w:val="21"/>
+        </w:rPr>
+        <w:t>指定注解的继承性</w:t>
+      </w:r>
+      <w:r>
+        <w:rPr>
+          <w:rFonts w:hint="eastAsia"/>
+          <w:szCs w:val="21"/>
+        </w:rPr>
+        <w:t>，缺省不继承</w:t>
+      </w:r>
+    </w:p>
+    <w:p>
+      <w:pPr>
+        <w:rPr>
+          <w:szCs w:val="21"/>
+        </w:rPr>
+      </w:pPr>
+      <w:r>
+        <w:rPr>
+          <w:rFonts w:hint="eastAsia"/>
+          <w:szCs w:val="21"/>
+        </w:rPr>
+        <w:tab/>
+      </w:r>
+      <w:r>
+        <w:rPr>
+          <w:rFonts w:hint="eastAsia"/>
+          <w:szCs w:val="21"/>
+        </w:rPr>
+        <w:t>·</w:t>
+      </w:r>
+      <w:r>
+        <w:rPr>
+          <w:rFonts w:hint="eastAsia"/>
+          <w:szCs w:val="21"/>
+        </w:rPr>
+        <w:t>@Document</w:t>
+      </w:r>
+      <w:r>
+        <w:rPr>
+          <w:rFonts w:hint="eastAsia"/>
+          <w:szCs w:val="21"/>
+        </w:rPr>
+        <w:t>：提供</w:t>
+      </w:r>
+      <w:r>
+        <w:rPr>
+          <w:rFonts w:hint="eastAsia"/>
+          <w:szCs w:val="21"/>
+        </w:rPr>
+        <w:t>Javadoc</w:t>
+      </w:r>
+      <w:r>
+        <w:rPr>
+          <w:rFonts w:hint="eastAsia"/>
+          <w:szCs w:val="21"/>
+        </w:rPr>
+        <w:t>文档</w:t>
+      </w:r>
+    </w:p>
+    <w:p>
+      <w:pPr>
+        <w:rPr>
+          <w:szCs w:val="21"/>
+        </w:rPr>
+      </w:pPr>
+      <w:r>
+        <w:rPr>
+          <w:rFonts w:hint="eastAsia"/>
+          <w:szCs w:val="21"/>
+        </w:rPr>
+        <w:tab/>
+      </w:r>
+      <w:r>
+        <w:rPr>
+          <w:rFonts w:hint="eastAsia"/>
+          <w:color w:val="C0504D" w:themeColor="accent2"/>
+          <w:szCs w:val="21"/>
+        </w:rPr>
+        <w:t>编译注解</w:t>
+      </w:r>
+      <w:r>
+        <w:rPr>
+          <w:rFonts w:hint="eastAsia"/>
+          <w:szCs w:val="21"/>
+        </w:rPr>
+        <w:t>：编译后抛弃</w:t>
+      </w:r>
+    </w:p>
+    <w:p>
+      <w:pPr>
+        <w:rPr>
+          <w:szCs w:val="21"/>
+        </w:rPr>
+      </w:pPr>
+      <w:r>
+        <w:rPr>
+          <w:rFonts w:hint="eastAsia"/>
+          <w:szCs w:val="21"/>
+        </w:rPr>
+        <w:tab/>
+      </w:r>
+      <w:r>
+        <w:rPr>
+          <w:rFonts w:hint="eastAsia"/>
+          <w:szCs w:val="21"/>
+        </w:rPr>
+        <w:t>·</w:t>
+      </w:r>
+      <w:r>
+        <w:rPr>
+          <w:rFonts w:hint="eastAsia"/>
+          <w:szCs w:val="21"/>
+        </w:rPr>
+        <w:t>@Deprecated</w:t>
+      </w:r>
+      <w:r>
+        <w:rPr>
+          <w:rFonts w:hint="eastAsia"/>
+          <w:szCs w:val="21"/>
+        </w:rPr>
+        <w:t>：标注全部，指示为过时</w:t>
+      </w:r>
+      <w:r>
+        <w:rPr>
+          <w:rFonts w:hint="eastAsia"/>
+          <w:szCs w:val="21"/>
+        </w:rPr>
+        <w:t>(</w:t>
+      </w:r>
+      <w:r>
+        <w:rPr>
+          <w:rFonts w:hint="eastAsia"/>
+          <w:szCs w:val="21"/>
+        </w:rPr>
+        <w:t>编译时若引用过时项将发出警告</w:t>
+      </w:r>
+      <w:r>
+        <w:rPr>
+          <w:rFonts w:hint="eastAsia"/>
+          <w:szCs w:val="21"/>
+        </w:rPr>
+        <w:t>)</w:t>
+      </w:r>
+    </w:p>
+    <w:p>
+      <w:pPr>
+        <w:rPr>
+          <w:szCs w:val="21"/>
+        </w:rPr>
+      </w:pPr>
+      <w:r>
+        <w:rPr>
+          <w:rFonts w:hint="eastAsia"/>
+          <w:szCs w:val="21"/>
+        </w:rPr>
+        <w:tab/>
+      </w:r>
+      <w:r>
+        <w:rPr>
+          <w:rFonts w:hint="eastAsia"/>
+          <w:szCs w:val="21"/>
+        </w:rPr>
+        <w:t>·</w:t>
+      </w:r>
+      <w:r>
+        <w:rPr>
+          <w:rFonts w:hint="eastAsia"/>
+          <w:szCs w:val="21"/>
+        </w:rPr>
+        <w:t>@SuppressWarnings("xxx")</w:t>
+      </w:r>
+      <w:r>
+        <w:rPr>
+          <w:rFonts w:hint="eastAsia"/>
+          <w:szCs w:val="21"/>
+        </w:rPr>
+        <w:t>：标注非</w:t>
+      </w:r>
+      <w:r>
+        <w:rPr>
+          <w:rFonts w:hint="eastAsia"/>
+          <w:szCs w:val="21"/>
+        </w:rPr>
+        <w:t>(</w:t>
+      </w:r>
+      <w:r>
+        <w:rPr>
+          <w:rFonts w:hint="eastAsia"/>
+          <w:szCs w:val="21"/>
+        </w:rPr>
+        <w:t>包</w:t>
+      </w:r>
+      <w:r>
+        <w:rPr>
+          <w:rFonts w:hint="eastAsia"/>
+          <w:szCs w:val="21"/>
+        </w:rPr>
+        <w:t>/</w:t>
+      </w:r>
+      <w:r>
+        <w:rPr>
+          <w:rFonts w:hint="eastAsia"/>
+          <w:szCs w:val="21"/>
+        </w:rPr>
+        <w:t>注解</w:t>
+      </w:r>
+      <w:r>
+        <w:rPr>
+          <w:rFonts w:hint="eastAsia"/>
+          <w:szCs w:val="21"/>
+        </w:rPr>
+        <w:t>)</w:t>
+      </w:r>
+      <w:r>
+        <w:rPr>
+          <w:rFonts w:hint="eastAsia"/>
+          <w:szCs w:val="21"/>
+        </w:rPr>
+        <w:t>，指示屏蔽指定警告</w:t>
+      </w:r>
+    </w:p>
+    <w:p>
+      <w:pPr>
+        <w:rPr>
+          <w:szCs w:val="21"/>
+        </w:rPr>
+      </w:pPr>
+      <w:r>
+        <w:rPr>
+          <w:rFonts w:hint="eastAsia"/>
+          <w:szCs w:val="21"/>
+        </w:rPr>
+        <w:tab/>
+      </w:r>
+      <w:r>
+        <w:rPr>
+          <w:rFonts w:hint="eastAsia"/>
+          <w:szCs w:val="21"/>
+        </w:rPr>
+        <w:t>·</w:t>
+      </w:r>
+      <w:r>
+        <w:rPr>
+          <w:rFonts w:hint="eastAsia"/>
+          <w:szCs w:val="21"/>
+        </w:rPr>
+        <w:t>@Override</w:t>
+      </w:r>
+      <w:r>
+        <w:rPr>
+          <w:rFonts w:hint="eastAsia"/>
+          <w:szCs w:val="21"/>
+        </w:rPr>
+        <w:t>：标注方法，指示为重写方法</w:t>
+      </w:r>
+      <w:r>
+        <w:rPr>
+          <w:rFonts w:hint="eastAsia"/>
+          <w:szCs w:val="21"/>
+        </w:rPr>
+        <w:t>(</w:t>
+      </w:r>
+      <w:r>
+        <w:rPr>
+          <w:rFonts w:hint="eastAsia"/>
+          <w:szCs w:val="21"/>
+        </w:rPr>
+        <w:t>若父类无此方法将抛出异常</w:t>
+      </w:r>
+      <w:r>
+        <w:rPr>
+          <w:rFonts w:hint="eastAsia"/>
+          <w:szCs w:val="21"/>
+        </w:rPr>
+        <w:t>)</w:t>
+      </w:r>
+    </w:p>
+    <w:p>
+      <w:pPr>
+        <w:rPr>
+          <w:szCs w:val="21"/>
+        </w:rPr>
+      </w:pPr>
+      <w:r>
+        <w:rPr>
+          <w:rFonts w:hint="eastAsia"/>
+          <w:szCs w:val="21"/>
+        </w:rPr>
+        <w:tab/>
+      </w:r>
+      <w:r>
+        <w:rPr>
+          <w:rFonts w:hint="eastAsia"/>
+          <w:color w:val="C0504D" w:themeColor="accent2"/>
+          <w:szCs w:val="21"/>
+        </w:rPr>
+        <w:t>资源注解</w:t>
+      </w:r>
+      <w:r>
+        <w:rPr>
+          <w:rFonts w:hint="eastAsia"/>
+          <w:szCs w:val="21"/>
+        </w:rPr>
+        <w:t>：系统提供或自定义的</w:t>
+      </w:r>
+      <w:r>
+        <w:rPr>
+          <w:rFonts w:hint="eastAsia"/>
+          <w:szCs w:val="21"/>
+        </w:rPr>
+        <w:t>注解</w:t>
+      </w:r>
+    </w:p>
+    <w:p>
+      <w:pPr>
+        <w:rPr>
+          <w:szCs w:val="21"/>
+        </w:rPr>
+      </w:pPr>
+      <w:r>
+        <w:rPr>
+          <w:rFonts w:hint="eastAsia"/>
+          <w:szCs w:val="21"/>
+        </w:rPr>
+        <w:tab/>
+      </w:r>
+      <w:r>
+        <w:rPr>
+          <w:rFonts w:hint="eastAsia"/>
+          <w:szCs w:val="21"/>
+        </w:rPr>
+        <w:t>·</w:t>
+      </w:r>
+      <w:r>
+        <w:rPr>
+          <w:rFonts w:hint="eastAsia"/>
+          <w:szCs w:val="21"/>
+        </w:rPr>
+        <w:t>@PostConstruct</w:t>
+      </w:r>
+      <w:r>
+        <w:rPr>
+          <w:rFonts w:hint="eastAsia"/>
+          <w:szCs w:val="21"/>
+        </w:rPr>
+        <w:t>：</w:t>
+      </w:r>
+      <w:r>
+        <w:rPr>
+          <w:rFonts w:hint="eastAsia"/>
+          <w:szCs w:val="21"/>
+        </w:rPr>
+        <w:t>标注方法，</w:t>
+      </w:r>
+      <w:r>
+        <w:rPr>
+          <w:rFonts w:hint="eastAsia"/>
+          <w:szCs w:val="21"/>
+        </w:rPr>
+        <w:t>在类构造后执行</w:t>
+      </w:r>
+    </w:p>
+    <w:p>
+      <w:pPr>
+        <w:rPr>
+          <w:b/>
+          <w:szCs w:val="21"/>
+        </w:rPr>
+      </w:pPr>
+      <w:r>
+        <w:rPr>
+          <w:rFonts w:hint="eastAsia"/>
+          <w:b/>
+          <w:szCs w:val="21"/>
+        </w:rPr>
+        <w:t>3</w:t>
+      </w:r>
+      <w:r>
+        <w:rPr>
+          <w:rFonts w:hint="eastAsia"/>
+          <w:b/>
+          <w:szCs w:val="21"/>
+        </w:rPr>
+        <w:t>注解定义</w:t>
+      </w:r>
+    </w:p>
+    <w:p>
+      <w:pPr>
+        <w:rPr>
+          <w:szCs w:val="21"/>
+        </w:rPr>
+      </w:pPr>
+      <w:r>
+        <w:rPr>
+          <w:rFonts w:hint="eastAsia"/>
+          <w:szCs w:val="21"/>
+        </w:rPr>
+        <w:tab/>
+      </w:r>
+      <w:r>
+        <w:rPr>
+          <w:rFonts w:hint="eastAsia"/>
+          <w:color w:val="C0504D" w:themeColor="accent2"/>
+          <w:szCs w:val="21"/>
+        </w:rPr>
+        <w:t>注解定义</w:t>
+      </w:r>
+      <w:r>
+        <w:rPr>
+          <w:rFonts w:hint="eastAsia"/>
+          <w:szCs w:val="21"/>
+        </w:rPr>
+        <w:t>：</w:t>
+      </w:r>
+      <w:r>
+        <w:rPr>
+          <w:rFonts w:hint="eastAsia"/>
+          <w:szCs w:val="21"/>
+        </w:rPr>
+        <w:t>注解</w:t>
+      </w:r>
+      <w:r>
+        <w:rPr>
+          <w:rFonts w:hint="eastAsia"/>
+          <w:szCs w:val="21"/>
+        </w:rPr>
+        <w:t>都</w:t>
+      </w:r>
+      <w:r>
+        <w:rPr>
+          <w:rFonts w:hint="eastAsia"/>
+          <w:szCs w:val="21"/>
+        </w:rPr>
+        <w:t>隐式扩展了</w:t>
+      </w:r>
+      <w:r>
+        <w:rPr>
+          <w:rFonts w:hint="eastAsia"/>
+          <w:szCs w:val="21"/>
+        </w:rPr>
+        <w:t>java.lang.annotation.Annotation</w:t>
+      </w:r>
+      <w:r>
+        <w:rPr>
+          <w:rFonts w:hint="eastAsia"/>
+          <w:szCs w:val="21"/>
+        </w:rPr>
+        <w:t>接口</w:t>
+      </w:r>
+    </w:p>
+    <w:p>
+      <w:pPr>
+        <w:rPr>
+          <w:szCs w:val="21"/>
+        </w:rPr>
+      </w:pPr>
+      <w:r>
+        <w:rPr>
+          <w:rFonts w:hint="eastAsia"/>
+          <w:szCs w:val="21"/>
+        </w:rPr>
+        <w:tab/>
+      </w:r>
+      <w:r>
+        <w:rPr>
+          <w:rFonts w:hint="eastAsia"/>
+          <w:szCs w:val="21"/>
+        </w:rPr>
+        <w:t>@Target</w:t>
+      </w:r>
+      <w:r>
+        <w:rPr>
+          <w:rFonts w:hint="eastAsia"/>
+          <w:szCs w:val="21"/>
+        </w:rPr>
+        <w:t>(</w:t>
+      </w:r>
+      <w:r>
+        <w:rPr>
+          <w:rFonts w:hint="eastAsia"/>
+          <w:szCs w:val="21"/>
+        </w:rPr>
+        <w:t>{ElementType.Type, ElementType.METHOD}</w:t>
+      </w:r>
+      <w:r>
+        <w:rPr>
+          <w:rFonts w:hint="eastAsia"/>
+          <w:szCs w:val="21"/>
+        </w:rPr>
+        <w:t>)</w:t>
+      </w:r>
+    </w:p>
+    <w:p>
+      <w:pPr>
+        <w:rPr>
+          <w:szCs w:val="21"/>
+        </w:rPr>
+      </w:pPr>
+      <w:r>
+        <w:rPr>
+          <w:rFonts w:hint="eastAsia"/>
+          <w:szCs w:val="21"/>
+        </w:rPr>
+        <w:tab/>
+      </w:r>
+      <w:r>
+        <w:rPr>
+          <w:rFonts w:hint="eastAsia"/>
+          <w:szCs w:val="21"/>
+        </w:rPr>
+        <w:t>@Retention</w:t>
+      </w:r>
+      <w:r>
+        <w:rPr>
+          <w:rFonts w:hint="eastAsia"/>
+          <w:szCs w:val="21"/>
+        </w:rPr>
+        <w:t>(</w:t>
+      </w:r>
+      <w:r>
+        <w:rPr>
+          <w:rFonts w:hint="eastAsia"/>
+          <w:szCs w:val="21"/>
+        </w:rPr>
+        <w:t>RetentionPolicy.RUNTIME</w:t>
+      </w:r>
+      <w:r>
+        <w:rPr>
+          <w:rFonts w:hint="eastAsia"/>
+          <w:szCs w:val="21"/>
+        </w:rPr>
+        <w:t>)</w:t>
+      </w:r>
+    </w:p>
+    <w:p>
+      <w:pPr>
+        <w:rPr>
+          <w:szCs w:val="21"/>
+        </w:rPr>
+      </w:pPr>
+      <w:r>
+        <w:rPr>
+          <w:rFonts w:hint="eastAsia"/>
+          <w:szCs w:val="21"/>
+        </w:rPr>
+        <w:tab/>
+      </w:r>
+      <w:r>
+        <w:rPr>
+          <w:rFonts w:hint="eastAsia"/>
+          <w:szCs w:val="21"/>
+        </w:rPr>
+        <w:t>public @interface AnnotationName</w:t>
+      </w:r>
+      <w:r>
+        <w:rPr>
+          <w:rFonts w:hint="eastAsia"/>
+          <w:szCs w:val="21"/>
+        </w:rPr>
+        <w:t>1</w:t>
+      </w:r>
+      <w:r>
+        <w:rPr>
+          <w:rFonts w:hint="eastAsia"/>
+          <w:szCs w:val="21"/>
+        </w:rPr>
+        <w:t>{</w:t>
+      </w:r>
+      <w:r>
+        <w:rPr>
+          <w:szCs w:val="21"/>
+        </w:rPr>
+        <w:t xml:space="preserve"> </w:t>
+      </w:r>
+    </w:p>
+    <w:p>
+      <w:pPr>
+        <w:rPr>
+          <w:szCs w:val="21"/>
+        </w:rPr>
+      </w:pPr>
+      <w:r>
+        <w:rPr>
+          <w:rFonts w:hint="eastAsia"/>
+          <w:szCs w:val="21"/>
+        </w:rPr>
+        <w:tab/>
+      </w:r>
+      <w:r>
+        <w:rPr>
+          <w:rFonts w:hint="eastAsia"/>
+          <w:szCs w:val="21"/>
+        </w:rPr>
+        <w:tab/>
+      </w:r>
+      <w:r>
+        <w:rPr>
+          <w:rFonts w:hint="eastAsia"/>
+          <w:szCs w:val="21"/>
+        </w:rPr>
+        <w:t>String abc() default "123";</w:t>
+      </w:r>
+      <w:r>
+        <w:rPr>
+          <w:rFonts w:hint="eastAsia"/>
+          <w:szCs w:val="21"/>
+        </w:rPr>
+        <w:t xml:space="preserve"> </w:t>
+      </w:r>
+      <w:r>
+        <w:rPr>
+          <w:rFonts w:hint="eastAsia"/>
+          <w:szCs w:val="21"/>
+        </w:rPr>
+        <w:tab/>
+      </w:r>
+      <w:r>
+        <w:rPr>
+          <w:rFonts w:hint="eastAsia"/>
+          <w:szCs w:val="21"/>
+        </w:rPr>
+        <w:tab/>
+      </w:r>
+      <w:r>
+        <w:rPr>
+          <w:rFonts w:hint="eastAsia"/>
+          <w:color w:val="FF00FF"/>
+          <w:szCs w:val="21"/>
+        </w:rPr>
+        <w:t>//</w:t>
+      </w:r>
+      <w:r>
+        <w:rPr>
+          <w:rFonts w:hint="eastAsia"/>
+          <w:color w:val="FF00FF"/>
+          <w:szCs w:val="21"/>
+        </w:rPr>
+        <w:t>元素</w:t>
+      </w:r>
+      <w:r>
+        <w:rPr>
+          <w:rFonts w:hint="eastAsia"/>
+          <w:color w:val="FF00FF"/>
+          <w:szCs w:val="21"/>
+        </w:rPr>
+        <w:t>abc</w:t>
+      </w:r>
+    </w:p>
+    <w:p>
+      <w:pPr>
+        <w:rPr>
+          <w:szCs w:val="21"/>
+        </w:rPr>
+      </w:pPr>
+      <w:r>
+        <w:rPr>
+          <w:rFonts w:hint="eastAsia"/>
+          <w:szCs w:val="21"/>
+        </w:rPr>
+        <w:tab/>
+      </w:r>
+      <w:r>
+        <w:rPr>
+          <w:rFonts w:hint="eastAsia"/>
+          <w:szCs w:val="21"/>
+        </w:rPr>
+        <w:tab/>
+        <w:t>int count() = 0</w:t>
+      </w:r>
+      <w:r>
+        <w:rPr>
+          <w:rFonts w:hint="eastAsia"/>
+          <w:szCs w:val="21"/>
+        </w:rPr>
+        <w:t>;</w:t>
+      </w:r>
+      <w:r>
+        <w:rPr>
+          <w:rFonts w:hint="eastAsia"/>
+          <w:szCs w:val="21"/>
+        </w:rPr>
+        <w:tab/>
+      </w:r>
+      <w:r>
+        <w:rPr>
+          <w:rFonts w:hint="eastAsia"/>
+          <w:szCs w:val="21"/>
+        </w:rPr>
+        <w:tab/>
+      </w:r>
+      <w:r>
+        <w:rPr>
+          <w:rFonts w:hint="eastAsia"/>
+          <w:szCs w:val="21"/>
+        </w:rPr>
+        <w:tab/>
+      </w:r>
+      <w:r>
+        <w:rPr>
+          <w:rFonts w:hint="eastAsia"/>
+          <w:szCs w:val="21"/>
+        </w:rPr>
+        <w:tab/>
+      </w:r>
+      <w:r>
+        <w:rPr>
+          <w:rFonts w:hint="eastAsia"/>
+          <w:color w:val="FF00FF"/>
+          <w:szCs w:val="21"/>
+        </w:rPr>
+        <w:t>//</w:t>
+      </w:r>
+      <w:r>
+        <w:rPr>
+          <w:rFonts w:hint="eastAsia"/>
+          <w:color w:val="FF00FF"/>
+          <w:szCs w:val="21"/>
+        </w:rPr>
+        <w:t>元素</w:t>
+      </w:r>
+      <w:r>
+        <w:rPr>
+          <w:rFonts w:hint="eastAsia"/>
+          <w:color w:val="FF00FF"/>
+          <w:szCs w:val="21"/>
+        </w:rPr>
+        <w:t>count</w:t>
+      </w:r>
+    </w:p>
+    <w:p>
+      <w:pPr>
+        <w:rPr>
+          <w:rFonts w:hint="eastAsia"/>
+          <w:szCs w:val="21"/>
+        </w:rPr>
+      </w:pPr>
+      <w:r>
+        <w:rPr>
+          <w:rFonts w:hint="eastAsia"/>
+          <w:szCs w:val="21"/>
+        </w:rPr>
+        <w:tab/>
+      </w:r>
+      <w:r>
+        <w:rPr>
+          <w:rFonts w:hint="eastAsia"/>
+          <w:szCs w:val="21"/>
+        </w:rPr>
+        <w:t>}</w:t>
+      </w:r>
+    </w:p>
+    <w:p>
+      <w:pPr>
+        <w:rPr>
+          <w:szCs w:val="21"/>
+        </w:rPr>
+      </w:pPr>
+      <w:r>
+        <w:rPr>
+          <w:rFonts w:hint="eastAsia"/>
+          <w:szCs w:val="21"/>
+        </w:rPr>
+        <w:tab/>
+      </w:r>
+      <w:r>
+        <w:rPr>
+          <w:rFonts w:hint="eastAsia"/>
+          <w:szCs w:val="21"/>
+        </w:rPr>
+        <w:t>public @interface AnnotationName</w:t>
+      </w:r>
+      <w:r>
+        <w:rPr>
+          <w:rFonts w:hint="eastAsia"/>
+          <w:szCs w:val="21"/>
+        </w:rPr>
+        <w:t>2</w:t>
+      </w:r>
+      <w:r>
+        <w:rPr>
+          <w:rFonts w:hint="eastAsia"/>
+          <w:szCs w:val="21"/>
+        </w:rPr>
+        <w:t>{</w:t>
+      </w:r>
+      <w:r>
+        <w:rPr>
+          <w:rFonts w:hint="eastAsia"/>
+          <w:szCs w:val="21"/>
+        </w:rPr>
+        <w:t xml:space="preserve"> </w:t>
+      </w:r>
+      <w:r>
+        <w:rPr>
+          <w:rFonts w:hint="eastAsia"/>
+          <w:szCs w:val="21"/>
+        </w:rPr>
+        <w:t>String value();</w:t>
+      </w:r>
+      <w:r>
+        <w:rPr>
+          <w:rFonts w:hint="eastAsia"/>
+          <w:szCs w:val="21"/>
+        </w:rPr>
+        <w:t xml:space="preserve"> </w:t>
+      </w:r>
+      <w:r>
+        <w:rPr>
+          <w:rFonts w:hint="eastAsia"/>
+          <w:szCs w:val="21"/>
+        </w:rPr>
+        <w:t>}</w:t>
+      </w:r>
+      <w:r>
+        <w:rPr>
+          <w:rFonts w:hint="eastAsia"/>
+          <w:szCs w:val="21"/>
+        </w:rPr>
+        <w:t xml:space="preserve"> </w:t>
+      </w:r>
+      <w:r>
+        <w:rPr>
+          <w:rFonts w:hint="eastAsia"/>
+          <w:color w:val="FF00FF"/>
+          <w:szCs w:val="21"/>
+        </w:rPr>
+        <w:t>//</w:t>
+      </w:r>
+      <w:r>
+        <w:rPr>
+          <w:rFonts w:hint="eastAsia"/>
+          <w:color w:val="FF00FF"/>
+          <w:szCs w:val="21"/>
+        </w:rPr>
+        <w:t>单值注解</w:t>
+      </w:r>
+      <w:r>
+        <w:rPr>
+          <w:rFonts w:hint="eastAsia"/>
+          <w:color w:val="FF00FF"/>
+          <w:szCs w:val="21"/>
+        </w:rPr>
+        <w:t>定义</w:t>
+      </w:r>
+    </w:p>
+    <w:p>
+      <w:pPr>
+        <w:rPr>
+          <w:szCs w:val="21"/>
+        </w:rPr>
+      </w:pPr>
+      <w:r>
+        <w:rPr>
+          <w:rFonts w:hint="eastAsia"/>
+          <w:szCs w:val="21"/>
+        </w:rPr>
+        <w:tab/>
+      </w:r>
+      <w:r>
+        <w:rPr>
+          <w:rFonts w:hint="eastAsia"/>
+          <w:color w:val="C0504D" w:themeColor="accent2"/>
+          <w:szCs w:val="21"/>
+        </w:rPr>
+        <w:t>元素类型</w:t>
+      </w:r>
+      <w:r>
+        <w:rPr>
+          <w:rFonts w:hint="eastAsia"/>
+          <w:szCs w:val="21"/>
+        </w:rPr>
+        <w:t>：</w:t>
+      </w:r>
+      <w:r>
+        <w:rPr>
+          <w:rFonts w:hint="eastAsia"/>
+          <w:szCs w:val="21"/>
+        </w:rPr>
+        <w:t>基本类型、</w:t>
+      </w:r>
+      <w:r>
+        <w:rPr>
+          <w:rFonts w:hint="eastAsia"/>
+          <w:szCs w:val="21"/>
+        </w:rPr>
+        <w:t>String</w:t>
+      </w:r>
+      <w:r>
+        <w:rPr>
+          <w:rFonts w:hint="eastAsia"/>
+          <w:szCs w:val="21"/>
+        </w:rPr>
+        <w:t>、</w:t>
+      </w:r>
+      <w:r>
+        <w:rPr>
+          <w:rFonts w:hint="eastAsia"/>
+          <w:szCs w:val="21"/>
+        </w:rPr>
+        <w:t>Class</w:t>
+      </w:r>
+      <w:r>
+        <w:rPr>
+          <w:rFonts w:hint="eastAsia"/>
+          <w:szCs w:val="21"/>
+        </w:rPr>
+        <w:t>、</w:t>
+      </w:r>
+      <w:r>
+        <w:rPr>
+          <w:rFonts w:hint="eastAsia"/>
+          <w:szCs w:val="21"/>
+        </w:rPr>
+        <w:t>enum</w:t>
+      </w:r>
+      <w:r>
+        <w:rPr>
+          <w:rFonts w:hint="eastAsia"/>
+          <w:szCs w:val="21"/>
+        </w:rPr>
+        <w:t>、注解、数组</w:t>
+      </w:r>
+    </w:p>
+    <w:p>
+      <w:pPr>
+        <w:rPr>
+          <w:szCs w:val="21"/>
+        </w:rPr>
+      </w:pPr>
+      <w:r>
+        <w:rPr>
+          <w:rFonts w:hint="eastAsia"/>
+          <w:szCs w:val="21"/>
+        </w:rPr>
+        <w:tab/>
+      </w:r>
+      <w:r>
+        <w:rPr>
+          <w:rFonts w:hint="eastAsia"/>
+          <w:color w:val="C0504D" w:themeColor="accent2"/>
+          <w:szCs w:val="21"/>
+        </w:rPr>
+        <w:t>注解</w:t>
+      </w:r>
+      <w:r>
+        <w:rPr>
+          <w:rFonts w:hint="eastAsia"/>
+          <w:color w:val="C0504D" w:themeColor="accent2"/>
+          <w:szCs w:val="21"/>
+        </w:rPr>
+        <w:t>标注</w:t>
+      </w:r>
+    </w:p>
+    <w:p>
+      <w:pPr>
+        <w:rPr>
+          <w:szCs w:val="21"/>
+        </w:rPr>
+      </w:pPr>
+      <w:r>
+        <w:rPr>
+          <w:rFonts w:hint="eastAsia"/>
+          <w:szCs w:val="21"/>
+        </w:rPr>
+        <w:tab/>
+      </w:r>
+      <w:r>
+        <w:rPr>
+          <w:rFonts w:hint="eastAsia"/>
+          <w:szCs w:val="21"/>
+        </w:rPr>
+        <w:t>@</w:t>
+      </w:r>
+      <w:r>
+        <w:rPr>
+          <w:rFonts w:hint="eastAsia"/>
+          <w:szCs w:val="21"/>
+        </w:rPr>
+        <w:t>AnnotationName1</w:t>
+      </w:r>
+      <w:r>
+        <w:rPr>
+          <w:rFonts w:hint="eastAsia"/>
+          <w:szCs w:val="21"/>
+        </w:rPr>
+        <w:t>(abc="hello", count=123)</w:t>
+      </w:r>
+      <w:r>
+        <w:rPr>
+          <w:rFonts w:hint="eastAsia"/>
+          <w:szCs w:val="21"/>
+        </w:rPr>
+        <w:tab/>
+      </w:r>
+      <w:r>
+        <w:rPr>
+          <w:rFonts w:hint="eastAsia"/>
+          <w:color w:val="FF00FF"/>
+          <w:szCs w:val="21"/>
+        </w:rPr>
+        <w:t>//</w:t>
+      </w:r>
+      <w:r>
+        <w:rPr>
+          <w:rFonts w:hint="eastAsia"/>
+          <w:color w:val="FF00FF"/>
+          <w:szCs w:val="21"/>
+        </w:rPr>
+        <w:t>多值标注</w:t>
+      </w:r>
+    </w:p>
+    <w:p>
+      <w:pPr>
+        <w:rPr>
+          <w:szCs w:val="21"/>
+        </w:rPr>
+      </w:pPr>
+      <w:r>
+        <w:rPr>
+          <w:rFonts w:hint="eastAsia"/>
+          <w:szCs w:val="21"/>
+        </w:rPr>
+        <w:tab/>
+      </w:r>
+      <w:r>
+        <w:rPr>
+          <w:rFonts w:hint="eastAsia"/>
+          <w:szCs w:val="21"/>
+        </w:rPr>
+        <w:t>java code ...</w:t>
+      </w:r>
+    </w:p>
+    <w:p>
+      <w:pPr>
+        <w:rPr>
+          <w:szCs w:val="21"/>
+        </w:rPr>
+      </w:pPr>
+      <w:r>
+        <w:rPr>
+          <w:rFonts w:hint="eastAsia"/>
+          <w:szCs w:val="21"/>
+        </w:rPr>
+        <w:tab/>
+      </w:r>
+      <w:r>
+        <w:rPr>
+          <w:rFonts w:hint="eastAsia"/>
+          <w:szCs w:val="21"/>
+        </w:rPr>
+        <w:t>@</w:t>
+      </w:r>
+      <w:r>
+        <w:rPr>
+          <w:rFonts w:hint="eastAsia"/>
+          <w:szCs w:val="21"/>
+        </w:rPr>
+        <w:t>AnnotationName2(</w:t>
+      </w:r>
+      <w:r>
+        <w:rPr>
+          <w:rFonts w:hint="eastAsia"/>
+          <w:szCs w:val="21"/>
+        </w:rPr>
+        <w:t>"nihao"</w:t>
+      </w:r>
+      <w:r>
+        <w:rPr>
+          <w:rFonts w:hint="eastAsia"/>
+          <w:szCs w:val="21"/>
+        </w:rPr>
+        <w:t>)</w:t>
+      </w:r>
+      <w:r>
+        <w:rPr>
+          <w:rFonts w:hint="eastAsia"/>
+          <w:szCs w:val="21"/>
+        </w:rPr>
+        <w:tab/>
+      </w:r>
+      <w:r>
+        <w:rPr>
+          <w:rFonts w:hint="eastAsia"/>
+          <w:szCs w:val="21"/>
+        </w:rPr>
+        <w:tab/>
+      </w:r>
+      <w:r>
+        <w:rPr>
+          <w:rFonts w:hint="eastAsia"/>
+          <w:szCs w:val="21"/>
+        </w:rPr>
+        <w:tab/>
+      </w:r>
+      <w:r>
+        <w:rPr>
+          <w:rFonts w:hint="eastAsia"/>
+          <w:szCs w:val="21"/>
+        </w:rPr>
+        <w:tab/>
+      </w:r>
+      <w:r>
+        <w:rPr>
+          <w:rFonts w:hint="eastAsia"/>
+          <w:color w:val="FF00FF"/>
+          <w:szCs w:val="21"/>
+        </w:rPr>
+        <w:t>//</w:t>
+      </w:r>
+      <w:r>
+        <w:rPr>
+          <w:rFonts w:hint="eastAsia"/>
+          <w:color w:val="FF00FF"/>
+          <w:szCs w:val="21"/>
+        </w:rPr>
+        <w:t>单值标注</w:t>
+      </w:r>
+    </w:p>
+    <w:p>
+      <w:pPr>
+        <w:rPr>
+          <w:szCs w:val="21"/>
+        </w:rPr>
+      </w:pPr>
+      <w:r>
+        <w:rPr>
+          <w:rFonts w:hint="eastAsia"/>
+          <w:szCs w:val="21"/>
+        </w:rPr>
+        <w:tab/>
+        <w:t>java code ...</w:t>
+      </w:r>
+    </w:p>
+    <w:p>
+      <w:pPr>
+        <w:rPr>
+          <w:b/>
+          <w:szCs w:val="21"/>
+        </w:rPr>
+      </w:pPr>
+      <w:r>
+        <w:rPr>
+          <w:rFonts w:hint="eastAsia"/>
+          <w:b/>
+          <w:szCs w:val="21"/>
+        </w:rPr>
+        <w:t>4</w:t>
+      </w:r>
+      <w:r>
+        <w:rPr>
+          <w:rFonts w:hint="eastAsia"/>
+          <w:b/>
+          <w:szCs w:val="21"/>
+        </w:rPr>
+        <w:t>处理</w:t>
+      </w:r>
+      <w:r>
+        <w:rPr>
+          <w:rFonts w:hint="eastAsia"/>
+          <w:b/>
+          <w:szCs w:val="21"/>
+        </w:rPr>
+        <w:t>注解</w:t>
+      </w:r>
+    </w:p>
+    <w:p>
+      <w:pPr>
+        <w:rPr>
+          <w:rFonts w:hint="eastAsia"/>
+          <w:szCs w:val="21"/>
+        </w:rPr>
+      </w:pPr>
+      <w:r>
+        <w:rPr>
+          <w:rFonts w:hint="eastAsia"/>
+          <w:szCs w:val="21"/>
+        </w:rPr>
+        <w:tab/>
+      </w:r>
+      <w:r>
+        <w:rPr>
+          <w:rFonts w:hint="eastAsia"/>
+          <w:color w:val="C0504D" w:themeColor="accent2"/>
+          <w:szCs w:val="21"/>
+        </w:rPr>
+        <w:t>注解反射</w:t>
+      </w:r>
+      <w:r>
+        <w:rPr>
+          <w:rFonts w:hint="eastAsia"/>
+          <w:szCs w:val="21"/>
+        </w:rPr>
+        <w:t>：见反射</w:t>
+      </w:r>
+      <w:r>
+        <w:rPr>
+          <w:rFonts w:hint="eastAsia"/>
+          <w:szCs w:val="21"/>
+        </w:rPr>
+        <w:t>，</w:t>
+      </w:r>
+      <w:r>
+        <w:rPr>
+          <w:rFonts w:hint="eastAsia"/>
+          <w:szCs w:val="21"/>
+        </w:rPr>
+        <w:t>@</w:t>
+      </w:r>
+      <w:r>
+        <w:rPr>
+          <w:rFonts w:hint="eastAsia"/>
+          <w:szCs w:val="21"/>
+        </w:rPr>
+        <w:t>Retention</w:t>
+      </w:r>
+      <w:r>
+        <w:rPr>
+          <w:rFonts w:hint="eastAsia"/>
+          <w:szCs w:val="21"/>
+        </w:rPr>
+        <w:t>为运行时的可被反射</w:t>
+      </w:r>
+      <w:r>
+        <w:rPr>
+          <w:rFonts w:hint="eastAsia"/>
+          <w:szCs w:val="21"/>
+        </w:rPr>
+        <w:t>(</w:t>
+      </w:r>
+      <w:r>
+        <w:rPr>
+          <w:rFonts w:hint="eastAsia"/>
+          <w:szCs w:val="21"/>
+        </w:rPr>
+        <w:t>其他的被虚拟机抛弃</w:t>
       </w:r>
       <w:bookmarkStart w:id="0" w:name="_GoBack"/>
       <w:bookmarkEnd w:id="0"/>
-    </w:p>
-    <w:p>
-      <w:pPr>
-        <w:rPr>
+      <w:r>
+        <w:rPr>
+          <w:rFonts w:hint="eastAsia"/>
+          <w:szCs w:val="21"/>
+        </w:rPr>
+        <w:t>)</w:t>
+      </w:r>
+    </w:p>
+    <w:p>
+      <w:pPr>
+        <w:rPr>
+          <w:rFonts w:hint="eastAsia"/>
           <w:szCs w:val="21"/>
         </w:rPr>
       </w:pPr>
@@ -8879,51 +11477,94 @@
           <w:color w:val="C0504D" w:themeColor="accent2"/>
           <w:szCs w:val="21"/>
         </w:rPr>
-        <w:t>泛型参数</w:t>
-      </w:r>
-      <w:r>
-        <w:rPr>
-          <w:rFonts w:hint="eastAsia"/>
-          <w:color w:val="C0504D" w:themeColor="accent2"/>
-          <w:szCs w:val="21"/>
-        </w:rPr>
-        <w:t>通配</w:t>
-      </w:r>
-      <w:r>
-        <w:rPr>
-          <w:rFonts w:hint="eastAsia"/>
-          <w:szCs w:val="21"/>
-        </w:rPr>
-        <w:t>：作为参数时，使用</w:t>
-      </w:r>
-      <w:r>
-        <w:rPr>
-          <w:rFonts w:hint="eastAsia"/>
-          <w:szCs w:val="21"/>
-        </w:rPr>
-        <w:t>&lt;?&gt;</w:t>
-      </w:r>
-      <w:r>
-        <w:rPr>
-          <w:rFonts w:hint="eastAsia"/>
-          <w:szCs w:val="21"/>
-        </w:rPr>
-        <w:t>可接受任意泛型，否则必须与指定泛型一致</w:t>
-      </w:r>
-    </w:p>
-    <w:p>
-      <w:pPr>
-        <w:rPr>
-          <w:szCs w:val="21"/>
-        </w:rPr>
-      </w:pPr>
-      <w:r>
-        <w:rPr>
-          <w:rFonts w:hint="eastAsia"/>
-          <w:szCs w:val="21"/>
-        </w:rPr>
-        <w:tab/>
-        <w:t>public void print(Collection</w:t>
+        <w:t>注解元素访问</w:t>
+      </w:r>
+      <w:r>
+        <w:rPr>
+          <w:rFonts w:hint="eastAsia"/>
+          <w:szCs w:val="21"/>
+        </w:rPr>
+        <w:t>：同方法调用</w:t>
+      </w:r>
+    </w:p>
+    <w:p>
+      <w:pPr>
+        <w:rPr>
+          <w:rFonts w:hint="eastAsia"/>
+          <w:szCs w:val="21"/>
+        </w:rPr>
+      </w:pPr>
+      <w:r>
+        <w:rPr>
+          <w:rFonts w:hint="eastAsia"/>
+          <w:szCs w:val="21"/>
+        </w:rPr>
+        <w:tab/>
+      </w:r>
+      <w:r>
+        <w:rPr>
+          <w:rFonts w:hint="eastAsia"/>
+          <w:szCs w:val="21"/>
+        </w:rPr>
+        <w:tab/>
+      </w:r>
+      <w:r>
+        <w:rPr>
+          <w:rFonts w:hint="eastAsia"/>
+          <w:szCs w:val="21"/>
+        </w:rPr>
+        <w:t>AnnotationName1</w:t>
+      </w:r>
+      <w:r>
+        <w:rPr>
+          <w:rFonts w:hint="eastAsia"/>
+          <w:szCs w:val="21"/>
+        </w:rPr>
+        <w:t xml:space="preserve"> a = xxx.getAnnotation</w:t>
+      </w:r>
+      <w:r>
+        <w:rPr>
+          <w:rFonts w:hint="eastAsia"/>
+          <w:szCs w:val="21"/>
+        </w:rPr>
+        <w:t>(</w:t>
+      </w:r>
+      <w:r>
+        <w:rPr>
+          <w:rFonts w:hint="eastAsia"/>
+          <w:szCs w:val="21"/>
+        </w:rPr>
+        <w:t>AnnotationName</w:t>
+      </w:r>
+      <w:r>
+        <w:rPr>
+          <w:rFonts w:hint="eastAsia"/>
+          <w:szCs w:val="21"/>
+        </w:rPr>
+        <w:t>1.class)</w:t>
+      </w:r>
+    </w:p>
+    <w:p>
+      <w:pPr>
+        <w:rPr>
+          <w:rFonts w:hint="eastAsia"/>
+          <w:szCs w:val="21"/>
+        </w:rPr>
+      </w:pPr>
+      <w:r>
+        <w:rPr>
+          <w:rFonts w:hint="eastAsia"/>
+          <w:szCs w:val="21"/>
+        </w:rPr>
+        <w:tab/>
+      </w:r>
+      <w:r>
+        <w:rPr>
+          <w:rFonts w:hint="eastAsia"/>
+          <w:szCs w:val="21"/>
+        </w:rPr>
+        <w:tab/>
+        <w:t>a</w:t>
       </w:r>
       <w:r>
         <w:rPr>
@@ -8931,169 +11572,36 @@
           <w:color w:val="F79646" w:themeColor="accent6"/>
           <w:szCs w:val="21"/>
         </w:rPr>
-        <w:t>&lt;?&gt;</w:t>
-      </w:r>
-      <w:r>
-        <w:rPr>
-          <w:rFonts w:hint="eastAsia"/>
-          <w:szCs w:val="21"/>
-        </w:rPr>
-        <w:t xml:space="preserve"> c){ System.out.println(s); }</w:t>
-      </w:r>
-    </w:p>
-    <w:p>
-      <w:pPr>
-        <w:rPr>
-          <w:szCs w:val="21"/>
-        </w:rPr>
-      </w:pPr>
-      <w:r>
-        <w:rPr>
-          <w:rFonts w:hint="eastAsia"/>
-          <w:szCs w:val="21"/>
-        </w:rPr>
-        <w:tab/>
-      </w:r>
-      <w:r>
-        <w:rPr>
-          <w:rFonts w:hint="eastAsia"/>
-          <w:color w:val="C0504D" w:themeColor="accent2"/>
-          <w:szCs w:val="21"/>
-        </w:rPr>
-        <w:t>泛型参数</w:t>
-      </w:r>
-      <w:r>
-        <w:rPr>
-          <w:rFonts w:hint="eastAsia"/>
-          <w:color w:val="C0504D" w:themeColor="accent2"/>
-          <w:szCs w:val="21"/>
-        </w:rPr>
-        <w:t>通配限定</w:t>
-      </w:r>
-      <w:r>
-        <w:rPr>
-          <w:rFonts w:hint="eastAsia"/>
-          <w:szCs w:val="21"/>
-        </w:rPr>
-        <w:t>：</w:t>
-      </w:r>
-      <w:r>
-        <w:rPr>
-          <w:rFonts w:hint="eastAsia"/>
-          <w:szCs w:val="21"/>
-        </w:rPr>
-        <w:t xml:space="preserve">&lt;? </w:t>
-      </w:r>
-      <w:r>
-        <w:rPr>
-          <w:rFonts w:hint="eastAsia"/>
-          <w:color w:val="F79646" w:themeColor="accent6"/>
-          <w:szCs w:val="21"/>
-        </w:rPr>
-        <w:t>extends</w:t>
-      </w:r>
-      <w:r>
-        <w:rPr>
-          <w:rFonts w:hint="eastAsia"/>
-          <w:szCs w:val="21"/>
-        </w:rPr>
-        <w:t xml:space="preserve"> XXX</w:t>
-      </w:r>
-      <w:r>
-        <w:rPr>
-          <w:rFonts w:hint="eastAsia"/>
-          <w:szCs w:val="21"/>
-        </w:rPr>
-        <w:t>&gt;</w:t>
-      </w:r>
-    </w:p>
-    <w:p>
-      <w:pPr>
-        <w:rPr>
-          <w:b/>
-          <w:szCs w:val="21"/>
-        </w:rPr>
-      </w:pPr>
-      <w:r>
-        <w:rPr>
-          <w:rFonts w:hint="eastAsia"/>
-          <w:b/>
-          <w:szCs w:val="21"/>
-        </w:rPr>
-        <w:t>四</w:t>
-      </w:r>
-      <w:r>
-        <w:rPr>
-          <w:rFonts w:hint="eastAsia"/>
-          <w:b/>
-          <w:szCs w:val="21"/>
-        </w:rPr>
-        <w:t>、类的集成体系</w:t>
-      </w:r>
-    </w:p>
-    <w:p>
-      <w:pPr>
-        <w:rPr>
-          <w:szCs w:val="21"/>
-        </w:rPr>
-      </w:pPr>
-      <w:r>
-        <w:rPr>
-          <w:rFonts w:hint="eastAsia"/>
-          <w:szCs w:val="21"/>
-        </w:rPr>
-        <w:tab/>
-        <w:t>Object</w:t>
-      </w:r>
-      <w:r>
-        <w:rPr>
-          <w:rFonts w:hint="eastAsia"/>
-          <w:szCs w:val="21"/>
-        </w:rPr>
-        <w:t>类是所有类的祖先类</w:t>
-      </w:r>
-      <w:r>
-        <w:rPr>
-          <w:rFonts w:hint="eastAsia"/>
-          <w:szCs w:val="21"/>
-        </w:rPr>
-        <w:t>；任何类都是</w:t>
-      </w:r>
-      <w:r>
-        <w:rPr>
-          <w:rFonts w:hint="eastAsia"/>
-          <w:szCs w:val="21"/>
-        </w:rPr>
-        <w:t>Class</w:t>
-      </w:r>
-      <w:r>
-        <w:rPr>
-          <w:rFonts w:hint="eastAsia"/>
-          <w:szCs w:val="21"/>
-        </w:rPr>
-        <w:t>的对象</w:t>
-      </w:r>
-    </w:p>
-    <w:p>
-      <w:pPr>
-        <w:rPr>
-          <w:szCs w:val="21"/>
-        </w:rPr>
-      </w:pPr>
-      <w:r>
-        <w:rPr>
-          <w:rFonts w:hint="eastAsia"/>
-          <w:szCs w:val="21"/>
-        </w:rPr>
-        <w:tab/>
-      </w:r>
-    </w:p>
-    <w:p>
-      <w:pPr>
-        <w:rPr>
-          <w:szCs w:val="21"/>
-        </w:rPr>
-      </w:pPr>
+        <w:t>.abc()</w:t>
+      </w:r>
+    </w:p>
+    <w:p>
+      <w:pPr>
+        <w:rPr>
+          <w:szCs w:val="21"/>
+        </w:rPr>
+      </w:pPr>
+      <w:r>
+        <w:rPr>
+          <w:rFonts w:hint="eastAsia"/>
+          <w:szCs w:val="21"/>
+        </w:rPr>
+        <w:tab/>
+      </w:r>
+    </w:p>
+    <w:p>
+      <w:pPr>
+        <w:rPr>
+          <w:szCs w:val="21"/>
+        </w:rPr>
+      </w:pPr>
+      <w:r>
+        <w:rPr>
+          <w:rFonts w:hint="eastAsia"/>
+          <w:szCs w:val="21"/>
+        </w:rPr>
+        <w:tab/>
+      </w:r>
     </w:p>
     <w:sectPr>
       <w:pgSz w:w="11900" w:h="16840"/>

--- a/语言/Java/类与对象.docx
+++ b/语言/Java/类与对象.docx
@@ -1,6 +1,6 @@
 
 <file path=word/document.xml><?xml version="1.0" encoding="utf-8"?>
-<w:document xmlns:wpc="http://schemas.microsoft.com/office/word/2010/wordprocessingCanvas" xmlns:mo="http://schemas.microsoft.com/office/mac/office/2008/main" xmlns:mc="http://schemas.openxmlformats.org/markup-compatibility/2006" xmlns:mv="urn:schemas-microsoft-com:mac:vml" xmlns:o="urn:schemas-microsoft-com:office:office" xmlns:r="http://schemas.openxmlformats.org/officeDocument/2006/relationships" xmlns:m="http://schemas.openxmlformats.org/officeDocument/2006/math" xmlns:v="urn:schemas-microsoft-com:vml" xmlns:wp14="http://schemas.microsoft.com/office/word/2010/wordprocessingDrawing" xmlns:wp="http://schemas.openxmlformats.org/drawingml/2006/wordprocessingDrawing" xmlns:w10="urn:schemas-microsoft-com:office:word" xmlns:w="http://schemas.openxmlformats.org/wordprocessingml/2006/main" xmlns:w14="http://schemas.microsoft.com/office/word/2010/wordml" xmlns:wpg="http://schemas.microsoft.com/office/word/2010/wordprocessingGroup" xmlns:wpi="http://schemas.microsoft.com/office/word/2010/wordprocessingInk" xmlns:wne="http://schemas.microsoft.com/office/word/2006/wordml" xmlns:wps="http://schemas.microsoft.com/office/word/2010/wordprocessingShape" mc:Ignorable="w14 wp14">
+<w:document xmlns:wpc="http://schemas.microsoft.com/office/word/2010/wordprocessingCanvas" xmlns:cx="http://schemas.microsoft.com/office/drawing/2014/chartex" xmlns:cx1="http://schemas.microsoft.com/office/drawing/2015/9/8/chartex" xmlns:cx2="http://schemas.microsoft.com/office/drawing/2015/10/21/chartex" xmlns:cx3="http://schemas.microsoft.com/office/drawing/2016/5/9/chartex" xmlns:cx4="http://schemas.microsoft.com/office/drawing/2016/5/10/chartex" xmlns:cx5="http://schemas.microsoft.com/office/drawing/2016/5/11/chartex" xmlns:cx6="http://schemas.microsoft.com/office/drawing/2016/5/12/chartex" xmlns:cx7="http://schemas.microsoft.com/office/drawing/2016/5/13/chartex" xmlns:cx8="http://schemas.microsoft.com/office/drawing/2016/5/14/chartex" xmlns:mc="http://schemas.openxmlformats.org/markup-compatibility/2006" xmlns:aink="http://schemas.microsoft.com/office/drawing/2016/ink" xmlns:am3d="http://schemas.microsoft.com/office/drawing/2017/model3d" xmlns:o="urn:schemas-microsoft-com:office:office" xmlns:r="http://schemas.openxmlformats.org/officeDocument/2006/relationships" xmlns:m="http://schemas.openxmlformats.org/officeDocument/2006/math" xmlns:v="urn:schemas-microsoft-com:vml" xmlns:wp14="http://schemas.microsoft.com/office/word/2010/wordprocessingDrawing" xmlns:wp="http://schemas.openxmlformats.org/drawingml/2006/wordprocessingDrawing" xmlns:w10="urn:schemas-microsoft-com:office:word" xmlns:w="http://schemas.openxmlformats.org/wordprocessingml/2006/main" xmlns:w14="http://schemas.microsoft.com/office/word/2010/wordml" xmlns:w15="http://schemas.microsoft.com/office/word/2012/wordml" xmlns:w16cid="http://schemas.microsoft.com/office/word/2016/wordml/cid" xmlns:w16se="http://schemas.microsoft.com/office/word/2015/wordml/symex" xmlns:wpg="http://schemas.microsoft.com/office/word/2010/wordprocessingGroup" xmlns:wpi="http://schemas.microsoft.com/office/word/2010/wordprocessingInk" xmlns:wne="http://schemas.microsoft.com/office/word/2006/wordml" xmlns:wps="http://schemas.microsoft.com/office/word/2010/wordprocessingShape" mc:Ignorable="w14 w15 w16se w16cid wp14">
   <w:body>
     <w:p>
       <w:pPr>
@@ -4147,15 +4147,39 @@
           <w:b/>
           <w:szCs w:val="21"/>
         </w:rPr>
-        <w:t>5</w:t>
-      </w:r>
-      <w:r>
-        <w:rPr>
-          <w:rFonts w:hint="eastAsia"/>
+        <w:t>二、对象与类</w:t>
+      </w:r>
+    </w:p>
+    <w:p>
+      <w:pPr>
+        <w:rPr>
           <w:b/>
           <w:szCs w:val="21"/>
         </w:rPr>
-        <w:t>包类</w:t>
+      </w:pPr>
+      <w:r>
+        <w:rPr>
+          <w:rFonts w:hint="eastAsia"/>
+          <w:b/>
+          <w:szCs w:val="21"/>
+        </w:rPr>
+        <w:t>1</w:t>
+      </w:r>
+      <w:r>
+        <w:rPr>
+          <w:rFonts w:hint="eastAsia"/>
+          <w:b/>
+          <w:szCs w:val="21"/>
+        </w:rPr>
+        <w:t>实例化</w:t>
+      </w:r>
+      <w:r>
+        <w:rPr>
+          <w:rFonts w:hint="eastAsia"/>
+          <w:b/>
+          <w:szCs w:val="21"/>
+        </w:rPr>
+        <w:t>与初始化</w:t>
       </w:r>
     </w:p>
     <w:p>
@@ -4177,77 +4201,7 @@
           <w:color w:val="C0504D" w:themeColor="accent2"/>
           <w:szCs w:val="21"/>
         </w:rPr>
-        <w:t>作用</w:t>
-      </w:r>
-      <w:r>
-        <w:rPr>
-          <w:rFonts w:hint="eastAsia"/>
-          <w:szCs w:val="21"/>
-        </w:rPr>
-        <w:t>：实现</w:t>
-      </w:r>
-      <w:r>
-        <w:rPr>
-          <w:rFonts w:hint="eastAsia"/>
-          <w:szCs w:val="21"/>
-        </w:rPr>
-        <w:t>Java</w:t>
-      </w:r>
-      <w:r>
-        <w:rPr>
-          <w:rFonts w:hint="eastAsia"/>
-          <w:szCs w:val="21"/>
-        </w:rPr>
-        <w:t>类的命名空间</w:t>
-      </w:r>
-      <w:r>
-        <w:rPr>
-          <w:rFonts w:hint="eastAsia"/>
-          <w:szCs w:val="21"/>
-        </w:rPr>
-        <w:t>(OC</w:t>
-      </w:r>
-      <w:r>
-        <w:rPr>
-          <w:rFonts w:hint="eastAsia"/>
-          <w:szCs w:val="21"/>
-        </w:rPr>
-        <w:t>用前缀，</w:t>
-      </w:r>
-      <w:r>
-        <w:rPr>
-          <w:rFonts w:hint="eastAsia"/>
-          <w:szCs w:val="21"/>
-        </w:rPr>
-        <w:t>Ruby</w:t>
-      </w:r>
-      <w:r>
-        <w:rPr>
-          <w:rFonts w:hint="eastAsia"/>
-          <w:szCs w:val="21"/>
-        </w:rPr>
-        <w:t>用</w:t>
-      </w:r>
-      <w:r>
-        <w:rPr>
-          <w:rFonts w:hint="eastAsia"/>
-          <w:szCs w:val="21"/>
-        </w:rPr>
-        <w:t>module)</w:t>
-      </w:r>
-    </w:p>
-    <w:p>
-      <w:pPr>
-        <w:rPr>
-          <w:szCs w:val="21"/>
-        </w:rPr>
-      </w:pPr>
-      <w:r>
-        <w:rPr>
-          <w:rFonts w:hint="eastAsia"/>
-          <w:szCs w:val="21"/>
-        </w:rPr>
-        <w:tab/>
+        <w:t>实例化</w:t>
       </w:r>
       <w:r>
         <w:rPr>
@@ -4255,7 +4209,91 @@
           <w:color w:val="C0504D" w:themeColor="accent2"/>
           <w:szCs w:val="21"/>
         </w:rPr>
-        <w:t>实现</w:t>
+        <w:t>方法</w:t>
+      </w:r>
+      <w:r>
+        <w:rPr>
+          <w:rFonts w:hint="eastAsia"/>
+          <w:szCs w:val="21"/>
+        </w:rPr>
+        <w:t>：</w:t>
+      </w:r>
+      <w:r>
+        <w:rPr>
+          <w:rFonts w:hint="eastAsia"/>
+          <w:szCs w:val="21"/>
+        </w:rPr>
+        <w:t xml:space="preserve"> </w:t>
+      </w:r>
+    </w:p>
+    <w:p>
+      <w:pPr>
+        <w:rPr>
+          <w:szCs w:val="21"/>
+        </w:rPr>
+      </w:pPr>
+      <w:r>
+        <w:rPr>
+          <w:rFonts w:hint="eastAsia"/>
+          <w:szCs w:val="21"/>
+        </w:rPr>
+        <w:tab/>
+      </w:r>
+      <w:r>
+        <w:rPr>
+          <w:rFonts w:hint="eastAsia"/>
+          <w:szCs w:val="21"/>
+        </w:rPr>
+        <w:t>OneClass oc = new OneClass();</w:t>
+      </w:r>
+      <w:r>
+        <w:rPr>
+          <w:rFonts w:hint="eastAsia"/>
+          <w:szCs w:val="21"/>
+        </w:rPr>
+        <w:t xml:space="preserve"> //</w:t>
+      </w:r>
+      <w:r>
+        <w:rPr>
+          <w:rFonts w:hint="eastAsia"/>
+          <w:szCs w:val="21"/>
+        </w:rPr>
+        <w:t>可将</w:t>
+      </w:r>
+      <w:r>
+        <w:rPr>
+          <w:rFonts w:hint="eastAsia"/>
+          <w:szCs w:val="21"/>
+        </w:rPr>
+        <w:t>对象赋值</w:t>
+      </w:r>
+      <w:r>
+        <w:rPr>
+          <w:rFonts w:hint="eastAsia"/>
+          <w:szCs w:val="21"/>
+        </w:rPr>
+        <w:t>给</w:t>
+      </w:r>
+      <w:r>
+        <w:rPr>
+          <w:rFonts w:hint="eastAsia"/>
+          <w:szCs w:val="21"/>
+        </w:rPr>
+        <w:t>抽象变量</w:t>
+      </w:r>
+    </w:p>
+    <w:p>
+      <w:pPr>
+        <w:rPr>
+          <w:szCs w:val="21"/>
+        </w:rPr>
+      </w:pPr>
+      <w:r>
+        <w:rPr>
+          <w:rFonts w:hint="eastAsia"/>
+          <w:szCs w:val="21"/>
+        </w:rPr>
+        <w:tab/>
       </w:r>
       <w:r>
         <w:rPr>
@@ -4263,7 +4301,168 @@
           <w:color w:val="C0504D" w:themeColor="accent2"/>
           <w:szCs w:val="21"/>
         </w:rPr>
-        <w:t>包</w:t>
+        <w:t>类初始化</w:t>
+      </w:r>
+      <w:r>
+        <w:rPr>
+          <w:rFonts w:hint="eastAsia"/>
+          <w:szCs w:val="21"/>
+        </w:rPr>
+        <w:t>：类加载时</w:t>
+      </w:r>
+      <w:r>
+        <w:rPr>
+          <w:rFonts w:hint="eastAsia"/>
+          <w:szCs w:val="21"/>
+        </w:rPr>
+        <w:t>按如下顺序</w:t>
+      </w:r>
+    </w:p>
+    <w:p>
+      <w:pPr>
+        <w:rPr>
+          <w:szCs w:val="21"/>
+        </w:rPr>
+      </w:pPr>
+      <w:r>
+        <w:rPr>
+          <w:rFonts w:hint="eastAsia"/>
+          <w:szCs w:val="21"/>
+        </w:rPr>
+        <w:tab/>
+      </w:r>
+      <w:r>
+        <w:rPr>
+          <w:rFonts w:hint="eastAsia"/>
+          <w:szCs w:val="21"/>
+        </w:rPr>
+        <w:t>·</w:t>
+      </w:r>
+      <w:r>
+        <w:rPr>
+          <w:rFonts w:hint="eastAsia"/>
+          <w:szCs w:val="21"/>
+        </w:rPr>
+        <w:t>静态块：</w:t>
+      </w:r>
+      <w:r>
+        <w:rPr>
+          <w:rFonts w:hint="eastAsia"/>
+          <w:szCs w:val="21"/>
+        </w:rPr>
+        <w:t>static{}</w:t>
+      </w:r>
+      <w:r>
+        <w:rPr>
+          <w:rFonts w:hint="eastAsia"/>
+          <w:szCs w:val="21"/>
+        </w:rPr>
+        <w:t>定义</w:t>
+      </w:r>
+    </w:p>
+    <w:p>
+      <w:pPr>
+        <w:rPr>
+          <w:szCs w:val="21"/>
+        </w:rPr>
+      </w:pPr>
+      <w:r>
+        <w:rPr>
+          <w:rFonts w:hint="eastAsia"/>
+          <w:szCs w:val="21"/>
+        </w:rPr>
+        <w:tab/>
+      </w:r>
+      <w:r>
+        <w:rPr>
+          <w:rFonts w:hint="eastAsia"/>
+          <w:szCs w:val="21"/>
+        </w:rPr>
+        <w:t>·</w:t>
+      </w:r>
+      <w:r>
+        <w:rPr>
+          <w:rFonts w:hint="eastAsia"/>
+          <w:szCs w:val="21"/>
+        </w:rPr>
+        <w:t>类变量</w:t>
+      </w:r>
+      <w:r>
+        <w:rPr>
+          <w:rFonts w:hint="eastAsia"/>
+          <w:szCs w:val="21"/>
+        </w:rPr>
+        <w:t>显式定义</w:t>
+      </w:r>
+    </w:p>
+    <w:p>
+      <w:pPr>
+        <w:rPr>
+          <w:szCs w:val="21"/>
+        </w:rPr>
+      </w:pPr>
+      <w:r>
+        <w:rPr>
+          <w:rFonts w:hint="eastAsia"/>
+          <w:szCs w:val="21"/>
+        </w:rPr>
+        <w:tab/>
+      </w:r>
+      <w:r>
+        <w:rPr>
+          <w:rFonts w:hint="eastAsia"/>
+          <w:szCs w:val="21"/>
+        </w:rPr>
+        <w:t>·若未被初始化自动赋值：</w:t>
+      </w:r>
+      <w:r>
+        <w:rPr>
+          <w:rFonts w:hint="eastAsia"/>
+          <w:szCs w:val="21"/>
+        </w:rPr>
+        <w:t>null</w:t>
+      </w:r>
+      <w:r>
+        <w:rPr>
+          <w:rFonts w:hint="eastAsia"/>
+          <w:szCs w:val="21"/>
+        </w:rPr>
+        <w:t>、</w:t>
+      </w:r>
+      <w:r>
+        <w:rPr>
+          <w:rFonts w:hint="eastAsia"/>
+          <w:szCs w:val="21"/>
+        </w:rPr>
+        <w:t>0</w:t>
+      </w:r>
+      <w:r>
+        <w:rPr>
+          <w:rFonts w:hint="eastAsia"/>
+          <w:szCs w:val="21"/>
+        </w:rPr>
+        <w:t>、</w:t>
+      </w:r>
+      <w:r>
+        <w:rPr>
+          <w:rFonts w:hint="eastAsia"/>
+          <w:szCs w:val="21"/>
+        </w:rPr>
+        <w:t>false</w:t>
+      </w:r>
+    </w:p>
+    <w:p>
+      <w:pPr>
+        <w:rPr>
+          <w:szCs w:val="21"/>
+        </w:rPr>
+      </w:pPr>
+      <w:r>
+        <w:rPr>
+          <w:rFonts w:hint="eastAsia"/>
+          <w:szCs w:val="21"/>
+        </w:rPr>
+        <w:tab/>
       </w:r>
       <w:r>
         <w:rPr>
@@ -4271,56 +4470,468 @@
           <w:color w:val="C0504D" w:themeColor="accent2"/>
           <w:szCs w:val="21"/>
         </w:rPr>
+        <w:t>实例</w:t>
+      </w:r>
+      <w:r>
+        <w:rPr>
+          <w:rFonts w:hint="eastAsia"/>
+          <w:color w:val="C0504D" w:themeColor="accent2"/>
+          <w:szCs w:val="21"/>
+        </w:rPr>
+        <w:t>初始化</w:t>
+      </w:r>
+    </w:p>
+    <w:p>
+      <w:pPr>
+        <w:rPr>
+          <w:szCs w:val="21"/>
+        </w:rPr>
+      </w:pPr>
+      <w:r>
+        <w:rPr>
+          <w:rFonts w:hint="eastAsia"/>
+          <w:szCs w:val="21"/>
+        </w:rPr>
+        <w:tab/>
+      </w:r>
+      <w:r>
+        <w:rPr>
+          <w:rFonts w:hint="eastAsia"/>
+          <w:szCs w:val="21"/>
+        </w:rPr>
+        <w:t>·</w:t>
+      </w:r>
+      <w:r>
+        <w:rPr>
+          <w:rFonts w:hint="eastAsia"/>
+          <w:szCs w:val="21"/>
+        </w:rPr>
+        <w:t>递归实例初始化</w:t>
+      </w:r>
+      <w:r>
+        <w:rPr>
+          <w:rFonts w:hint="eastAsia"/>
+          <w:szCs w:val="21"/>
+        </w:rPr>
+        <w:t>父类对象</w:t>
+      </w:r>
+    </w:p>
+    <w:p>
+      <w:pPr>
+        <w:rPr>
+          <w:szCs w:val="21"/>
+        </w:rPr>
+      </w:pPr>
+      <w:r>
+        <w:rPr>
+          <w:rFonts w:hint="eastAsia"/>
+          <w:szCs w:val="21"/>
+        </w:rPr>
+        <w:tab/>
+      </w:r>
+      <w:r>
+        <w:rPr>
+          <w:rFonts w:hint="eastAsia"/>
+          <w:szCs w:val="21"/>
+        </w:rPr>
+        <w:t>·</w:t>
+      </w:r>
+      <w:r>
+        <w:rPr>
+          <w:rFonts w:hint="eastAsia"/>
+          <w:szCs w:val="21"/>
+        </w:rPr>
+        <w:t>实例块</w:t>
+      </w:r>
+      <w:r>
+        <w:rPr>
+          <w:rFonts w:hint="eastAsia"/>
+          <w:szCs w:val="21"/>
+        </w:rPr>
+        <w:t>：</w:t>
+      </w:r>
+      <w:r>
+        <w:rPr>
+          <w:rFonts w:hint="eastAsia"/>
+          <w:szCs w:val="21"/>
+        </w:rPr>
+        <w:t>{}</w:t>
+      </w:r>
+      <w:r>
+        <w:rPr>
+          <w:rFonts w:hint="eastAsia"/>
+          <w:szCs w:val="21"/>
+        </w:rPr>
+        <w:t>定义</w:t>
+      </w:r>
+    </w:p>
+    <w:p>
+      <w:pPr>
+        <w:rPr>
+          <w:szCs w:val="21"/>
+        </w:rPr>
+      </w:pPr>
+      <w:r>
+        <w:rPr>
+          <w:rFonts w:hint="eastAsia"/>
+          <w:szCs w:val="21"/>
+        </w:rPr>
+        <w:tab/>
+      </w:r>
+      <w:r>
+        <w:rPr>
+          <w:rFonts w:hint="eastAsia"/>
+          <w:szCs w:val="21"/>
+        </w:rPr>
+        <w:t>·</w:t>
+      </w:r>
+      <w:r>
+        <w:rPr>
+          <w:rFonts w:hint="eastAsia"/>
+          <w:szCs w:val="21"/>
+        </w:rPr>
+        <w:t>构造器</w:t>
+      </w:r>
+      <w:r>
+        <w:rPr>
+          <w:rFonts w:hint="eastAsia"/>
+          <w:szCs w:val="21"/>
+        </w:rPr>
+        <w:t>：</w:t>
+      </w:r>
+      <w:r>
+        <w:rPr>
+          <w:rFonts w:hint="eastAsia"/>
+          <w:szCs w:val="21"/>
+        </w:rPr>
+        <w:t>OneClass(){}</w:t>
+      </w:r>
+      <w:r>
+        <w:rPr>
+          <w:rFonts w:hint="eastAsia"/>
+          <w:szCs w:val="21"/>
+        </w:rPr>
+        <w:t>，可指定不同参数重载</w:t>
+      </w:r>
+      <w:r>
+        <w:rPr>
+          <w:rFonts w:hint="eastAsia"/>
+          <w:szCs w:val="21"/>
+        </w:rPr>
+        <w:t>构造器</w:t>
+      </w:r>
+    </w:p>
+    <w:p>
+      <w:pPr>
+        <w:rPr>
+          <w:szCs w:val="21"/>
+        </w:rPr>
+      </w:pPr>
+      <w:r>
+        <w:rPr>
+          <w:rFonts w:hint="eastAsia"/>
+          <w:szCs w:val="21"/>
+        </w:rPr>
+        <w:tab/>
+      </w:r>
+      <w:r>
+        <w:rPr>
+          <w:rFonts w:hint="eastAsia"/>
+          <w:szCs w:val="21"/>
+        </w:rPr>
+        <w:t>·</w:t>
+      </w:r>
+      <w:r>
+        <w:rPr>
+          <w:rFonts w:hint="eastAsia"/>
+          <w:szCs w:val="21"/>
+        </w:rPr>
+        <w:t>实例变量</w:t>
+      </w:r>
+      <w:r>
+        <w:rPr>
+          <w:rFonts w:hint="eastAsia"/>
+          <w:szCs w:val="21"/>
+        </w:rPr>
+        <w:t>显式</w:t>
+      </w:r>
+      <w:r>
+        <w:rPr>
+          <w:rFonts w:hint="eastAsia"/>
+          <w:szCs w:val="21"/>
+        </w:rPr>
+        <w:t>定义</w:t>
+      </w:r>
+    </w:p>
+    <w:p>
+      <w:pPr>
+        <w:rPr>
+          <w:szCs w:val="21"/>
+        </w:rPr>
+      </w:pPr>
+      <w:r>
+        <w:rPr>
+          <w:rFonts w:hint="eastAsia"/>
+          <w:szCs w:val="21"/>
+        </w:rPr>
+        <w:tab/>
+      </w:r>
+      <w:r>
+        <w:rPr>
+          <w:rFonts w:hint="eastAsia"/>
+          <w:szCs w:val="21"/>
+        </w:rPr>
+        <w:t>·若未被初始化自动赋值：</w:t>
+      </w:r>
+      <w:r>
+        <w:rPr>
+          <w:rFonts w:hint="eastAsia"/>
+          <w:szCs w:val="21"/>
+        </w:rPr>
+        <w:t>null</w:t>
+      </w:r>
+      <w:r>
+        <w:rPr>
+          <w:rFonts w:hint="eastAsia"/>
+          <w:szCs w:val="21"/>
+        </w:rPr>
+        <w:t>、</w:t>
+      </w:r>
+      <w:r>
+        <w:rPr>
+          <w:rFonts w:hint="eastAsia"/>
+          <w:szCs w:val="21"/>
+        </w:rPr>
+        <w:t>0</w:t>
+      </w:r>
+      <w:r>
+        <w:rPr>
+          <w:rFonts w:hint="eastAsia"/>
+          <w:szCs w:val="21"/>
+        </w:rPr>
+        <w:t>、</w:t>
+      </w:r>
+      <w:r>
+        <w:rPr>
+          <w:rFonts w:hint="eastAsia"/>
+          <w:szCs w:val="21"/>
+        </w:rPr>
+        <w:t>false</w:t>
+      </w:r>
+    </w:p>
+    <w:p>
+      <w:pPr>
+        <w:rPr>
+          <w:b/>
+          <w:szCs w:val="21"/>
+        </w:rPr>
+      </w:pPr>
+      <w:r>
+        <w:rPr>
+          <w:rFonts w:hint="eastAsia"/>
+          <w:b/>
+          <w:szCs w:val="21"/>
+        </w:rPr>
+        <w:t>2</w:t>
+      </w:r>
+      <w:r>
+        <w:rPr>
+          <w:rFonts w:hint="eastAsia"/>
+          <w:b/>
+          <w:szCs w:val="21"/>
+        </w:rPr>
+        <w:t>对象结构</w:t>
+      </w:r>
+    </w:p>
+    <w:p>
+      <w:pPr>
+        <w:rPr>
+          <w:szCs w:val="21"/>
+        </w:rPr>
+      </w:pPr>
+      <w:r>
+        <w:rPr>
+          <w:rFonts w:hint="eastAsia"/>
+          <w:szCs w:val="21"/>
+        </w:rPr>
+        <w:tab/>
+      </w:r>
+      <w:r>
+        <w:rPr>
+          <w:rFonts w:hint="eastAsia"/>
+          <w:color w:val="C0504D" w:themeColor="accent2"/>
+          <w:szCs w:val="21"/>
+        </w:rPr>
+        <w:t>类结构</w:t>
+      </w:r>
+      <w:r>
+        <w:rPr>
+          <w:rFonts w:hint="eastAsia"/>
+          <w:szCs w:val="21"/>
+        </w:rPr>
+        <w:t>：</w:t>
+      </w:r>
+      <w:r>
+        <w:rPr>
+          <w:rFonts w:hint="eastAsia"/>
+          <w:szCs w:val="21"/>
+        </w:rPr>
+        <w:t>super</w:t>
+      </w:r>
+      <w:r>
+        <w:rPr>
+          <w:rFonts w:hint="eastAsia"/>
+          <w:szCs w:val="21"/>
+        </w:rPr>
+        <w:t>指针</w:t>
+      </w:r>
+      <w:r>
+        <w:rPr>
+          <w:rFonts w:hint="eastAsia"/>
+          <w:szCs w:val="21"/>
+        </w:rPr>
+        <w:t>(</w:t>
+      </w:r>
+      <w:r>
+        <w:rPr>
+          <w:rFonts w:hint="eastAsia"/>
+          <w:szCs w:val="21"/>
+        </w:rPr>
+        <w:t>父类</w:t>
+      </w:r>
+      <w:r>
+        <w:rPr>
+          <w:rFonts w:hint="eastAsia"/>
+          <w:szCs w:val="21"/>
+        </w:rPr>
+        <w:t>)</w:t>
+      </w:r>
+      <w:r>
+        <w:rPr>
+          <w:rFonts w:hint="eastAsia"/>
+          <w:szCs w:val="21"/>
+        </w:rPr>
+        <w:t>、静态变量组、实例类型组、方法组</w:t>
+      </w:r>
+      <w:r>
+        <w:rPr>
+          <w:rFonts w:hint="eastAsia"/>
+          <w:szCs w:val="21"/>
+        </w:rPr>
+        <w:t>(</w:t>
+      </w:r>
+      <w:r>
+        <w:rPr>
+          <w:rFonts w:hint="eastAsia"/>
+          <w:szCs w:val="21"/>
+        </w:rPr>
+        <w:t>实例</w:t>
+      </w:r>
+      <w:r>
+        <w:rPr>
+          <w:rFonts w:hint="eastAsia"/>
+          <w:szCs w:val="21"/>
+        </w:rPr>
+        <w:t>|</w:t>
+      </w:r>
+      <w:r>
+        <w:rPr>
+          <w:rFonts w:hint="eastAsia"/>
+          <w:szCs w:val="21"/>
+        </w:rPr>
+        <w:t>静态</w:t>
+      </w:r>
+      <w:r>
+        <w:rPr>
+          <w:rFonts w:hint="eastAsia"/>
+          <w:szCs w:val="21"/>
+        </w:rPr>
+        <w:t>)</w:t>
+      </w:r>
+    </w:p>
+    <w:p>
+      <w:pPr>
+        <w:rPr>
+          <w:szCs w:val="21"/>
+        </w:rPr>
+      </w:pPr>
+      <w:r>
+        <w:rPr>
+          <w:rFonts w:hint="eastAsia"/>
+          <w:szCs w:val="21"/>
+        </w:rPr>
+        <w:tab/>
+      </w:r>
+      <w:r>
+        <w:rPr>
+          <w:rFonts w:hint="eastAsia"/>
+          <w:color w:val="C0504D" w:themeColor="accent2"/>
+          <w:szCs w:val="21"/>
+        </w:rPr>
+        <w:t>对象结构</w:t>
+      </w:r>
+      <w:r>
+        <w:rPr>
+          <w:rFonts w:hint="eastAsia"/>
+          <w:szCs w:val="21"/>
+        </w:rPr>
+        <w:t>：</w:t>
+      </w:r>
+      <w:r>
+        <w:rPr>
+          <w:rFonts w:hint="eastAsia"/>
+          <w:szCs w:val="21"/>
+        </w:rPr>
+        <w:t>kind_class</w:t>
+      </w:r>
+      <w:r>
+        <w:rPr>
+          <w:rFonts w:hint="eastAsia"/>
+          <w:szCs w:val="21"/>
+        </w:rPr>
+        <w:t>指针</w:t>
+      </w:r>
+      <w:r>
+        <w:rPr>
+          <w:rFonts w:hint="eastAsia"/>
+          <w:szCs w:val="21"/>
+        </w:rPr>
+        <w:t>(</w:t>
+      </w:r>
+      <w:r>
+        <w:rPr>
+          <w:rFonts w:hint="eastAsia"/>
+          <w:szCs w:val="21"/>
+        </w:rPr>
         <w:t>类</w:t>
       </w:r>
-    </w:p>
-    <w:p>
-      <w:pPr>
-        <w:rPr>
-          <w:szCs w:val="21"/>
-        </w:rPr>
-      </w:pPr>
-      <w:r>
-        <w:rPr>
-          <w:rFonts w:hint="eastAsia"/>
-          <w:szCs w:val="21"/>
-        </w:rPr>
-        <w:tab/>
-      </w:r>
-      <w:r>
-        <w:rPr>
-          <w:rFonts w:hint="eastAsia"/>
-          <w:szCs w:val="21"/>
-        </w:rPr>
-        <w:t>·</w:t>
-      </w:r>
-      <w:r>
-        <w:rPr>
-          <w:rFonts w:hint="eastAsia"/>
-          <w:szCs w:val="21"/>
-        </w:rPr>
-        <w:t>类文件加入</w:t>
-      </w:r>
-      <w:r>
-        <w:rPr>
-          <w:rFonts w:hint="eastAsia"/>
-          <w:szCs w:val="21"/>
-        </w:rPr>
-        <w:t>package</w:t>
-      </w:r>
-      <w:r>
-        <w:rPr>
-          <w:rFonts w:hint="eastAsia"/>
-          <w:szCs w:val="21"/>
-        </w:rPr>
-        <w:t xml:space="preserve"> xxx.yyy</w:t>
-      </w:r>
-      <w:r>
-        <w:rPr>
-          <w:rFonts w:hint="eastAsia"/>
-          <w:szCs w:val="21"/>
-        </w:rPr>
-        <w:t>语句</w:t>
+      <w:r>
+        <w:rPr>
+          <w:rFonts w:hint="eastAsia"/>
+          <w:szCs w:val="21"/>
+        </w:rPr>
+        <w:t>)</w:t>
+      </w:r>
+      <w:r>
+        <w:rPr>
+          <w:rFonts w:hint="eastAsia"/>
+          <w:szCs w:val="21"/>
+        </w:rPr>
+        <w:t>、</w:t>
+      </w:r>
+      <w:r>
+        <w:rPr>
+          <w:rFonts w:hint="eastAsia"/>
+          <w:szCs w:val="21"/>
+        </w:rPr>
+        <w:t>super_obj</w:t>
+      </w:r>
+      <w:r>
+        <w:rPr>
+          <w:rFonts w:hint="eastAsia"/>
+          <w:szCs w:val="21"/>
+        </w:rPr>
+        <w:t>指针</w:t>
       </w:r>
       <w:r>
         <w:rPr>
@@ -4334,7 +4945,7 @@
           <w:rFonts w:hint="eastAsia"/>
           <w:szCs w:val="21"/>
         </w:rPr>
-        <w:t>见类</w:t>
+        <w:t>父对象</w:t>
       </w:r>
       <w:r>
         <w:rPr>
@@ -4343,1088 +4954,6 @@
         </w:rPr>
         <w:t>)</w:t>
       </w:r>
-    </w:p>
-    <w:p>
-      <w:pPr>
-        <w:rPr>
-          <w:szCs w:val="21"/>
-        </w:rPr>
-      </w:pPr>
-      <w:r>
-        <w:rPr>
-          <w:rFonts w:hint="eastAsia"/>
-          <w:szCs w:val="21"/>
-        </w:rPr>
-        <w:tab/>
-      </w:r>
-      <w:r>
-        <w:rPr>
-          <w:rFonts w:hint="eastAsia"/>
-          <w:szCs w:val="21"/>
-        </w:rPr>
-        <w:t>·</w:t>
-      </w:r>
-      <w:r>
-        <w:rPr>
-          <w:rFonts w:hint="eastAsia"/>
-          <w:szCs w:val="21"/>
-        </w:rPr>
-        <w:t>类文件置于</w:t>
-      </w:r>
-      <w:r>
-        <w:rPr>
-          <w:rFonts w:hint="eastAsia"/>
-          <w:szCs w:val="21"/>
-        </w:rPr>
-        <w:t>package</w:t>
-      </w:r>
-      <w:r>
-        <w:rPr>
-          <w:rFonts w:hint="eastAsia"/>
-          <w:szCs w:val="21"/>
-        </w:rPr>
-        <w:t>文件夹</w:t>
-      </w:r>
-      <w:r>
-        <w:rPr>
-          <w:rFonts w:hint="eastAsia"/>
-          <w:szCs w:val="21"/>
-        </w:rPr>
-        <w:t>xxx/</w:t>
-      </w:r>
-      <w:r>
-        <w:rPr>
-          <w:rFonts w:hint="eastAsia"/>
-          <w:szCs w:val="21"/>
-        </w:rPr>
-        <w:t>yyy</w:t>
-      </w:r>
-    </w:p>
-    <w:p>
-      <w:pPr>
-        <w:rPr>
-          <w:szCs w:val="21"/>
-        </w:rPr>
-      </w:pPr>
-      <w:r>
-        <w:rPr>
-          <w:rFonts w:hint="eastAsia"/>
-          <w:szCs w:val="21"/>
-        </w:rPr>
-        <w:tab/>
-      </w:r>
-      <w:r>
-        <w:rPr>
-          <w:rFonts w:hint="eastAsia"/>
-          <w:szCs w:val="21"/>
-        </w:rPr>
-        <w:t>·将包放入类加载路径</w:t>
-      </w:r>
-      <w:r>
-        <w:rPr>
-          <w:rFonts w:hint="eastAsia"/>
-          <w:szCs w:val="21"/>
-        </w:rPr>
-        <w:t>(</w:t>
-      </w:r>
-      <w:r>
-        <w:rPr>
-          <w:rFonts w:hint="eastAsia"/>
-          <w:szCs w:val="21"/>
-        </w:rPr>
-        <w:t>见</w:t>
-      </w:r>
-      <w:r>
-        <w:rPr>
-          <w:rFonts w:hint="eastAsia"/>
-          <w:szCs w:val="21"/>
-        </w:rPr>
-        <w:t>JDK</w:t>
-      </w:r>
-      <w:r>
-        <w:rPr>
-          <w:rFonts w:hint="eastAsia"/>
-          <w:szCs w:val="21"/>
-        </w:rPr>
-        <w:t>环境</w:t>
-      </w:r>
-      <w:r>
-        <w:rPr>
-          <w:rFonts w:hint="eastAsia"/>
-          <w:szCs w:val="21"/>
-        </w:rPr>
-        <w:t>)</w:t>
-      </w:r>
-    </w:p>
-    <w:p>
-      <w:pPr>
-        <w:rPr>
-          <w:szCs w:val="21"/>
-        </w:rPr>
-      </w:pPr>
-      <w:r>
-        <w:rPr>
-          <w:rFonts w:hint="eastAsia"/>
-          <w:szCs w:val="21"/>
-        </w:rPr>
-        <w:tab/>
-      </w:r>
-      <w:r>
-        <w:rPr>
-          <w:rFonts w:hint="eastAsia"/>
-          <w:color w:val="C0504D" w:themeColor="accent2"/>
-          <w:szCs w:val="21"/>
-        </w:rPr>
-        <w:t>用</w:t>
-      </w:r>
-      <w:r>
-        <w:rPr>
-          <w:rFonts w:hint="eastAsia"/>
-          <w:color w:val="C0504D" w:themeColor="accent2"/>
-          <w:szCs w:val="21"/>
-        </w:rPr>
-        <w:t>它包类</w:t>
-      </w:r>
-    </w:p>
-    <w:p>
-      <w:pPr>
-        <w:rPr>
-          <w:szCs w:val="21"/>
-        </w:rPr>
-      </w:pPr>
-      <w:r>
-        <w:rPr>
-          <w:rFonts w:hint="eastAsia"/>
-          <w:szCs w:val="21"/>
-        </w:rPr>
-        <w:tab/>
-      </w:r>
-      <w:r>
-        <w:rPr>
-          <w:rFonts w:hint="eastAsia"/>
-          <w:szCs w:val="21"/>
-        </w:rPr>
-        <w:t>·</w:t>
-      </w:r>
-      <w:r>
-        <w:rPr>
-          <w:rFonts w:hint="eastAsia"/>
-          <w:szCs w:val="21"/>
-        </w:rPr>
-        <w:t>全包名调用：</w:t>
-      </w:r>
-      <w:r>
-        <w:rPr>
-          <w:rFonts w:hint="eastAsia"/>
-          <w:szCs w:val="21"/>
-        </w:rPr>
-        <w:t>java.util.Date today = new java.util.Date();</w:t>
-      </w:r>
-    </w:p>
-    <w:p>
-      <w:pPr>
-        <w:rPr>
-          <w:szCs w:val="21"/>
-        </w:rPr>
-      </w:pPr>
-      <w:r>
-        <w:rPr>
-          <w:rFonts w:hint="eastAsia"/>
-          <w:szCs w:val="21"/>
-        </w:rPr>
-        <w:tab/>
-      </w:r>
-      <w:r>
-        <w:rPr>
-          <w:rFonts w:hint="eastAsia"/>
-          <w:szCs w:val="21"/>
-        </w:rPr>
-        <w:t>·导</w:t>
-      </w:r>
-      <w:r>
-        <w:rPr>
-          <w:rFonts w:hint="eastAsia"/>
-          <w:szCs w:val="21"/>
-        </w:rPr>
-        <w:t>包后调用</w:t>
-      </w:r>
-    </w:p>
-    <w:p>
-      <w:pPr>
-        <w:rPr>
-          <w:szCs w:val="21"/>
-        </w:rPr>
-      </w:pPr>
-      <w:r>
-        <w:rPr>
-          <w:rFonts w:hint="eastAsia"/>
-          <w:szCs w:val="21"/>
-        </w:rPr>
-        <w:tab/>
-      </w:r>
-      <w:r>
-        <w:rPr>
-          <w:rFonts w:hint="eastAsia"/>
-          <w:szCs w:val="21"/>
-        </w:rPr>
-        <w:tab/>
-      </w:r>
-      <w:r>
-        <w:rPr>
-          <w:rFonts w:hint="eastAsia"/>
-          <w:szCs w:val="21"/>
-        </w:rPr>
-        <w:t>import java.util.*;</w:t>
-      </w:r>
-    </w:p>
-    <w:p>
-      <w:pPr>
-        <w:rPr>
-          <w:szCs w:val="21"/>
-        </w:rPr>
-      </w:pPr>
-      <w:r>
-        <w:rPr>
-          <w:rFonts w:hint="eastAsia"/>
-          <w:szCs w:val="21"/>
-        </w:rPr>
-        <w:tab/>
-      </w:r>
-      <w:r>
-        <w:rPr>
-          <w:rFonts w:hint="eastAsia"/>
-          <w:szCs w:val="21"/>
-        </w:rPr>
-        <w:tab/>
-      </w:r>
-      <w:r>
-        <w:rPr>
-          <w:rFonts w:hint="eastAsia"/>
-          <w:szCs w:val="21"/>
-        </w:rPr>
-        <w:t>Date today = new Date();</w:t>
-      </w:r>
-    </w:p>
-    <w:p>
-      <w:pPr>
-        <w:rPr>
-          <w:b/>
-          <w:szCs w:val="21"/>
-        </w:rPr>
-      </w:pPr>
-      <w:r>
-        <w:rPr>
-          <w:rFonts w:hint="eastAsia"/>
-          <w:b/>
-          <w:szCs w:val="21"/>
-        </w:rPr>
-        <w:t>二、对象与类</w:t>
-      </w:r>
-    </w:p>
-    <w:p>
-      <w:pPr>
-        <w:rPr>
-          <w:b/>
-          <w:szCs w:val="21"/>
-        </w:rPr>
-      </w:pPr>
-      <w:r>
-        <w:rPr>
-          <w:rFonts w:hint="eastAsia"/>
-          <w:b/>
-          <w:szCs w:val="21"/>
-        </w:rPr>
-        <w:t>1</w:t>
-      </w:r>
-      <w:r>
-        <w:rPr>
-          <w:rFonts w:hint="eastAsia"/>
-          <w:b/>
-          <w:szCs w:val="21"/>
-        </w:rPr>
-        <w:t>实例化</w:t>
-      </w:r>
-      <w:r>
-        <w:rPr>
-          <w:rFonts w:hint="eastAsia"/>
-          <w:b/>
-          <w:szCs w:val="21"/>
-        </w:rPr>
-        <w:t>与初始化</w:t>
-      </w:r>
-    </w:p>
-    <w:p>
-      <w:pPr>
-        <w:rPr>
-          <w:szCs w:val="21"/>
-        </w:rPr>
-      </w:pPr>
-      <w:r>
-        <w:rPr>
-          <w:rFonts w:hint="eastAsia"/>
-          <w:szCs w:val="21"/>
-        </w:rPr>
-        <w:tab/>
-      </w:r>
-      <w:r>
-        <w:rPr>
-          <w:rFonts w:hint="eastAsia"/>
-          <w:color w:val="C0504D" w:themeColor="accent2"/>
-          <w:szCs w:val="21"/>
-        </w:rPr>
-        <w:t>实例化</w:t>
-      </w:r>
-      <w:r>
-        <w:rPr>
-          <w:rFonts w:hint="eastAsia"/>
-          <w:color w:val="C0504D" w:themeColor="accent2"/>
-          <w:szCs w:val="21"/>
-        </w:rPr>
-        <w:t>方法</w:t>
-      </w:r>
-      <w:r>
-        <w:rPr>
-          <w:rFonts w:hint="eastAsia"/>
-          <w:szCs w:val="21"/>
-        </w:rPr>
-        <w:t>：</w:t>
-      </w:r>
-      <w:r>
-        <w:rPr>
-          <w:rFonts w:hint="eastAsia"/>
-          <w:szCs w:val="21"/>
-        </w:rPr>
-        <w:t xml:space="preserve"> </w:t>
-      </w:r>
-    </w:p>
-    <w:p>
-      <w:pPr>
-        <w:rPr>
-          <w:szCs w:val="21"/>
-        </w:rPr>
-      </w:pPr>
-      <w:r>
-        <w:rPr>
-          <w:rFonts w:hint="eastAsia"/>
-          <w:szCs w:val="21"/>
-        </w:rPr>
-        <w:tab/>
-      </w:r>
-      <w:r>
-        <w:rPr>
-          <w:rFonts w:hint="eastAsia"/>
-          <w:szCs w:val="21"/>
-        </w:rPr>
-        <w:t>OneClass oc = new OneClass();</w:t>
-      </w:r>
-      <w:r>
-        <w:rPr>
-          <w:rFonts w:hint="eastAsia"/>
-          <w:szCs w:val="21"/>
-        </w:rPr>
-        <w:t xml:space="preserve"> //</w:t>
-      </w:r>
-      <w:r>
-        <w:rPr>
-          <w:rFonts w:hint="eastAsia"/>
-          <w:szCs w:val="21"/>
-        </w:rPr>
-        <w:t>可将</w:t>
-      </w:r>
-      <w:r>
-        <w:rPr>
-          <w:rFonts w:hint="eastAsia"/>
-          <w:szCs w:val="21"/>
-        </w:rPr>
-        <w:t>对象赋值</w:t>
-      </w:r>
-      <w:r>
-        <w:rPr>
-          <w:rFonts w:hint="eastAsia"/>
-          <w:szCs w:val="21"/>
-        </w:rPr>
-        <w:t>给</w:t>
-      </w:r>
-      <w:r>
-        <w:rPr>
-          <w:rFonts w:hint="eastAsia"/>
-          <w:szCs w:val="21"/>
-        </w:rPr>
-        <w:t>抽象变量</w:t>
-      </w:r>
-    </w:p>
-    <w:p>
-      <w:pPr>
-        <w:rPr>
-          <w:szCs w:val="21"/>
-        </w:rPr>
-      </w:pPr>
-      <w:r>
-        <w:rPr>
-          <w:rFonts w:hint="eastAsia"/>
-          <w:szCs w:val="21"/>
-        </w:rPr>
-        <w:tab/>
-      </w:r>
-      <w:r>
-        <w:rPr>
-          <w:rFonts w:hint="eastAsia"/>
-          <w:color w:val="C0504D" w:themeColor="accent2"/>
-          <w:szCs w:val="21"/>
-        </w:rPr>
-        <w:t>类初始化</w:t>
-      </w:r>
-      <w:r>
-        <w:rPr>
-          <w:rFonts w:hint="eastAsia"/>
-          <w:szCs w:val="21"/>
-        </w:rPr>
-        <w:t>：类加载时</w:t>
-      </w:r>
-      <w:r>
-        <w:rPr>
-          <w:rFonts w:hint="eastAsia"/>
-          <w:szCs w:val="21"/>
-        </w:rPr>
-        <w:t>按如下顺序</w:t>
-      </w:r>
-    </w:p>
-    <w:p>
-      <w:pPr>
-        <w:rPr>
-          <w:szCs w:val="21"/>
-        </w:rPr>
-      </w:pPr>
-      <w:r>
-        <w:rPr>
-          <w:rFonts w:hint="eastAsia"/>
-          <w:szCs w:val="21"/>
-        </w:rPr>
-        <w:tab/>
-      </w:r>
-      <w:r>
-        <w:rPr>
-          <w:rFonts w:hint="eastAsia"/>
-          <w:szCs w:val="21"/>
-        </w:rPr>
-        <w:t>·</w:t>
-      </w:r>
-      <w:r>
-        <w:rPr>
-          <w:rFonts w:hint="eastAsia"/>
-          <w:szCs w:val="21"/>
-        </w:rPr>
-        <w:t>静态块：</w:t>
-      </w:r>
-      <w:r>
-        <w:rPr>
-          <w:rFonts w:hint="eastAsia"/>
-          <w:szCs w:val="21"/>
-        </w:rPr>
-        <w:t>static{}</w:t>
-      </w:r>
-      <w:r>
-        <w:rPr>
-          <w:rFonts w:hint="eastAsia"/>
-          <w:szCs w:val="21"/>
-        </w:rPr>
-        <w:t>定义</w:t>
-      </w:r>
-    </w:p>
-    <w:p>
-      <w:pPr>
-        <w:rPr>
-          <w:szCs w:val="21"/>
-        </w:rPr>
-      </w:pPr>
-      <w:r>
-        <w:rPr>
-          <w:rFonts w:hint="eastAsia"/>
-          <w:szCs w:val="21"/>
-        </w:rPr>
-        <w:tab/>
-      </w:r>
-      <w:r>
-        <w:rPr>
-          <w:rFonts w:hint="eastAsia"/>
-          <w:szCs w:val="21"/>
-        </w:rPr>
-        <w:t>·</w:t>
-      </w:r>
-      <w:r>
-        <w:rPr>
-          <w:rFonts w:hint="eastAsia"/>
-          <w:szCs w:val="21"/>
-        </w:rPr>
-        <w:t>类变量</w:t>
-      </w:r>
-      <w:r>
-        <w:rPr>
-          <w:rFonts w:hint="eastAsia"/>
-          <w:szCs w:val="21"/>
-        </w:rPr>
-        <w:t>显式定义</w:t>
-      </w:r>
-    </w:p>
-    <w:p>
-      <w:pPr>
-        <w:rPr>
-          <w:szCs w:val="21"/>
-        </w:rPr>
-      </w:pPr>
-      <w:r>
-        <w:rPr>
-          <w:rFonts w:hint="eastAsia"/>
-          <w:szCs w:val="21"/>
-        </w:rPr>
-        <w:tab/>
-      </w:r>
-      <w:r>
-        <w:rPr>
-          <w:rFonts w:hint="eastAsia"/>
-          <w:szCs w:val="21"/>
-        </w:rPr>
-        <w:t>·若未被初始化自动赋值：</w:t>
-      </w:r>
-      <w:r>
-        <w:rPr>
-          <w:rFonts w:hint="eastAsia"/>
-          <w:szCs w:val="21"/>
-        </w:rPr>
-        <w:t>null</w:t>
-      </w:r>
-      <w:r>
-        <w:rPr>
-          <w:rFonts w:hint="eastAsia"/>
-          <w:szCs w:val="21"/>
-        </w:rPr>
-        <w:t>、</w:t>
-      </w:r>
-      <w:r>
-        <w:rPr>
-          <w:rFonts w:hint="eastAsia"/>
-          <w:szCs w:val="21"/>
-        </w:rPr>
-        <w:t>0</w:t>
-      </w:r>
-      <w:r>
-        <w:rPr>
-          <w:rFonts w:hint="eastAsia"/>
-          <w:szCs w:val="21"/>
-        </w:rPr>
-        <w:t>、</w:t>
-      </w:r>
-      <w:r>
-        <w:rPr>
-          <w:rFonts w:hint="eastAsia"/>
-          <w:szCs w:val="21"/>
-        </w:rPr>
-        <w:t>false</w:t>
-      </w:r>
-    </w:p>
-    <w:p>
-      <w:pPr>
-        <w:rPr>
-          <w:szCs w:val="21"/>
-        </w:rPr>
-      </w:pPr>
-      <w:r>
-        <w:rPr>
-          <w:rFonts w:hint="eastAsia"/>
-          <w:szCs w:val="21"/>
-        </w:rPr>
-        <w:tab/>
-      </w:r>
-      <w:r>
-        <w:rPr>
-          <w:rFonts w:hint="eastAsia"/>
-          <w:color w:val="C0504D" w:themeColor="accent2"/>
-          <w:szCs w:val="21"/>
-        </w:rPr>
-        <w:t>实例</w:t>
-      </w:r>
-      <w:r>
-        <w:rPr>
-          <w:rFonts w:hint="eastAsia"/>
-          <w:color w:val="C0504D" w:themeColor="accent2"/>
-          <w:szCs w:val="21"/>
-        </w:rPr>
-        <w:t>初始化</w:t>
-      </w:r>
-    </w:p>
-    <w:p>
-      <w:pPr>
-        <w:rPr>
-          <w:szCs w:val="21"/>
-        </w:rPr>
-      </w:pPr>
-      <w:r>
-        <w:rPr>
-          <w:rFonts w:hint="eastAsia"/>
-          <w:szCs w:val="21"/>
-        </w:rPr>
-        <w:tab/>
-      </w:r>
-      <w:r>
-        <w:rPr>
-          <w:rFonts w:hint="eastAsia"/>
-          <w:szCs w:val="21"/>
-        </w:rPr>
-        <w:t>·</w:t>
-      </w:r>
-      <w:r>
-        <w:rPr>
-          <w:rFonts w:hint="eastAsia"/>
-          <w:szCs w:val="21"/>
-        </w:rPr>
-        <w:t>递归实例初始化</w:t>
-      </w:r>
-      <w:r>
-        <w:rPr>
-          <w:rFonts w:hint="eastAsia"/>
-          <w:szCs w:val="21"/>
-        </w:rPr>
-        <w:t>父类对象</w:t>
-      </w:r>
-    </w:p>
-    <w:p>
-      <w:pPr>
-        <w:rPr>
-          <w:szCs w:val="21"/>
-        </w:rPr>
-      </w:pPr>
-      <w:r>
-        <w:rPr>
-          <w:rFonts w:hint="eastAsia"/>
-          <w:szCs w:val="21"/>
-        </w:rPr>
-        <w:tab/>
-      </w:r>
-      <w:r>
-        <w:rPr>
-          <w:rFonts w:hint="eastAsia"/>
-          <w:szCs w:val="21"/>
-        </w:rPr>
-        <w:t>·</w:t>
-      </w:r>
-      <w:r>
-        <w:rPr>
-          <w:rFonts w:hint="eastAsia"/>
-          <w:szCs w:val="21"/>
-        </w:rPr>
-        <w:t>实例块</w:t>
-      </w:r>
-      <w:r>
-        <w:rPr>
-          <w:rFonts w:hint="eastAsia"/>
-          <w:szCs w:val="21"/>
-        </w:rPr>
-        <w:t>：</w:t>
-      </w:r>
-      <w:r>
-        <w:rPr>
-          <w:rFonts w:hint="eastAsia"/>
-          <w:szCs w:val="21"/>
-        </w:rPr>
-        <w:t>{}</w:t>
-      </w:r>
-      <w:r>
-        <w:rPr>
-          <w:rFonts w:hint="eastAsia"/>
-          <w:szCs w:val="21"/>
-        </w:rPr>
-        <w:t>定义</w:t>
-      </w:r>
-    </w:p>
-    <w:p>
-      <w:pPr>
-        <w:rPr>
-          <w:szCs w:val="21"/>
-        </w:rPr>
-      </w:pPr>
-      <w:r>
-        <w:rPr>
-          <w:rFonts w:hint="eastAsia"/>
-          <w:szCs w:val="21"/>
-        </w:rPr>
-        <w:tab/>
-      </w:r>
-      <w:r>
-        <w:rPr>
-          <w:rFonts w:hint="eastAsia"/>
-          <w:szCs w:val="21"/>
-        </w:rPr>
-        <w:t>·</w:t>
-      </w:r>
-      <w:r>
-        <w:rPr>
-          <w:rFonts w:hint="eastAsia"/>
-          <w:szCs w:val="21"/>
-        </w:rPr>
-        <w:t>构造器</w:t>
-      </w:r>
-      <w:r>
-        <w:rPr>
-          <w:rFonts w:hint="eastAsia"/>
-          <w:szCs w:val="21"/>
-        </w:rPr>
-        <w:t>：</w:t>
-      </w:r>
-      <w:r>
-        <w:rPr>
-          <w:rFonts w:hint="eastAsia"/>
-          <w:szCs w:val="21"/>
-        </w:rPr>
-        <w:t>OneClass(){}</w:t>
-      </w:r>
-      <w:r>
-        <w:rPr>
-          <w:rFonts w:hint="eastAsia"/>
-          <w:szCs w:val="21"/>
-        </w:rPr>
-        <w:t>，可指定不同参数重载</w:t>
-      </w:r>
-      <w:r>
-        <w:rPr>
-          <w:rFonts w:hint="eastAsia"/>
-          <w:szCs w:val="21"/>
-        </w:rPr>
-        <w:t>构造器</w:t>
-      </w:r>
-    </w:p>
-    <w:p>
-      <w:pPr>
-        <w:rPr>
-          <w:szCs w:val="21"/>
-        </w:rPr>
-      </w:pPr>
-      <w:r>
-        <w:rPr>
-          <w:rFonts w:hint="eastAsia"/>
-          <w:szCs w:val="21"/>
-        </w:rPr>
-        <w:tab/>
-      </w:r>
-      <w:r>
-        <w:rPr>
-          <w:rFonts w:hint="eastAsia"/>
-          <w:szCs w:val="21"/>
-        </w:rPr>
-        <w:t>·</w:t>
-      </w:r>
-      <w:r>
-        <w:rPr>
-          <w:rFonts w:hint="eastAsia"/>
-          <w:szCs w:val="21"/>
-        </w:rPr>
-        <w:t>实例变量</w:t>
-      </w:r>
-      <w:r>
-        <w:rPr>
-          <w:rFonts w:hint="eastAsia"/>
-          <w:szCs w:val="21"/>
-        </w:rPr>
-        <w:t>显式</w:t>
-      </w:r>
-      <w:r>
-        <w:rPr>
-          <w:rFonts w:hint="eastAsia"/>
-          <w:szCs w:val="21"/>
-        </w:rPr>
-        <w:t>定义</w:t>
-      </w:r>
-    </w:p>
-    <w:p>
-      <w:pPr>
-        <w:rPr>
-          <w:szCs w:val="21"/>
-        </w:rPr>
-      </w:pPr>
-      <w:r>
-        <w:rPr>
-          <w:rFonts w:hint="eastAsia"/>
-          <w:szCs w:val="21"/>
-        </w:rPr>
-        <w:tab/>
-      </w:r>
-      <w:r>
-        <w:rPr>
-          <w:rFonts w:hint="eastAsia"/>
-          <w:szCs w:val="21"/>
-        </w:rPr>
-        <w:t>·若未被初始化自动赋值：</w:t>
-      </w:r>
-      <w:r>
-        <w:rPr>
-          <w:rFonts w:hint="eastAsia"/>
-          <w:szCs w:val="21"/>
-        </w:rPr>
-        <w:t>null</w:t>
-      </w:r>
-      <w:r>
-        <w:rPr>
-          <w:rFonts w:hint="eastAsia"/>
-          <w:szCs w:val="21"/>
-        </w:rPr>
-        <w:t>、</w:t>
-      </w:r>
-      <w:r>
-        <w:rPr>
-          <w:rFonts w:hint="eastAsia"/>
-          <w:szCs w:val="21"/>
-        </w:rPr>
-        <w:t>0</w:t>
-      </w:r>
-      <w:r>
-        <w:rPr>
-          <w:rFonts w:hint="eastAsia"/>
-          <w:szCs w:val="21"/>
-        </w:rPr>
-        <w:t>、</w:t>
-      </w:r>
-      <w:r>
-        <w:rPr>
-          <w:rFonts w:hint="eastAsia"/>
-          <w:szCs w:val="21"/>
-        </w:rPr>
-        <w:t>false</w:t>
-      </w:r>
-    </w:p>
-    <w:p>
-      <w:pPr>
-        <w:rPr>
-          <w:b/>
-          <w:szCs w:val="21"/>
-        </w:rPr>
-      </w:pPr>
-      <w:r>
-        <w:rPr>
-          <w:rFonts w:hint="eastAsia"/>
-          <w:b/>
-          <w:szCs w:val="21"/>
-        </w:rPr>
-        <w:t>2</w:t>
-      </w:r>
-      <w:r>
-        <w:rPr>
-          <w:rFonts w:hint="eastAsia"/>
-          <w:b/>
-          <w:szCs w:val="21"/>
-        </w:rPr>
-        <w:t>对象结构</w:t>
-      </w:r>
-    </w:p>
-    <w:p>
-      <w:pPr>
-        <w:rPr>
-          <w:szCs w:val="21"/>
-        </w:rPr>
-      </w:pPr>
-      <w:r>
-        <w:rPr>
-          <w:rFonts w:hint="eastAsia"/>
-          <w:szCs w:val="21"/>
-        </w:rPr>
-        <w:tab/>
-      </w:r>
-      <w:r>
-        <w:rPr>
-          <w:rFonts w:hint="eastAsia"/>
-          <w:color w:val="C0504D" w:themeColor="accent2"/>
-          <w:szCs w:val="21"/>
-        </w:rPr>
-        <w:t>类结构</w:t>
-      </w:r>
-      <w:r>
-        <w:rPr>
-          <w:rFonts w:hint="eastAsia"/>
-          <w:szCs w:val="21"/>
-        </w:rPr>
-        <w:t>：</w:t>
-      </w:r>
-      <w:r>
-        <w:rPr>
-          <w:rFonts w:hint="eastAsia"/>
-          <w:szCs w:val="21"/>
-        </w:rPr>
-        <w:t>super</w:t>
-      </w:r>
-      <w:r>
-        <w:rPr>
-          <w:rFonts w:hint="eastAsia"/>
-          <w:szCs w:val="21"/>
-        </w:rPr>
-        <w:t>指针</w:t>
-      </w:r>
-      <w:r>
-        <w:rPr>
-          <w:rFonts w:hint="eastAsia"/>
-          <w:szCs w:val="21"/>
-        </w:rPr>
-        <w:t>(</w:t>
-      </w:r>
-      <w:r>
-        <w:rPr>
-          <w:rFonts w:hint="eastAsia"/>
-          <w:szCs w:val="21"/>
-        </w:rPr>
-        <w:t>父类</w:t>
-      </w:r>
-      <w:r>
-        <w:rPr>
-          <w:rFonts w:hint="eastAsia"/>
-          <w:szCs w:val="21"/>
-        </w:rPr>
-        <w:t>)</w:t>
-      </w:r>
-      <w:r>
-        <w:rPr>
-          <w:rFonts w:hint="eastAsia"/>
-          <w:szCs w:val="21"/>
-        </w:rPr>
-        <w:t>、静态变量组、实例类型组、方法组</w:t>
-      </w:r>
-      <w:r>
-        <w:rPr>
-          <w:rFonts w:hint="eastAsia"/>
-          <w:szCs w:val="21"/>
-        </w:rPr>
-        <w:t>(</w:t>
-      </w:r>
-      <w:r>
-        <w:rPr>
-          <w:rFonts w:hint="eastAsia"/>
-          <w:szCs w:val="21"/>
-        </w:rPr>
-        <w:t>实例</w:t>
-      </w:r>
-      <w:r>
-        <w:rPr>
-          <w:rFonts w:hint="eastAsia"/>
-          <w:szCs w:val="21"/>
-        </w:rPr>
-        <w:t>|</w:t>
-      </w:r>
-      <w:r>
-        <w:rPr>
-          <w:rFonts w:hint="eastAsia"/>
-          <w:szCs w:val="21"/>
-        </w:rPr>
-        <w:t>静态</w:t>
-      </w:r>
-      <w:r>
-        <w:rPr>
-          <w:rFonts w:hint="eastAsia"/>
-          <w:szCs w:val="21"/>
-        </w:rPr>
-        <w:t>)</w:t>
-      </w:r>
-    </w:p>
-    <w:p>
-      <w:pPr>
-        <w:rPr>
-          <w:szCs w:val="21"/>
-        </w:rPr>
-      </w:pPr>
-      <w:r>
-        <w:rPr>
-          <w:rFonts w:hint="eastAsia"/>
-          <w:szCs w:val="21"/>
-        </w:rPr>
-        <w:tab/>
-      </w:r>
-      <w:r>
-        <w:rPr>
-          <w:rFonts w:hint="eastAsia"/>
-          <w:color w:val="C0504D" w:themeColor="accent2"/>
-          <w:szCs w:val="21"/>
-        </w:rPr>
-        <w:t>对象结构</w:t>
-      </w:r>
-      <w:r>
-        <w:rPr>
-          <w:rFonts w:hint="eastAsia"/>
-          <w:szCs w:val="21"/>
-        </w:rPr>
-        <w:t>：</w:t>
-      </w:r>
-      <w:r>
-        <w:rPr>
-          <w:rFonts w:hint="eastAsia"/>
-          <w:szCs w:val="21"/>
-        </w:rPr>
-        <w:t>kind_class</w:t>
-      </w:r>
-      <w:r>
-        <w:rPr>
-          <w:rFonts w:hint="eastAsia"/>
-          <w:szCs w:val="21"/>
-        </w:rPr>
-        <w:t>指针</w:t>
-      </w:r>
-      <w:r>
-        <w:rPr>
-          <w:rFonts w:hint="eastAsia"/>
-          <w:szCs w:val="21"/>
-        </w:rPr>
-        <w:t>(</w:t>
-      </w:r>
-      <w:r>
-        <w:rPr>
-          <w:rFonts w:hint="eastAsia"/>
-          <w:szCs w:val="21"/>
-        </w:rPr>
-        <w:t>类</w:t>
-      </w:r>
-      <w:r>
-        <w:rPr>
-          <w:rFonts w:hint="eastAsia"/>
-          <w:szCs w:val="21"/>
-        </w:rPr>
-        <w:t>)</w:t>
-      </w:r>
-      <w:r>
-        <w:rPr>
-          <w:rFonts w:hint="eastAsia"/>
-          <w:szCs w:val="21"/>
-        </w:rPr>
-        <w:t>、</w:t>
-      </w:r>
-      <w:r>
-        <w:rPr>
-          <w:rFonts w:hint="eastAsia"/>
-          <w:szCs w:val="21"/>
-        </w:rPr>
-        <w:t>super_obj</w:t>
-      </w:r>
-      <w:r>
-        <w:rPr>
-          <w:rFonts w:hint="eastAsia"/>
-          <w:szCs w:val="21"/>
-        </w:rPr>
-        <w:t>指针</w:t>
-      </w:r>
-      <w:r>
-        <w:rPr>
-          <w:rFonts w:hint="eastAsia"/>
-          <w:szCs w:val="21"/>
-        </w:rPr>
-        <w:t>(</w:t>
-      </w:r>
-      <w:r>
-        <w:rPr>
-          <w:rFonts w:hint="eastAsia"/>
-          <w:szCs w:val="21"/>
-        </w:rPr>
-        <w:t>父对象</w:t>
-      </w:r>
-      <w:r>
-        <w:rPr>
-          <w:rFonts w:hint="eastAsia"/>
-          <w:szCs w:val="21"/>
-        </w:rPr>
-        <w:t>)</w:t>
-      </w:r>
       <w:r>
         <w:rPr>
           <w:rFonts w:hint="eastAsia"/>
@@ -5444,6 +4973,7 @@
           <w:rFonts w:hint="eastAsia"/>
           <w:szCs w:val="21"/>
         </w:rPr>
+        <w:lastRenderedPageBreak/>
         <w:tab/>
       </w:r>
       <w:r>
@@ -5469,7 +4999,7 @@
                     </pic:cNvPicPr>
                   </pic:nvPicPr>
                   <pic:blipFill>
-                    <a:blip r:embed="rId5">
+                    <a:blip r:embed="rId4">
                       <a:extLst>
                         <a:ext uri="{28A0092B-C50C-407E-A947-70E740481C1C}">
                           <a14:useLocalDpi xmlns:a14="http://schemas.microsoft.com/office/drawing/2010/main" val="0"/>
@@ -7444,6 +6974,7 @@
           <w:rFonts w:hint="eastAsia"/>
           <w:szCs w:val="21"/>
         </w:rPr>
+        <w:lastRenderedPageBreak/>
         <w:tab/>
       </w:r>
       <w:r>
@@ -9293,6 +8824,7 @@
           <w:rFonts w:hint="eastAsia"/>
           <w:szCs w:val="21"/>
         </w:rPr>
+        <w:lastRenderedPageBreak/>
         <w:tab/>
         <w:t>public void print(Collection</w:t>
       </w:r>
@@ -10943,7 +10475,6 @@
     <w:p>
       <w:pPr>
         <w:rPr>
-          <w:rFonts w:hint="eastAsia"/>
           <w:szCs w:val="21"/>
         </w:rPr>
       </w:pPr>
@@ -11379,7 +10910,6 @@
     <w:p>
       <w:pPr>
         <w:rPr>
-          <w:rFonts w:hint="eastAsia"/>
           <w:szCs w:val="21"/>
         </w:rPr>
       </w:pPr>
@@ -11417,14 +10947,7 @@
           <w:rFonts w:hint="eastAsia"/>
           <w:szCs w:val="21"/>
         </w:rPr>
-        <w:t>@</w:t>
-      </w:r>
-      <w:r>
-        <w:rPr>
-          <w:rFonts w:hint="eastAsia"/>
-          <w:szCs w:val="21"/>
-        </w:rPr>
-        <w:t>Retention</w:t>
+        <w:t>@Retention</w:t>
       </w:r>
       <w:r>
         <w:rPr>
@@ -11446,6 +10969,108 @@
           <w:szCs w:val="21"/>
         </w:rPr>
         <w:t>其他的被虚拟机抛弃</w:t>
+      </w:r>
+      <w:r>
+        <w:rPr>
+          <w:rFonts w:hint="eastAsia"/>
+          <w:szCs w:val="21"/>
+        </w:rPr>
+        <w:t>)</w:t>
+      </w:r>
+    </w:p>
+    <w:p>
+      <w:pPr>
+        <w:rPr>
+          <w:szCs w:val="21"/>
+        </w:rPr>
+      </w:pPr>
+      <w:r>
+        <w:rPr>
+          <w:rFonts w:hint="eastAsia"/>
+          <w:szCs w:val="21"/>
+        </w:rPr>
+        <w:lastRenderedPageBreak/>
+        <w:tab/>
+      </w:r>
+      <w:r>
+        <w:rPr>
+          <w:rFonts w:hint="eastAsia"/>
+          <w:color w:val="C0504D" w:themeColor="accent2"/>
+          <w:szCs w:val="21"/>
+        </w:rPr>
+        <w:t>注解元素访问</w:t>
+      </w:r>
+      <w:r>
+        <w:rPr>
+          <w:rFonts w:hint="eastAsia"/>
+          <w:szCs w:val="21"/>
+        </w:rPr>
+        <w:t>：同方法调用</w:t>
+      </w:r>
+    </w:p>
+    <w:p>
+      <w:pPr>
+        <w:rPr>
+          <w:szCs w:val="21"/>
+        </w:rPr>
+      </w:pPr>
+      <w:r>
+        <w:rPr>
+          <w:rFonts w:hint="eastAsia"/>
+          <w:szCs w:val="21"/>
+        </w:rPr>
+        <w:tab/>
+      </w:r>
+      <w:r>
+        <w:rPr>
+          <w:rFonts w:hint="eastAsia"/>
+          <w:szCs w:val="21"/>
+        </w:rPr>
+        <w:tab/>
+      </w:r>
+      <w:r>
+        <w:rPr>
+          <w:rFonts w:hint="eastAsia"/>
+          <w:szCs w:val="21"/>
+        </w:rPr>
+        <w:t>AnnotationName1 a = xxx.getAnnotation</w:t>
+      </w:r>
+      <w:r>
+        <w:rPr>
+          <w:rFonts w:hint="eastAsia"/>
+          <w:szCs w:val="21"/>
+        </w:rPr>
+        <w:t>(AnnotationName1.class)</w:t>
+      </w:r>
+    </w:p>
+    <w:p>
+      <w:pPr>
+        <w:rPr>
+          <w:szCs w:val="21"/>
+        </w:rPr>
+      </w:pPr>
+      <w:r>
+        <w:rPr>
+          <w:rFonts w:hint="eastAsia"/>
+          <w:szCs w:val="21"/>
+        </w:rPr>
+        <w:tab/>
+      </w:r>
+      <w:r>
+        <w:rPr>
+          <w:rFonts w:hint="eastAsia"/>
+          <w:szCs w:val="21"/>
+        </w:rPr>
+        <w:tab/>
+        <w:t>a</w:t>
+      </w:r>
+      <w:r>
+        <w:rPr>
+          <w:rFonts w:hint="eastAsia"/>
+          <w:color w:val="F79646" w:themeColor="accent6"/>
+          <w:szCs w:val="21"/>
+        </w:rPr>
+        <w:t>.abc()</w:t>
       </w:r>
       <w:bookmarkStart w:id="0" w:name="_GoBack"/>
       <w:bookmarkEnd w:id="0"/>
@@ -11454,13 +11079,290 @@
           <w:rFonts w:hint="eastAsia"/>
           <w:szCs w:val="21"/>
         </w:rPr>
+        <w:tab/>
+      </w:r>
+    </w:p>
+    <w:p>
+      <w:pPr>
+        <w:rPr>
+          <w:b/>
+          <w:szCs w:val="21"/>
+        </w:rPr>
+      </w:pPr>
+      <w:r>
+        <w:rPr>
+          <w:rFonts w:hint="eastAsia"/>
+          <w:b/>
+          <w:szCs w:val="21"/>
+        </w:rPr>
+        <w:t>六、</w:t>
+      </w:r>
+      <w:r>
+        <w:rPr>
+          <w:rFonts w:hint="eastAsia"/>
+          <w:b/>
+          <w:szCs w:val="21"/>
+        </w:rPr>
+        <w:t>包</w:t>
+      </w:r>
+    </w:p>
+    <w:p>
+      <w:pPr>
+        <w:rPr>
+          <w:szCs w:val="21"/>
+        </w:rPr>
+      </w:pPr>
+      <w:r>
+        <w:rPr>
+          <w:rFonts w:hint="eastAsia"/>
+          <w:szCs w:val="21"/>
+        </w:rPr>
+        <w:tab/>
+      </w:r>
+      <w:r>
+        <w:rPr>
+          <w:rFonts w:hint="eastAsia"/>
+          <w:color w:val="C0504D" w:themeColor="accent2"/>
+          <w:szCs w:val="21"/>
+        </w:rPr>
+        <w:t>作用</w:t>
+      </w:r>
+      <w:r>
+        <w:rPr>
+          <w:rFonts w:hint="eastAsia"/>
+          <w:szCs w:val="21"/>
+        </w:rPr>
+        <w:t>：实现</w:t>
+      </w:r>
+      <w:r>
+        <w:rPr>
+          <w:rFonts w:hint="eastAsia"/>
+          <w:szCs w:val="21"/>
+        </w:rPr>
+        <w:t>Java</w:t>
+      </w:r>
+      <w:r>
+        <w:rPr>
+          <w:rFonts w:hint="eastAsia"/>
+          <w:szCs w:val="21"/>
+        </w:rPr>
+        <w:t>类的命名空间</w:t>
+      </w:r>
+      <w:r>
+        <w:rPr>
+          <w:rFonts w:hint="eastAsia"/>
+          <w:szCs w:val="21"/>
+        </w:rPr>
+        <w:t>(OC</w:t>
+      </w:r>
+      <w:r>
+        <w:rPr>
+          <w:rFonts w:hint="eastAsia"/>
+          <w:szCs w:val="21"/>
+        </w:rPr>
+        <w:t>用前缀，</w:t>
+      </w:r>
+      <w:r>
+        <w:rPr>
+          <w:rFonts w:hint="eastAsia"/>
+          <w:szCs w:val="21"/>
+        </w:rPr>
+        <w:t>Ruby</w:t>
+      </w:r>
+      <w:r>
+        <w:rPr>
+          <w:rFonts w:hint="eastAsia"/>
+          <w:szCs w:val="21"/>
+        </w:rPr>
+        <w:t>用</w:t>
+      </w:r>
+      <w:r>
+        <w:rPr>
+          <w:rFonts w:hint="eastAsia"/>
+          <w:szCs w:val="21"/>
+        </w:rPr>
+        <w:t>module)</w:t>
+      </w:r>
+    </w:p>
+    <w:p>
+      <w:pPr>
+        <w:rPr>
+          <w:szCs w:val="21"/>
+        </w:rPr>
+      </w:pPr>
+      <w:r>
+        <w:rPr>
+          <w:rFonts w:hint="eastAsia"/>
+          <w:szCs w:val="21"/>
+        </w:rPr>
+        <w:tab/>
+      </w:r>
+      <w:r>
+        <w:rPr>
+          <w:rFonts w:hint="eastAsia"/>
+          <w:color w:val="C0504D" w:themeColor="accent2"/>
+          <w:szCs w:val="21"/>
+        </w:rPr>
+        <w:t>实现包类</w:t>
+      </w:r>
+    </w:p>
+    <w:p>
+      <w:pPr>
+        <w:rPr>
+          <w:szCs w:val="21"/>
+        </w:rPr>
+      </w:pPr>
+      <w:r>
+        <w:rPr>
+          <w:rFonts w:hint="eastAsia"/>
+          <w:szCs w:val="21"/>
+        </w:rPr>
+        <w:tab/>
+      </w:r>
+      <w:r>
+        <w:rPr>
+          <w:rFonts w:hint="eastAsia"/>
+          <w:szCs w:val="21"/>
+        </w:rPr>
+        <w:t>·类文件加入</w:t>
+      </w:r>
+      <w:r>
+        <w:rPr>
+          <w:rFonts w:hint="eastAsia"/>
+          <w:szCs w:val="21"/>
+        </w:rPr>
+        <w:t>package xxx.yyy</w:t>
+      </w:r>
+      <w:r>
+        <w:rPr>
+          <w:rFonts w:hint="eastAsia"/>
+          <w:szCs w:val="21"/>
+        </w:rPr>
+        <w:t>语句</w:t>
+      </w:r>
+      <w:r>
+        <w:rPr>
+          <w:rFonts w:hint="eastAsia"/>
+          <w:szCs w:val="21"/>
+        </w:rPr>
+        <w:t>(</w:t>
+      </w:r>
+      <w:r>
+        <w:rPr>
+          <w:rFonts w:hint="eastAsia"/>
+          <w:szCs w:val="21"/>
+        </w:rPr>
+        <w:t>见类</w:t>
+      </w:r>
+      <w:r>
+        <w:rPr>
+          <w:rFonts w:hint="eastAsia"/>
+          <w:szCs w:val="21"/>
+        </w:rPr>
         <w:t>)</w:t>
       </w:r>
     </w:p>
     <w:p>
       <w:pPr>
         <w:rPr>
-          <w:rFonts w:hint="eastAsia"/>
+          <w:szCs w:val="21"/>
+        </w:rPr>
+      </w:pPr>
+      <w:r>
+        <w:rPr>
+          <w:rFonts w:hint="eastAsia"/>
+          <w:szCs w:val="21"/>
+        </w:rPr>
+        <w:tab/>
+      </w:r>
+      <w:r>
+        <w:rPr>
+          <w:rFonts w:hint="eastAsia"/>
+          <w:szCs w:val="21"/>
+        </w:rPr>
+        <w:t>·类文件置于</w:t>
+      </w:r>
+      <w:r>
+        <w:rPr>
+          <w:rFonts w:hint="eastAsia"/>
+          <w:szCs w:val="21"/>
+        </w:rPr>
+        <w:t>package</w:t>
+      </w:r>
+      <w:r>
+        <w:rPr>
+          <w:rFonts w:hint="eastAsia"/>
+          <w:szCs w:val="21"/>
+        </w:rPr>
+        <w:t>文件夹</w:t>
+      </w:r>
+      <w:r>
+        <w:rPr>
+          <w:rFonts w:hint="eastAsia"/>
+          <w:szCs w:val="21"/>
+        </w:rPr>
+        <w:t>xxx/yyy</w:t>
+      </w:r>
+    </w:p>
+    <w:p>
+      <w:pPr>
+        <w:rPr>
+          <w:szCs w:val="21"/>
+        </w:rPr>
+      </w:pPr>
+      <w:r>
+        <w:rPr>
+          <w:rFonts w:hint="eastAsia"/>
+          <w:szCs w:val="21"/>
+        </w:rPr>
+        <w:tab/>
+      </w:r>
+      <w:r>
+        <w:rPr>
+          <w:rFonts w:hint="eastAsia"/>
+          <w:szCs w:val="21"/>
+        </w:rPr>
+        <w:t>·将包放入类加载路径</w:t>
+      </w:r>
+      <w:r>
+        <w:rPr>
+          <w:rFonts w:hint="eastAsia"/>
+          <w:szCs w:val="21"/>
+        </w:rPr>
+        <w:t>(</w:t>
+      </w:r>
+      <w:r>
+        <w:rPr>
+          <w:rFonts w:hint="eastAsia"/>
+          <w:szCs w:val="21"/>
+        </w:rPr>
+        <w:t>见</w:t>
+      </w:r>
+      <w:r>
+        <w:rPr>
+          <w:rFonts w:hint="eastAsia"/>
+          <w:szCs w:val="21"/>
+        </w:rPr>
+        <w:t>JDK</w:t>
+      </w:r>
+      <w:r>
+        <w:rPr>
+          <w:rFonts w:hint="eastAsia"/>
+          <w:szCs w:val="21"/>
+        </w:rPr>
+        <w:t>环境</w:t>
+      </w:r>
+      <w:r>
+        <w:rPr>
+          <w:rFonts w:hint="eastAsia"/>
+          <w:szCs w:val="21"/>
+        </w:rPr>
+        <w:t>)</w:t>
+      </w:r>
+    </w:p>
+    <w:p>
+      <w:pPr>
+        <w:rPr>
           <w:szCs w:val="21"/>
         </w:rPr>
       </w:pPr>
@@ -11477,131 +11379,120 @@
           <w:color w:val="C0504D" w:themeColor="accent2"/>
           <w:szCs w:val="21"/>
         </w:rPr>
-        <w:t>注解元素访问</w:t>
-      </w:r>
-      <w:r>
-        <w:rPr>
-          <w:rFonts w:hint="eastAsia"/>
-          <w:szCs w:val="21"/>
-        </w:rPr>
-        <w:t>：同方法调用</w:t>
-      </w:r>
-    </w:p>
-    <w:p>
-      <w:pPr>
-        <w:rPr>
-          <w:rFonts w:hint="eastAsia"/>
-          <w:szCs w:val="21"/>
-        </w:rPr>
-      </w:pPr>
-      <w:r>
-        <w:rPr>
-          <w:rFonts w:hint="eastAsia"/>
-          <w:szCs w:val="21"/>
-        </w:rPr>
-        <w:tab/>
-      </w:r>
-      <w:r>
-        <w:rPr>
-          <w:rFonts w:hint="eastAsia"/>
-          <w:szCs w:val="21"/>
-        </w:rPr>
-        <w:tab/>
-      </w:r>
-      <w:r>
-        <w:rPr>
-          <w:rFonts w:hint="eastAsia"/>
-          <w:szCs w:val="21"/>
-        </w:rPr>
-        <w:t>AnnotationName1</w:t>
-      </w:r>
-      <w:r>
-        <w:rPr>
-          <w:rFonts w:hint="eastAsia"/>
-          <w:szCs w:val="21"/>
-        </w:rPr>
-        <w:t xml:space="preserve"> a = xxx.getAnnotation</w:t>
-      </w:r>
-      <w:r>
-        <w:rPr>
-          <w:rFonts w:hint="eastAsia"/>
-          <w:szCs w:val="21"/>
-        </w:rPr>
-        <w:t>(</w:t>
-      </w:r>
-      <w:r>
-        <w:rPr>
-          <w:rFonts w:hint="eastAsia"/>
-          <w:szCs w:val="21"/>
-        </w:rPr>
-        <w:t>AnnotationName</w:t>
-      </w:r>
-      <w:r>
-        <w:rPr>
-          <w:rFonts w:hint="eastAsia"/>
-          <w:szCs w:val="21"/>
-        </w:rPr>
-        <w:t>1.class)</w:t>
-      </w:r>
-    </w:p>
-    <w:p>
-      <w:pPr>
-        <w:rPr>
-          <w:rFonts w:hint="eastAsia"/>
-          <w:szCs w:val="21"/>
-        </w:rPr>
-      </w:pPr>
-      <w:r>
-        <w:rPr>
-          <w:rFonts w:hint="eastAsia"/>
-          <w:szCs w:val="21"/>
-        </w:rPr>
-        <w:tab/>
-      </w:r>
-      <w:r>
-        <w:rPr>
-          <w:rFonts w:hint="eastAsia"/>
-          <w:szCs w:val="21"/>
-        </w:rPr>
-        <w:tab/>
-        <w:t>a</w:t>
-      </w:r>
-      <w:r>
-        <w:rPr>
-          <w:rFonts w:hint="eastAsia"/>
-          <w:color w:val="F79646" w:themeColor="accent6"/>
-          <w:szCs w:val="21"/>
-        </w:rPr>
-        <w:t>.abc()</w:t>
-      </w:r>
-    </w:p>
-    <w:p>
-      <w:pPr>
-        <w:rPr>
-          <w:szCs w:val="21"/>
-        </w:rPr>
-      </w:pPr>
-      <w:r>
-        <w:rPr>
-          <w:rFonts w:hint="eastAsia"/>
-          <w:szCs w:val="21"/>
-        </w:rPr>
-        <w:tab/>
-      </w:r>
-    </w:p>
-    <w:p>
-      <w:pPr>
-        <w:rPr>
-          <w:szCs w:val="21"/>
-        </w:rPr>
-      </w:pPr>
-      <w:r>
-        <w:rPr>
-          <w:rFonts w:hint="eastAsia"/>
-          <w:szCs w:val="21"/>
-        </w:rPr>
-        <w:tab/>
-      </w:r>
+        <w:t>用它包类</w:t>
+      </w:r>
+    </w:p>
+    <w:p>
+      <w:pPr>
+        <w:rPr>
+          <w:szCs w:val="21"/>
+        </w:rPr>
+      </w:pPr>
+      <w:r>
+        <w:rPr>
+          <w:rFonts w:hint="eastAsia"/>
+          <w:szCs w:val="21"/>
+        </w:rPr>
+        <w:tab/>
+      </w:r>
+      <w:r>
+        <w:rPr>
+          <w:rFonts w:hint="eastAsia"/>
+          <w:szCs w:val="21"/>
+        </w:rPr>
+        <w:t>·全包名调用：</w:t>
+      </w:r>
+      <w:r>
+        <w:rPr>
+          <w:rFonts w:hint="eastAsia"/>
+          <w:szCs w:val="21"/>
+        </w:rPr>
+        <w:t>java.util.Date today = new java.util.Date();</w:t>
+      </w:r>
+    </w:p>
+    <w:p>
+      <w:pPr>
+        <w:rPr>
+          <w:szCs w:val="21"/>
+        </w:rPr>
+      </w:pPr>
+      <w:r>
+        <w:rPr>
+          <w:rFonts w:hint="eastAsia"/>
+          <w:szCs w:val="21"/>
+        </w:rPr>
+        <w:tab/>
+      </w:r>
+      <w:r>
+        <w:rPr>
+          <w:rFonts w:hint="eastAsia"/>
+          <w:szCs w:val="21"/>
+        </w:rPr>
+        <w:t>·导包后调用</w:t>
+      </w:r>
+    </w:p>
+    <w:p>
+      <w:pPr>
+        <w:rPr>
+          <w:szCs w:val="21"/>
+        </w:rPr>
+      </w:pPr>
+      <w:r>
+        <w:rPr>
+          <w:rFonts w:hint="eastAsia"/>
+          <w:szCs w:val="21"/>
+        </w:rPr>
+        <w:tab/>
+      </w:r>
+      <w:r>
+        <w:rPr>
+          <w:rFonts w:hint="eastAsia"/>
+          <w:szCs w:val="21"/>
+        </w:rPr>
+        <w:tab/>
+      </w:r>
+      <w:r>
+        <w:rPr>
+          <w:rFonts w:hint="eastAsia"/>
+          <w:szCs w:val="21"/>
+        </w:rPr>
+        <w:t>import java.util.*;</w:t>
+      </w:r>
+    </w:p>
+    <w:p>
+      <w:pPr>
+        <w:rPr>
+          <w:szCs w:val="21"/>
+        </w:rPr>
+      </w:pPr>
+      <w:r>
+        <w:rPr>
+          <w:rFonts w:hint="eastAsia"/>
+          <w:szCs w:val="21"/>
+        </w:rPr>
+        <w:tab/>
+      </w:r>
+      <w:r>
+        <w:rPr>
+          <w:rFonts w:hint="eastAsia"/>
+          <w:szCs w:val="21"/>
+        </w:rPr>
+        <w:tab/>
+      </w:r>
+      <w:r>
+        <w:rPr>
+          <w:rFonts w:hint="eastAsia"/>
+          <w:szCs w:val="21"/>
+        </w:rPr>
+        <w:t>Date today = new Date();</w:t>
+      </w:r>
+    </w:p>
+    <w:p>
+      <w:pPr>
+        <w:rPr>
+          <w:szCs w:val="21"/>
+        </w:rPr>
+      </w:pPr>
     </w:p>
     <w:sectPr>
       <w:pgSz w:w="11900" w:h="16840"/>
@@ -11614,11 +11505,11 @@
 </file>
 
 <file path=word/styles.xml><?xml version="1.0" encoding="utf-8"?>
-<w:styles xmlns:mc="http://schemas.openxmlformats.org/markup-compatibility/2006" xmlns:r="http://schemas.openxmlformats.org/officeDocument/2006/relationships" xmlns:w="http://schemas.openxmlformats.org/wordprocessingml/2006/main" xmlns:w14="http://schemas.microsoft.com/office/word/2010/wordml" mc:Ignorable="w14">
+<w:styles xmlns:mc="http://schemas.openxmlformats.org/markup-compatibility/2006" xmlns:r="http://schemas.openxmlformats.org/officeDocument/2006/relationships" xmlns:w="http://schemas.openxmlformats.org/wordprocessingml/2006/main" xmlns:w14="http://schemas.microsoft.com/office/word/2010/wordml" xmlns:w15="http://schemas.microsoft.com/office/word/2012/wordml" xmlns:w16cid="http://schemas.microsoft.com/office/word/2016/wordml/cid" xmlns:w16se="http://schemas.microsoft.com/office/word/2015/wordml/symex" mc:Ignorable="w14 w15 w16se w16cid">
   <w:docDefaults>
     <w:rPrDefault>
       <w:rPr>
-        <w:rFonts w:ascii="Times New Roman" w:eastAsia="宋体" w:hAnsi="Times New Roman" w:cs="宋体"/>
+        <w:rFonts w:ascii="Times New Roman" w:eastAsiaTheme="minorEastAsia" w:hAnsi="Times New Roman" w:cs="宋体"/>
         <w:kern w:val="2"/>
         <w:sz w:val="21"/>
         <w:szCs w:val="21"/>
@@ -11627,144 +11518,377 @@
     </w:rPrDefault>
     <w:pPrDefault/>
   </w:docDefaults>
-  <w:latentStyles w:defLockedState="0" w:defUIPriority="99" w:defSemiHidden="1" w:defUnhideWhenUsed="1" w:defQFormat="0" w:count="276">
-    <w:lsdException w:name="Normal" w:semiHidden="0" w:uiPriority="0" w:unhideWhenUsed="0" w:qFormat="1"/>
-    <w:lsdException w:name="heading 1" w:semiHidden="0" w:uiPriority="9" w:unhideWhenUsed="0" w:qFormat="1"/>
-    <w:lsdException w:name="heading 2" w:uiPriority="9" w:qFormat="1"/>
-    <w:lsdException w:name="heading 3" w:uiPriority="9" w:qFormat="1"/>
-    <w:lsdException w:name="heading 4" w:uiPriority="9" w:qFormat="1"/>
-    <w:lsdException w:name="heading 5" w:uiPriority="9" w:qFormat="1"/>
-    <w:lsdException w:name="heading 6" w:uiPriority="9" w:qFormat="1"/>
-    <w:lsdException w:name="heading 7" w:uiPriority="9" w:qFormat="1"/>
-    <w:lsdException w:name="heading 8" w:uiPriority="9" w:qFormat="1"/>
-    <w:lsdException w:name="heading 9" w:uiPriority="9" w:qFormat="1"/>
-    <w:lsdException w:name="toc 1" w:uiPriority="39"/>
-    <w:lsdException w:name="toc 2" w:uiPriority="39"/>
-    <w:lsdException w:name="toc 3" w:uiPriority="39"/>
-    <w:lsdException w:name="toc 4" w:uiPriority="39"/>
-    <w:lsdException w:name="toc 5" w:uiPriority="39"/>
-    <w:lsdException w:name="toc 6" w:uiPriority="39"/>
-    <w:lsdException w:name="toc 7" w:uiPriority="39"/>
-    <w:lsdException w:name="toc 8" w:uiPriority="39"/>
-    <w:lsdException w:name="toc 9" w:uiPriority="39"/>
-    <w:lsdException w:name="caption" w:uiPriority="35" w:qFormat="1"/>
-    <w:lsdException w:name="Title" w:semiHidden="0" w:uiPriority="10" w:unhideWhenUsed="0" w:qFormat="1"/>
-    <w:lsdException w:name="Default Paragraph Font" w:uiPriority="1"/>
-    <w:lsdException w:name="Subtitle" w:semiHidden="0" w:uiPriority="11" w:unhideWhenUsed="0" w:qFormat="1"/>
-    <w:lsdException w:name="Strong" w:semiHidden="0" w:uiPriority="22" w:unhideWhenUsed="0" w:qFormat="1"/>
-    <w:lsdException w:name="Emphasis" w:semiHidden="0" w:uiPriority="20" w:unhideWhenUsed="0" w:qFormat="1"/>
-    <w:lsdException w:name="Table Grid" w:semiHidden="0" w:uiPriority="59" w:unhideWhenUsed="0"/>
-    <w:lsdException w:name="Placeholder Text" w:unhideWhenUsed="0"/>
-    <w:lsdException w:name="No Spacing" w:semiHidden="0" w:uiPriority="1" w:unhideWhenUsed="0" w:qFormat="1"/>
-    <w:lsdException w:name="Light Shading" w:semiHidden="0" w:uiPriority="60" w:unhideWhenUsed="0"/>
-    <w:lsdException w:name="Light List" w:semiHidden="0" w:uiPriority="61" w:unhideWhenUsed="0"/>
-    <w:lsdException w:name="Light Grid" w:semiHidden="0" w:uiPriority="62" w:unhideWhenUsed="0"/>
-    <w:lsdException w:name="Medium Shading 1" w:semiHidden="0" w:uiPriority="63" w:unhideWhenUsed="0"/>
-    <w:lsdException w:name="Medium Shading 2" w:semiHidden="0" w:uiPriority="64" w:unhideWhenUsed="0"/>
-    <w:lsdException w:name="Medium List 1" w:semiHidden="0" w:uiPriority="65" w:unhideWhenUsed="0"/>
-    <w:lsdException w:name="Medium List 2" w:semiHidden="0" w:uiPriority="66" w:unhideWhenUsed="0"/>
-    <w:lsdException w:name="Medium Grid 1" w:semiHidden="0" w:uiPriority="67" w:unhideWhenUsed="0"/>
-    <w:lsdException w:name="Medium Grid 2" w:semiHidden="0" w:uiPriority="68" w:unhideWhenUsed="0"/>
-    <w:lsdException w:name="Medium Grid 3" w:semiHidden="0" w:uiPriority="69" w:unhideWhenUsed="0"/>
-    <w:lsdException w:name="Dark List" w:semiHidden="0" w:uiPriority="70" w:unhideWhenUsed="0"/>
-    <w:lsdException w:name="Colorful Shading" w:semiHidden="0" w:uiPriority="71" w:unhideWhenUsed="0"/>
-    <w:lsdException w:name="Colorful List" w:semiHidden="0" w:uiPriority="72" w:unhideWhenUsed="0"/>
-    <w:lsdException w:name="Colorful Grid" w:semiHidden="0" w:uiPriority="73" w:unhideWhenUsed="0"/>
-    <w:lsdException w:name="Light Shading Accent 1" w:semiHidden="0" w:uiPriority="60" w:unhideWhenUsed="0"/>
-    <w:lsdException w:name="Light List Accent 1" w:semiHidden="0" w:uiPriority="61" w:unhideWhenUsed="0"/>
-    <w:lsdException w:name="Light Grid Accent 1" w:semiHidden="0" w:uiPriority="62" w:unhideWhenUsed="0"/>
-    <w:lsdException w:name="Medium Shading 1 Accent 1" w:semiHidden="0" w:uiPriority="63" w:unhideWhenUsed="0"/>
-    <w:lsdException w:name="Medium Shading 2 Accent 1" w:semiHidden="0" w:uiPriority="64" w:unhideWhenUsed="0"/>
-    <w:lsdException w:name="Medium List 1 Accent 1" w:semiHidden="0" w:uiPriority="65" w:unhideWhenUsed="0"/>
-    <w:lsdException w:name="Revision" w:unhideWhenUsed="0"/>
-    <w:lsdException w:name="List Paragraph" w:semiHidden="0" w:uiPriority="34" w:unhideWhenUsed="0" w:qFormat="1"/>
-    <w:lsdException w:name="Quote" w:semiHidden="0" w:uiPriority="29" w:unhideWhenUsed="0" w:qFormat="1"/>
-    <w:lsdException w:name="Intense Quote" w:semiHidden="0" w:uiPriority="30" w:unhideWhenUsed="0" w:qFormat="1"/>
-    <w:lsdException w:name="Medium List 2 Accent 1" w:semiHidden="0" w:uiPriority="66" w:unhideWhenUsed="0"/>
-    <w:lsdException w:name="Medium Grid 1 Accent 1" w:semiHidden="0" w:uiPriority="67" w:unhideWhenUsed="0"/>
-    <w:lsdException w:name="Medium Grid 2 Accent 1" w:semiHidden="0" w:uiPriority="68" w:unhideWhenUsed="0"/>
-    <w:lsdException w:name="Medium Grid 3 Accent 1" w:semiHidden="0" w:uiPriority="69" w:unhideWhenUsed="0"/>
-    <w:lsdException w:name="Dark List Accent 1" w:semiHidden="0" w:uiPriority="70" w:unhideWhenUsed="0"/>
-    <w:lsdException w:name="Colorful Shading Accent 1" w:semiHidden="0" w:uiPriority="71" w:unhideWhenUsed="0"/>
-    <w:lsdException w:name="Colorful List Accent 1" w:semiHidden="0" w:uiPriority="72" w:unhideWhenUsed="0"/>
-    <w:lsdException w:name="Colorful Grid Accent 1" w:semiHidden="0" w:uiPriority="73" w:unhideWhenUsed="0"/>
-    <w:lsdException w:name="Light Shading Accent 2" w:semiHidden="0" w:uiPriority="60" w:unhideWhenUsed="0"/>
-    <w:lsdException w:name="Light List Accent 2" w:semiHidden="0" w:uiPriority="61" w:unhideWhenUsed="0"/>
-    <w:lsdException w:name="Light Grid Accent 2" w:semiHidden="0" w:uiPriority="62" w:unhideWhenUsed="0"/>
-    <w:lsdException w:name="Medium Shading 1 Accent 2" w:semiHidden="0" w:uiPriority="63" w:unhideWhenUsed="0"/>
-    <w:lsdException w:name="Medium Shading 2 Accent 2" w:semiHidden="0" w:uiPriority="64" w:unhideWhenUsed="0"/>
-    <w:lsdException w:name="Medium List 1 Accent 2" w:semiHidden="0" w:uiPriority="65" w:unhideWhenUsed="0"/>
-    <w:lsdException w:name="Medium List 2 Accent 2" w:semiHidden="0" w:uiPriority="66" w:unhideWhenUsed="0"/>
-    <w:lsdException w:name="Medium Grid 1 Accent 2" w:semiHidden="0" w:uiPriority="67" w:unhideWhenUsed="0"/>
-    <w:lsdException w:name="Medium Grid 2 Accent 2" w:semiHidden="0" w:uiPriority="68" w:unhideWhenUsed="0"/>
-    <w:lsdException w:name="Medium Grid 3 Accent 2" w:semiHidden="0" w:uiPriority="69" w:unhideWhenUsed="0"/>
-    <w:lsdException w:name="Dark List Accent 2" w:semiHidden="0" w:uiPriority="70" w:unhideWhenUsed="0"/>
-    <w:lsdException w:name="Colorful Shading Accent 2" w:semiHidden="0" w:uiPriority="71" w:unhideWhenUsed="0"/>
-    <w:lsdException w:name="Colorful List Accent 2" w:semiHidden="0" w:uiPriority="72" w:unhideWhenUsed="0"/>
-    <w:lsdException w:name="Colorful Grid Accent 2" w:semiHidden="0" w:uiPriority="73" w:unhideWhenUsed="0"/>
-    <w:lsdException w:name="Light Shading Accent 3" w:semiHidden="0" w:uiPriority="60" w:unhideWhenUsed="0"/>
-    <w:lsdException w:name="Light List Accent 3" w:semiHidden="0" w:uiPriority="61" w:unhideWhenUsed="0"/>
-    <w:lsdException w:name="Light Grid Accent 3" w:semiHidden="0" w:uiPriority="62" w:unhideWhenUsed="0"/>
-    <w:lsdException w:name="Medium Shading 1 Accent 3" w:semiHidden="0" w:uiPriority="63" w:unhideWhenUsed="0"/>
-    <w:lsdException w:name="Medium Shading 2 Accent 3" w:semiHidden="0" w:uiPriority="64" w:unhideWhenUsed="0"/>
-    <w:lsdException w:name="Medium List 1 Accent 3" w:semiHidden="0" w:uiPriority="65" w:unhideWhenUsed="0"/>
-    <w:lsdException w:name="Medium List 2 Accent 3" w:semiHidden="0" w:uiPriority="66" w:unhideWhenUsed="0"/>
-    <w:lsdException w:name="Medium Grid 1 Accent 3" w:semiHidden="0" w:uiPriority="67" w:unhideWhenUsed="0"/>
-    <w:lsdException w:name="Medium Grid 2 Accent 3" w:semiHidden="0" w:uiPriority="68" w:unhideWhenUsed="0"/>
-    <w:lsdException w:name="Medium Grid 3 Accent 3" w:semiHidden="0" w:uiPriority="69" w:unhideWhenUsed="0"/>
-    <w:lsdException w:name="Dark List Accent 3" w:semiHidden="0" w:uiPriority="70" w:unhideWhenUsed="0"/>
-    <w:lsdException w:name="Colorful Shading Accent 3" w:semiHidden="0" w:uiPriority="71" w:unhideWhenUsed="0"/>
-    <w:lsdException w:name="Colorful List Accent 3" w:semiHidden="0" w:uiPriority="72" w:unhideWhenUsed="0"/>
-    <w:lsdException w:name="Colorful Grid Accent 3" w:semiHidden="0" w:uiPriority="73" w:unhideWhenUsed="0"/>
-    <w:lsdException w:name="Light Shading Accent 4" w:semiHidden="0" w:uiPriority="60" w:unhideWhenUsed="0"/>
-    <w:lsdException w:name="Light List Accent 4" w:semiHidden="0" w:uiPriority="61" w:unhideWhenUsed="0"/>
-    <w:lsdException w:name="Light Grid Accent 4" w:semiHidden="0" w:uiPriority="62" w:unhideWhenUsed="0"/>
-    <w:lsdException w:name="Medium Shading 1 Accent 4" w:semiHidden="0" w:uiPriority="63" w:unhideWhenUsed="0"/>
-    <w:lsdException w:name="Medium Shading 2 Accent 4" w:semiHidden="0" w:uiPriority="64" w:unhideWhenUsed="0"/>
-    <w:lsdException w:name="Medium List 1 Accent 4" w:semiHidden="0" w:uiPriority="65" w:unhideWhenUsed="0"/>
-    <w:lsdException w:name="Medium List 2 Accent 4" w:semiHidden="0" w:uiPriority="66" w:unhideWhenUsed="0"/>
-    <w:lsdException w:name="Medium Grid 1 Accent 4" w:semiHidden="0" w:uiPriority="67" w:unhideWhenUsed="0"/>
-    <w:lsdException w:name="Medium Grid 2 Accent 4" w:semiHidden="0" w:uiPriority="68" w:unhideWhenUsed="0"/>
-    <w:lsdException w:name="Medium Grid 3 Accent 4" w:semiHidden="0" w:uiPriority="69" w:unhideWhenUsed="0"/>
-    <w:lsdException w:name="Dark List Accent 4" w:semiHidden="0" w:uiPriority="70" w:unhideWhenUsed="0"/>
-    <w:lsdException w:name="Colorful Shading Accent 4" w:semiHidden="0" w:uiPriority="71" w:unhideWhenUsed="0"/>
-    <w:lsdException w:name="Colorful List Accent 4" w:semiHidden="0" w:uiPriority="72" w:unhideWhenUsed="0"/>
-    <w:lsdException w:name="Colorful Grid Accent 4" w:semiHidden="0" w:uiPriority="73" w:unhideWhenUsed="0"/>
-    <w:lsdException w:name="Light Shading Accent 5" w:semiHidden="0" w:uiPriority="60" w:unhideWhenUsed="0"/>
-    <w:lsdException w:name="Light List Accent 5" w:semiHidden="0" w:uiPriority="61" w:unhideWhenUsed="0"/>
-    <w:lsdException w:name="Light Grid Accent 5" w:semiHidden="0" w:uiPriority="62" w:unhideWhenUsed="0"/>
-    <w:lsdException w:name="Medium Shading 1 Accent 5" w:semiHidden="0" w:uiPriority="63" w:unhideWhenUsed="0"/>
-    <w:lsdException w:name="Medium Shading 2 Accent 5" w:semiHidden="0" w:uiPriority="64" w:unhideWhenUsed="0"/>
-    <w:lsdException w:name="Medium List 1 Accent 5" w:semiHidden="0" w:uiPriority="65" w:unhideWhenUsed="0"/>
-    <w:lsdException w:name="Medium List 2 Accent 5" w:semiHidden="0" w:uiPriority="66" w:unhideWhenUsed="0"/>
-    <w:lsdException w:name="Medium Grid 1 Accent 5" w:semiHidden="0" w:uiPriority="67" w:unhideWhenUsed="0"/>
-    <w:lsdException w:name="Medium Grid 2 Accent 5" w:semiHidden="0" w:uiPriority="68" w:unhideWhenUsed="0"/>
-    <w:lsdException w:name="Medium Grid 3 Accent 5" w:semiHidden="0" w:uiPriority="69" w:unhideWhenUsed="0"/>
-    <w:lsdException w:name="Dark List Accent 5" w:semiHidden="0" w:uiPriority="70" w:unhideWhenUsed="0"/>
-    <w:lsdException w:name="Colorful Shading Accent 5" w:semiHidden="0" w:uiPriority="71" w:unhideWhenUsed="0"/>
-    <w:lsdException w:name="Colorful List Accent 5" w:semiHidden="0" w:uiPriority="72" w:unhideWhenUsed="0"/>
-    <w:lsdException w:name="Colorful Grid Accent 5" w:semiHidden="0" w:uiPriority="73" w:unhideWhenUsed="0"/>
-    <w:lsdException w:name="Light Shading Accent 6" w:semiHidden="0" w:uiPriority="60" w:unhideWhenUsed="0"/>
-    <w:lsdException w:name="Light List Accent 6" w:semiHidden="0" w:uiPriority="61" w:unhideWhenUsed="0"/>
-    <w:lsdException w:name="Light Grid Accent 6" w:semiHidden="0" w:uiPriority="62" w:unhideWhenUsed="0"/>
-    <w:lsdException w:name="Medium Shading 1 Accent 6" w:semiHidden="0" w:uiPriority="63" w:unhideWhenUsed="0"/>
-    <w:lsdException w:name="Medium Shading 2 Accent 6" w:semiHidden="0" w:uiPriority="64" w:unhideWhenUsed="0"/>
-    <w:lsdException w:name="Medium List 1 Accent 6" w:semiHidden="0" w:uiPriority="65" w:unhideWhenUsed="0"/>
-    <w:lsdException w:name="Medium List 2 Accent 6" w:semiHidden="0" w:uiPriority="66" w:unhideWhenUsed="0"/>
-    <w:lsdException w:name="Medium Grid 1 Accent 6" w:semiHidden="0" w:uiPriority="67" w:unhideWhenUsed="0"/>
-    <w:lsdException w:name="Medium Grid 2 Accent 6" w:semiHidden="0" w:uiPriority="68" w:unhideWhenUsed="0"/>
-    <w:lsdException w:name="Medium Grid 3 Accent 6" w:semiHidden="0" w:uiPriority="69" w:unhideWhenUsed="0"/>
-    <w:lsdException w:name="Dark List Accent 6" w:semiHidden="0" w:uiPriority="70" w:unhideWhenUsed="0"/>
-    <w:lsdException w:name="Colorful Shading Accent 6" w:semiHidden="0" w:uiPriority="71" w:unhideWhenUsed="0"/>
-    <w:lsdException w:name="Colorful List Accent 6" w:semiHidden="0" w:uiPriority="72" w:unhideWhenUsed="0"/>
-    <w:lsdException w:name="Colorful Grid Accent 6" w:semiHidden="0" w:uiPriority="73" w:unhideWhenUsed="0"/>
-    <w:lsdException w:name="Subtle Emphasis" w:semiHidden="0" w:uiPriority="19" w:unhideWhenUsed="0" w:qFormat="1"/>
-    <w:lsdException w:name="Intense Emphasis" w:semiHidden="0" w:uiPriority="21" w:unhideWhenUsed="0" w:qFormat="1"/>
-    <w:lsdException w:name="Subtle Reference" w:semiHidden="0" w:uiPriority="31" w:unhideWhenUsed="0" w:qFormat="1"/>
-    <w:lsdException w:name="Intense Reference" w:semiHidden="0" w:uiPriority="32" w:unhideWhenUsed="0" w:qFormat="1"/>
-    <w:lsdException w:name="Book Title" w:semiHidden="0" w:uiPriority="33" w:unhideWhenUsed="0" w:qFormat="1"/>
-    <w:lsdException w:name="Bibliography" w:uiPriority="37"/>
-    <w:lsdException w:name="TOC Heading" w:uiPriority="39" w:qFormat="1"/>
+  <w:latentStyles w:defLockedState="0" w:defUIPriority="99" w:defSemiHidden="0" w:defUnhideWhenUsed="0" w:defQFormat="0" w:count="375">
+    <w:lsdException w:name="Normal" w:uiPriority="0" w:qFormat="1"/>
+    <w:lsdException w:name="heading 1" w:uiPriority="9" w:qFormat="1"/>
+    <w:lsdException w:name="heading 2" w:semiHidden="1" w:uiPriority="9" w:unhideWhenUsed="1" w:qFormat="1"/>
+    <w:lsdException w:name="heading 3" w:semiHidden="1" w:uiPriority="9" w:unhideWhenUsed="1" w:qFormat="1"/>
+    <w:lsdException w:name="heading 4" w:semiHidden="1" w:uiPriority="9" w:unhideWhenUsed="1" w:qFormat="1"/>
+    <w:lsdException w:name="heading 5" w:semiHidden="1" w:uiPriority="9" w:unhideWhenUsed="1" w:qFormat="1"/>
+    <w:lsdException w:name="heading 6" w:semiHidden="1" w:uiPriority="9" w:unhideWhenUsed="1" w:qFormat="1"/>
+    <w:lsdException w:name="heading 7" w:semiHidden="1" w:uiPriority="9" w:unhideWhenUsed="1" w:qFormat="1"/>
+    <w:lsdException w:name="heading 8" w:semiHidden="1" w:uiPriority="9" w:unhideWhenUsed="1" w:qFormat="1"/>
+    <w:lsdException w:name="heading 9" w:semiHidden="1" w:uiPriority="9" w:unhideWhenUsed="1" w:qFormat="1"/>
+    <w:lsdException w:name="index 1" w:semiHidden="1" w:unhideWhenUsed="1"/>
+    <w:lsdException w:name="index 2" w:semiHidden="1" w:unhideWhenUsed="1"/>
+    <w:lsdException w:name="index 3" w:semiHidden="1" w:unhideWhenUsed="1"/>
+    <w:lsdException w:name="index 4" w:semiHidden="1" w:unhideWhenUsed="1"/>
+    <w:lsdException w:name="index 5" w:semiHidden="1" w:unhideWhenUsed="1"/>
+    <w:lsdException w:name="index 6" w:semiHidden="1" w:unhideWhenUsed="1"/>
+    <w:lsdException w:name="index 7" w:semiHidden="1" w:unhideWhenUsed="1"/>
+    <w:lsdException w:name="index 8" w:semiHidden="1" w:unhideWhenUsed="1"/>
+    <w:lsdException w:name="index 9" w:semiHidden="1" w:unhideWhenUsed="1"/>
+    <w:lsdException w:name="toc 1" w:semiHidden="1" w:uiPriority="39" w:unhideWhenUsed="1"/>
+    <w:lsdException w:name="toc 2" w:semiHidden="1" w:uiPriority="39" w:unhideWhenUsed="1"/>
+    <w:lsdException w:name="toc 3" w:semiHidden="1" w:uiPriority="39" w:unhideWhenUsed="1"/>
+    <w:lsdException w:name="toc 4" w:semiHidden="1" w:uiPriority="39" w:unhideWhenUsed="1"/>
+    <w:lsdException w:name="toc 5" w:semiHidden="1" w:uiPriority="39" w:unhideWhenUsed="1"/>
+    <w:lsdException w:name="toc 6" w:semiHidden="1" w:uiPriority="39" w:unhideWhenUsed="1"/>
+    <w:lsdException w:name="toc 7" w:semiHidden="1" w:uiPriority="39" w:unhideWhenUsed="1"/>
+    <w:lsdException w:name="toc 8" w:semiHidden="1" w:uiPriority="39" w:unhideWhenUsed="1"/>
+    <w:lsdException w:name="toc 9" w:semiHidden="1" w:uiPriority="39" w:unhideWhenUsed="1"/>
+    <w:lsdException w:name="Normal Indent" w:semiHidden="1" w:unhideWhenUsed="1"/>
+    <w:lsdException w:name="footnote text" w:semiHidden="1" w:unhideWhenUsed="1"/>
+    <w:lsdException w:name="annotation text" w:semiHidden="1" w:unhideWhenUsed="1"/>
+    <w:lsdException w:name="header" w:semiHidden="1" w:unhideWhenUsed="1"/>
+    <w:lsdException w:name="footer" w:semiHidden="1" w:unhideWhenUsed="1"/>
+    <w:lsdException w:name="index heading" w:semiHidden="1" w:unhideWhenUsed="1"/>
+    <w:lsdException w:name="caption" w:semiHidden="1" w:uiPriority="35" w:unhideWhenUsed="1" w:qFormat="1"/>
+    <w:lsdException w:name="table of figures" w:semiHidden="1" w:unhideWhenUsed="1"/>
+    <w:lsdException w:name="envelope address" w:semiHidden="1" w:unhideWhenUsed="1"/>
+    <w:lsdException w:name="envelope return" w:semiHidden="1" w:unhideWhenUsed="1"/>
+    <w:lsdException w:name="footnote reference" w:semiHidden="1" w:unhideWhenUsed="1"/>
+    <w:lsdException w:name="annotation reference" w:semiHidden="1" w:unhideWhenUsed="1"/>
+    <w:lsdException w:name="line number" w:semiHidden="1" w:unhideWhenUsed="1"/>
+    <w:lsdException w:name="page number" w:semiHidden="1" w:unhideWhenUsed="1"/>
+    <w:lsdException w:name="endnote reference" w:semiHidden="1" w:unhideWhenUsed="1"/>
+    <w:lsdException w:name="endnote text" w:semiHidden="1" w:unhideWhenUsed="1"/>
+    <w:lsdException w:name="table of authorities" w:semiHidden="1" w:unhideWhenUsed="1"/>
+    <w:lsdException w:name="macro" w:semiHidden="1" w:unhideWhenUsed="1"/>
+    <w:lsdException w:name="toa heading" w:semiHidden="1" w:unhideWhenUsed="1"/>
+    <w:lsdException w:name="List" w:semiHidden="1" w:unhideWhenUsed="1"/>
+    <w:lsdException w:name="List Bullet" w:semiHidden="1" w:unhideWhenUsed="1"/>
+    <w:lsdException w:name="List Number" w:semiHidden="1" w:unhideWhenUsed="1"/>
+    <w:lsdException w:name="List 2" w:semiHidden="1" w:unhideWhenUsed="1"/>
+    <w:lsdException w:name="List 3" w:semiHidden="1" w:unhideWhenUsed="1"/>
+    <w:lsdException w:name="List 4" w:semiHidden="1" w:unhideWhenUsed="1"/>
+    <w:lsdException w:name="List 5" w:semiHidden="1" w:unhideWhenUsed="1"/>
+    <w:lsdException w:name="List Bullet 2" w:semiHidden="1" w:unhideWhenUsed="1"/>
+    <w:lsdException w:name="List Bullet 3" w:semiHidden="1" w:unhideWhenUsed="1"/>
+    <w:lsdException w:name="List Bullet 4" w:semiHidden="1" w:unhideWhenUsed="1"/>
+    <w:lsdException w:name="List Bullet 5" w:semiHidden="1" w:unhideWhenUsed="1"/>
+    <w:lsdException w:name="List Number 2" w:semiHidden="1" w:unhideWhenUsed="1"/>
+    <w:lsdException w:name="List Number 3" w:semiHidden="1" w:unhideWhenUsed="1"/>
+    <w:lsdException w:name="List Number 4" w:semiHidden="1" w:unhideWhenUsed="1"/>
+    <w:lsdException w:name="List Number 5" w:semiHidden="1" w:unhideWhenUsed="1"/>
+    <w:lsdException w:name="Title" w:uiPriority="10" w:qFormat="1"/>
+    <w:lsdException w:name="Closing" w:semiHidden="1" w:unhideWhenUsed="1"/>
+    <w:lsdException w:name="Signature" w:semiHidden="1" w:unhideWhenUsed="1"/>
+    <w:lsdException w:name="Default Paragraph Font" w:semiHidden="1" w:uiPriority="1" w:unhideWhenUsed="1"/>
+    <w:lsdException w:name="Body Text" w:semiHidden="1" w:unhideWhenUsed="1"/>
+    <w:lsdException w:name="Body Text Indent" w:semiHidden="1" w:unhideWhenUsed="1"/>
+    <w:lsdException w:name="List Continue" w:semiHidden="1" w:unhideWhenUsed="1"/>
+    <w:lsdException w:name="List Continue 2" w:semiHidden="1" w:unhideWhenUsed="1"/>
+    <w:lsdException w:name="List Continue 3" w:semiHidden="1" w:unhideWhenUsed="1"/>
+    <w:lsdException w:name="List Continue 4" w:semiHidden="1" w:unhideWhenUsed="1"/>
+    <w:lsdException w:name="List Continue 5" w:semiHidden="1" w:unhideWhenUsed="1"/>
+    <w:lsdException w:name="Message Header" w:semiHidden="1" w:unhideWhenUsed="1"/>
+    <w:lsdException w:name="Subtitle" w:uiPriority="11" w:qFormat="1"/>
+    <w:lsdException w:name="Salutation" w:semiHidden="1" w:unhideWhenUsed="1"/>
+    <w:lsdException w:name="Date" w:semiHidden="1" w:unhideWhenUsed="1"/>
+    <w:lsdException w:name="Body Text First Indent" w:semiHidden="1" w:unhideWhenUsed="1"/>
+    <w:lsdException w:name="Body Text First Indent 2" w:semiHidden="1" w:unhideWhenUsed="1"/>
+    <w:lsdException w:name="Note Heading" w:semiHidden="1" w:unhideWhenUsed="1"/>
+    <w:lsdException w:name="Body Text 2" w:semiHidden="1" w:unhideWhenUsed="1"/>
+    <w:lsdException w:name="Body Text 3" w:semiHidden="1" w:unhideWhenUsed="1"/>
+    <w:lsdException w:name="Body Text Indent 2" w:semiHidden="1" w:unhideWhenUsed="1"/>
+    <w:lsdException w:name="Body Text Indent 3" w:semiHidden="1" w:unhideWhenUsed="1"/>
+    <w:lsdException w:name="Block Text" w:semiHidden="1" w:unhideWhenUsed="1"/>
+    <w:lsdException w:name="Hyperlink" w:semiHidden="1" w:unhideWhenUsed="1"/>
+    <w:lsdException w:name="FollowedHyperlink" w:semiHidden="1" w:unhideWhenUsed="1"/>
+    <w:lsdException w:name="Strong" w:uiPriority="22" w:qFormat="1"/>
+    <w:lsdException w:name="Emphasis" w:uiPriority="20" w:qFormat="1"/>
+    <w:lsdException w:name="Document Map" w:semiHidden="1" w:unhideWhenUsed="1"/>
+    <w:lsdException w:name="Plain Text" w:semiHidden="1" w:unhideWhenUsed="1"/>
+    <w:lsdException w:name="E-mail Signature" w:semiHidden="1" w:unhideWhenUsed="1"/>
+    <w:lsdException w:name="HTML Top of Form" w:semiHidden="1" w:unhideWhenUsed="1"/>
+    <w:lsdException w:name="HTML Bottom of Form" w:semiHidden="1" w:unhideWhenUsed="1"/>
+    <w:lsdException w:name="Normal (Web)" w:semiHidden="1" w:unhideWhenUsed="1"/>
+    <w:lsdException w:name="HTML Acronym" w:semiHidden="1" w:unhideWhenUsed="1"/>
+    <w:lsdException w:name="HTML Address" w:semiHidden="1" w:unhideWhenUsed="1"/>
+    <w:lsdException w:name="HTML Cite" w:semiHidden="1" w:unhideWhenUsed="1"/>
+    <w:lsdException w:name="HTML Code" w:semiHidden="1" w:unhideWhenUsed="1"/>
+    <w:lsdException w:name="HTML Definition" w:semiHidden="1" w:unhideWhenUsed="1"/>
+    <w:lsdException w:name="HTML Keyboard" w:semiHidden="1" w:unhideWhenUsed="1"/>
+    <w:lsdException w:name="HTML Preformatted" w:semiHidden="1" w:unhideWhenUsed="1"/>
+    <w:lsdException w:name="HTML Sample" w:semiHidden="1" w:unhideWhenUsed="1"/>
+    <w:lsdException w:name="HTML Typewriter" w:semiHidden="1" w:unhideWhenUsed="1"/>
+    <w:lsdException w:name="HTML Variable" w:semiHidden="1" w:unhideWhenUsed="1"/>
+    <w:lsdException w:name="Normal Table" w:semiHidden="1" w:unhideWhenUsed="1"/>
+    <w:lsdException w:name="annotation subject" w:semiHidden="1" w:unhideWhenUsed="1"/>
+    <w:lsdException w:name="No List" w:semiHidden="1" w:unhideWhenUsed="1"/>
+    <w:lsdException w:name="Outline List 1" w:semiHidden="1" w:unhideWhenUsed="1"/>
+    <w:lsdException w:name="Outline List 2" w:semiHidden="1" w:unhideWhenUsed="1"/>
+    <w:lsdException w:name="Outline List 3" w:semiHidden="1" w:unhideWhenUsed="1"/>
+    <w:lsdException w:name="Table Simple 1" w:semiHidden="1" w:unhideWhenUsed="1"/>
+    <w:lsdException w:name="Table Simple 2" w:semiHidden="1" w:unhideWhenUsed="1"/>
+    <w:lsdException w:name="Table Simple 3" w:semiHidden="1" w:unhideWhenUsed="1"/>
+    <w:lsdException w:name="Table Classic 1" w:semiHidden="1" w:unhideWhenUsed="1"/>
+    <w:lsdException w:name="Table Classic 2" w:semiHidden="1" w:unhideWhenUsed="1"/>
+    <w:lsdException w:name="Table Classic 3" w:semiHidden="1" w:unhideWhenUsed="1"/>
+    <w:lsdException w:name="Table Classic 4" w:semiHidden="1" w:unhideWhenUsed="1"/>
+    <w:lsdException w:name="Table Colorful 1" w:semiHidden="1" w:unhideWhenUsed="1"/>
+    <w:lsdException w:name="Table Colorful 2" w:semiHidden="1" w:unhideWhenUsed="1"/>
+    <w:lsdException w:name="Table Colorful 3" w:semiHidden="1" w:unhideWhenUsed="1"/>
+    <w:lsdException w:name="Table Columns 1" w:semiHidden="1" w:unhideWhenUsed="1"/>
+    <w:lsdException w:name="Table Columns 2" w:semiHidden="1" w:unhideWhenUsed="1"/>
+    <w:lsdException w:name="Table Columns 3" w:semiHidden="1" w:unhideWhenUsed="1"/>
+    <w:lsdException w:name="Table Columns 4" w:semiHidden="1" w:unhideWhenUsed="1"/>
+    <w:lsdException w:name="Table Columns 5" w:semiHidden="1" w:unhideWhenUsed="1"/>
+    <w:lsdException w:name="Table Grid 1" w:semiHidden="1" w:unhideWhenUsed="1"/>
+    <w:lsdException w:name="Table Grid 2" w:semiHidden="1" w:unhideWhenUsed="1"/>
+    <w:lsdException w:name="Table Grid 3" w:semiHidden="1" w:unhideWhenUsed="1"/>
+    <w:lsdException w:name="Table Grid 4" w:semiHidden="1" w:unhideWhenUsed="1"/>
+    <w:lsdException w:name="Table Grid 5" w:semiHidden="1" w:unhideWhenUsed="1"/>
+    <w:lsdException w:name="Table Grid 6" w:semiHidden="1" w:unhideWhenUsed="1"/>
+    <w:lsdException w:name="Table Grid 7" w:semiHidden="1" w:unhideWhenUsed="1"/>
+    <w:lsdException w:name="Table Grid 8" w:semiHidden="1" w:unhideWhenUsed="1"/>
+    <w:lsdException w:name="Table List 1" w:semiHidden="1" w:unhideWhenUsed="1"/>
+    <w:lsdException w:name="Table List 2" w:semiHidden="1" w:unhideWhenUsed="1"/>
+    <w:lsdException w:name="Table List 3" w:semiHidden="1" w:unhideWhenUsed="1"/>
+    <w:lsdException w:name="Table List 4" w:semiHidden="1" w:unhideWhenUsed="1"/>
+    <w:lsdException w:name="Table List 5" w:semiHidden="1" w:unhideWhenUsed="1"/>
+    <w:lsdException w:name="Table List 6" w:semiHidden="1" w:unhideWhenUsed="1"/>
+    <w:lsdException w:name="Table List 7" w:semiHidden="1" w:unhideWhenUsed="1"/>
+    <w:lsdException w:name="Table List 8" w:semiHidden="1" w:unhideWhenUsed="1"/>
+    <w:lsdException w:name="Table 3D effects 1" w:semiHidden="1" w:unhideWhenUsed="1"/>
+    <w:lsdException w:name="Table 3D effects 2" w:semiHidden="1" w:unhideWhenUsed="1"/>
+    <w:lsdException w:name="Table 3D effects 3" w:semiHidden="1" w:unhideWhenUsed="1"/>
+    <w:lsdException w:name="Table Contemporary" w:semiHidden="1" w:unhideWhenUsed="1"/>
+    <w:lsdException w:name="Table Elegant" w:semiHidden="1" w:unhideWhenUsed="1"/>
+    <w:lsdException w:name="Table Professional" w:semiHidden="1" w:unhideWhenUsed="1"/>
+    <w:lsdException w:name="Table Subtle 1" w:semiHidden="1" w:unhideWhenUsed="1"/>
+    <w:lsdException w:name="Table Subtle 2" w:semiHidden="1" w:unhideWhenUsed="1"/>
+    <w:lsdException w:name="Table Web 1" w:semiHidden="1" w:unhideWhenUsed="1"/>
+    <w:lsdException w:name="Table Web 2" w:semiHidden="1" w:unhideWhenUsed="1"/>
+    <w:lsdException w:name="Table Web 3" w:semiHidden="1" w:unhideWhenUsed="1"/>
+    <w:lsdException w:name="Balloon Text" w:semiHidden="1" w:unhideWhenUsed="1"/>
+    <w:lsdException w:name="Table Grid" w:uiPriority="59"/>
+    <w:lsdException w:name="Table Theme" w:semiHidden="1" w:unhideWhenUsed="1"/>
+    <w:lsdException w:name="Placeholder Text" w:semiHidden="1"/>
+    <w:lsdException w:name="No Spacing" w:uiPriority="1" w:qFormat="1"/>
+    <w:lsdException w:name="Light Shading" w:uiPriority="60"/>
+    <w:lsdException w:name="Light List" w:uiPriority="61"/>
+    <w:lsdException w:name="Light Grid" w:uiPriority="62"/>
+    <w:lsdException w:name="Medium Shading 1" w:uiPriority="63"/>
+    <w:lsdException w:name="Medium Shading 2" w:uiPriority="64"/>
+    <w:lsdException w:name="Medium List 1" w:uiPriority="65"/>
+    <w:lsdException w:name="Medium List 2" w:uiPriority="66"/>
+    <w:lsdException w:name="Medium Grid 1" w:uiPriority="67"/>
+    <w:lsdException w:name="Medium Grid 2" w:uiPriority="68"/>
+    <w:lsdException w:name="Medium Grid 3" w:uiPriority="69"/>
+    <w:lsdException w:name="Dark List" w:uiPriority="70"/>
+    <w:lsdException w:name="Colorful Shading" w:uiPriority="71"/>
+    <w:lsdException w:name="Colorful List" w:uiPriority="72"/>
+    <w:lsdException w:name="Colorful Grid" w:uiPriority="73"/>
+    <w:lsdException w:name="Light Shading Accent 1" w:uiPriority="60"/>
+    <w:lsdException w:name="Light List Accent 1" w:uiPriority="61"/>
+    <w:lsdException w:name="Light Grid Accent 1" w:uiPriority="62"/>
+    <w:lsdException w:name="Medium Shading 1 Accent 1" w:uiPriority="63"/>
+    <w:lsdException w:name="Medium Shading 2 Accent 1" w:uiPriority="64"/>
+    <w:lsdException w:name="Medium List 1 Accent 1" w:uiPriority="65"/>
+    <w:lsdException w:name="Revision" w:semiHidden="1"/>
+    <w:lsdException w:name="List Paragraph" w:uiPriority="34" w:qFormat="1"/>
+    <w:lsdException w:name="Quote" w:uiPriority="29" w:qFormat="1"/>
+    <w:lsdException w:name="Intense Quote" w:uiPriority="30" w:qFormat="1"/>
+    <w:lsdException w:name="Medium List 2 Accent 1" w:uiPriority="66"/>
+    <w:lsdException w:name="Medium Grid 1 Accent 1" w:uiPriority="67"/>
+    <w:lsdException w:name="Medium Grid 2 Accent 1" w:uiPriority="68"/>
+    <w:lsdException w:name="Medium Grid 3 Accent 1" w:uiPriority="69"/>
+    <w:lsdException w:name="Dark List Accent 1" w:uiPriority="70"/>
+    <w:lsdException w:name="Colorful Shading Accent 1" w:uiPriority="71"/>
+    <w:lsdException w:name="Colorful List Accent 1" w:uiPriority="72"/>
+    <w:lsdException w:name="Colorful Grid Accent 1" w:uiPriority="73"/>
+    <w:lsdException w:name="Light Shading Accent 2" w:uiPriority="60"/>
+    <w:lsdException w:name="Light List Accent 2" w:uiPriority="61"/>
+    <w:lsdException w:name="Light Grid Accent 2" w:uiPriority="62"/>
+    <w:lsdException w:name="Medium Shading 1 Accent 2" w:uiPriority="63"/>
+    <w:lsdException w:name="Medium Shading 2 Accent 2" w:uiPriority="64"/>
+    <w:lsdException w:name="Medium List 1 Accent 2" w:uiPriority="65"/>
+    <w:lsdException w:name="Medium List 2 Accent 2" w:uiPriority="66"/>
+    <w:lsdException w:name="Medium Grid 1 Accent 2" w:uiPriority="67"/>
+    <w:lsdException w:name="Medium Grid 2 Accent 2" w:uiPriority="68"/>
+    <w:lsdException w:name="Medium Grid 3 Accent 2" w:uiPriority="69"/>
+    <w:lsdException w:name="Dark List Accent 2" w:uiPriority="70"/>
+    <w:lsdException w:name="Colorful Shading Accent 2" w:uiPriority="71"/>
+    <w:lsdException w:name="Colorful List Accent 2" w:uiPriority="72"/>
+    <w:lsdException w:name="Colorful Grid Accent 2" w:uiPriority="73"/>
+    <w:lsdException w:name="Light Shading Accent 3" w:uiPriority="60"/>
+    <w:lsdException w:name="Light List Accent 3" w:uiPriority="61"/>
+    <w:lsdException w:name="Light Grid Accent 3" w:uiPriority="62"/>
+    <w:lsdException w:name="Medium Shading 1 Accent 3" w:uiPriority="63"/>
+    <w:lsdException w:name="Medium Shading 2 Accent 3" w:uiPriority="64"/>
+    <w:lsdException w:name="Medium List 1 Accent 3" w:uiPriority="65"/>
+    <w:lsdException w:name="Medium List 2 Accent 3" w:uiPriority="66"/>
+    <w:lsdException w:name="Medium Grid 1 Accent 3" w:uiPriority="67"/>
+    <w:lsdException w:name="Medium Grid 2 Accent 3" w:uiPriority="68"/>
+    <w:lsdException w:name="Medium Grid 3 Accent 3" w:uiPriority="69"/>
+    <w:lsdException w:name="Dark List Accent 3" w:uiPriority="70"/>
+    <w:lsdException w:name="Colorful Shading Accent 3" w:uiPriority="71"/>
+    <w:lsdException w:name="Colorful List Accent 3" w:uiPriority="72"/>
+    <w:lsdException w:name="Colorful Grid Accent 3" w:uiPriority="73"/>
+    <w:lsdException w:name="Light Shading Accent 4" w:uiPriority="60"/>
+    <w:lsdException w:name="Light List Accent 4" w:uiPriority="61"/>
+    <w:lsdException w:name="Light Grid Accent 4" w:uiPriority="62"/>
+    <w:lsdException w:name="Medium Shading 1 Accent 4" w:uiPriority="63"/>
+    <w:lsdException w:name="Medium Shading 2 Accent 4" w:uiPriority="64"/>
+    <w:lsdException w:name="Medium List 1 Accent 4" w:uiPriority="65"/>
+    <w:lsdException w:name="Medium List 2 Accent 4" w:uiPriority="66"/>
+    <w:lsdException w:name="Medium Grid 1 Accent 4" w:uiPriority="67"/>
+    <w:lsdException w:name="Medium Grid 2 Accent 4" w:uiPriority="68"/>
+    <w:lsdException w:name="Medium Grid 3 Accent 4" w:uiPriority="69"/>
+    <w:lsdException w:name="Dark List Accent 4" w:uiPriority="70"/>
+    <w:lsdException w:name="Colorful Shading Accent 4" w:uiPriority="71"/>
+    <w:lsdException w:name="Colorful List Accent 4" w:uiPriority="72"/>
+    <w:lsdException w:name="Colorful Grid Accent 4" w:uiPriority="73"/>
+    <w:lsdException w:name="Light Shading Accent 5" w:uiPriority="60"/>
+    <w:lsdException w:name="Light List Accent 5" w:uiPriority="61"/>
+    <w:lsdException w:name="Light Grid Accent 5" w:uiPriority="62"/>
+    <w:lsdException w:name="Medium Shading 1 Accent 5" w:uiPriority="63"/>
+    <w:lsdException w:name="Medium Shading 2 Accent 5" w:uiPriority="64"/>
+    <w:lsdException w:name="Medium List 1 Accent 5" w:uiPriority="65"/>
+    <w:lsdException w:name="Medium List 2 Accent 5" w:uiPriority="66"/>
+    <w:lsdException w:name="Medium Grid 1 Accent 5" w:uiPriority="67"/>
+    <w:lsdException w:name="Medium Grid 2 Accent 5" w:uiPriority="68"/>
+    <w:lsdException w:name="Medium Grid 3 Accent 5" w:uiPriority="69"/>
+    <w:lsdException w:name="Dark List Accent 5" w:uiPriority="70"/>
+    <w:lsdException w:name="Colorful Shading Accent 5" w:uiPriority="71"/>
+    <w:lsdException w:name="Colorful List Accent 5" w:uiPriority="72"/>
+    <w:lsdException w:name="Colorful Grid Accent 5" w:uiPriority="73"/>
+    <w:lsdException w:name="Light Shading Accent 6" w:uiPriority="60"/>
+    <w:lsdException w:name="Light List Accent 6" w:uiPriority="61"/>
+    <w:lsdException w:name="Light Grid Accent 6" w:uiPriority="62"/>
+    <w:lsdException w:name="Medium Shading 1 Accent 6" w:uiPriority="63"/>
+    <w:lsdException w:name="Medium Shading 2 Accent 6" w:uiPriority="64"/>
+    <w:lsdException w:name="Medium List 1 Accent 6" w:uiPriority="65"/>
+    <w:lsdException w:name="Medium List 2 Accent 6" w:uiPriority="66"/>
+    <w:lsdException w:name="Medium Grid 1 Accent 6" w:uiPriority="67"/>
+    <w:lsdException w:name="Medium Grid 2 Accent 6" w:uiPriority="68"/>
+    <w:lsdException w:name="Medium Grid 3 Accent 6" w:uiPriority="69"/>
+    <w:lsdException w:name="Dark List Accent 6" w:uiPriority="70"/>
+    <w:lsdException w:name="Colorful Shading Accent 6" w:uiPriority="71"/>
+    <w:lsdException w:name="Colorful List Accent 6" w:uiPriority="72"/>
+    <w:lsdException w:name="Colorful Grid Accent 6" w:uiPriority="73"/>
+    <w:lsdException w:name="Subtle Emphasis" w:uiPriority="19" w:qFormat="1"/>
+    <w:lsdException w:name="Intense Emphasis" w:uiPriority="21" w:qFormat="1"/>
+    <w:lsdException w:name="Subtle Reference" w:uiPriority="31" w:qFormat="1"/>
+    <w:lsdException w:name="Intense Reference" w:uiPriority="32" w:qFormat="1"/>
+    <w:lsdException w:name="Book Title" w:uiPriority="33" w:qFormat="1"/>
+    <w:lsdException w:name="Bibliography" w:semiHidden="1" w:uiPriority="37" w:unhideWhenUsed="1"/>
+    <w:lsdException w:name="TOC Heading" w:semiHidden="1" w:uiPriority="39" w:unhideWhenUsed="1" w:qFormat="1"/>
+    <w:lsdException w:name="Grid Table Light" w:semiHidden="1" w:unhideWhenUsed="1"/>
+    <w:lsdException w:name="Grid Table 1 Light" w:semiHidden="1" w:unhideWhenUsed="1"/>
+    <w:lsdException w:name="Grid Table 2" w:semiHidden="1" w:unhideWhenUsed="1"/>
+    <w:lsdException w:name="Grid Table 3" w:semiHidden="1" w:unhideWhenUsed="1"/>
+    <w:lsdException w:name="Grid Table 4" w:uiPriority="49"/>
+    <w:lsdException w:name="Grid Table 5 Dark" w:uiPriority="50"/>
+    <w:lsdException w:name="Grid Table 6 Colorful" w:uiPriority="51"/>
+    <w:lsdException w:name="Grid Table 7 Colorful" w:uiPriority="52"/>
+    <w:lsdException w:name="Grid Table 1 Light Accent 1" w:uiPriority="46"/>
+    <w:lsdException w:name="Grid Table 2 Accent 1" w:uiPriority="47"/>
+    <w:lsdException w:name="Grid Table 3 Accent 1" w:uiPriority="48"/>
+    <w:lsdException w:name="Grid Table 4 Accent 1" w:uiPriority="49"/>
+    <w:lsdException w:name="Grid Table 5 Dark Accent 1" w:uiPriority="50"/>
+    <w:lsdException w:name="Grid Table 6 Colorful Accent 1" w:uiPriority="51"/>
+    <w:lsdException w:name="Grid Table 7 Colorful Accent 1" w:uiPriority="52"/>
+    <w:lsdException w:name="Grid Table 1 Light Accent 2" w:uiPriority="46"/>
+    <w:lsdException w:name="Grid Table 2 Accent 2" w:uiPriority="47"/>
+    <w:lsdException w:name="Grid Table 3 Accent 2" w:uiPriority="48"/>
+    <w:lsdException w:name="Grid Table 4 Accent 2" w:uiPriority="49"/>
+    <w:lsdException w:name="Grid Table 5 Dark Accent 2" w:uiPriority="50"/>
+    <w:lsdException w:name="Grid Table 6 Colorful Accent 2" w:uiPriority="51"/>
+    <w:lsdException w:name="Grid Table 7 Colorful Accent 2" w:uiPriority="52"/>
+    <w:lsdException w:name="Grid Table 1 Light Accent 3" w:uiPriority="46"/>
+    <w:lsdException w:name="Grid Table 2 Accent 3" w:uiPriority="47"/>
+    <w:lsdException w:name="Grid Table 3 Accent 3" w:uiPriority="48"/>
+    <w:lsdException w:name="Grid Table 4 Accent 3" w:uiPriority="49"/>
+    <w:lsdException w:name="Grid Table 5 Dark Accent 3" w:uiPriority="50"/>
+    <w:lsdException w:name="Grid Table 6 Colorful Accent 3" w:uiPriority="51"/>
+    <w:lsdException w:name="Grid Table 7 Colorful Accent 3" w:uiPriority="52"/>
+    <w:lsdException w:name="Grid Table 1 Light Accent 4" w:uiPriority="46"/>
+    <w:lsdException w:name="Grid Table 2 Accent 4" w:uiPriority="47"/>
+    <w:lsdException w:name="Grid Table 3 Accent 4" w:uiPriority="48"/>
+    <w:lsdException w:name="Grid Table 4 Accent 4" w:uiPriority="49"/>
+    <w:lsdException w:name="Grid Table 5 Dark Accent 4" w:uiPriority="50"/>
+    <w:lsdException w:name="Grid Table 6 Colorful Accent 4" w:uiPriority="51"/>
+    <w:lsdException w:name="Grid Table 7 Colorful Accent 4" w:uiPriority="52"/>
+    <w:lsdException w:name="Grid Table 1 Light Accent 5" w:uiPriority="46"/>
+    <w:lsdException w:name="Grid Table 2 Accent 5" w:uiPriority="47"/>
+    <w:lsdException w:name="Grid Table 3 Accent 5" w:uiPriority="48"/>
+    <w:lsdException w:name="Grid Table 4 Accent 5" w:uiPriority="49"/>
+    <w:lsdException w:name="Grid Table 5 Dark Accent 5" w:uiPriority="50"/>
+    <w:lsdException w:name="Grid Table 6 Colorful Accent 5" w:uiPriority="51"/>
+    <w:lsdException w:name="Grid Table 7 Colorful Accent 5" w:uiPriority="52"/>
+    <w:lsdException w:name="Grid Table 1 Light Accent 6" w:uiPriority="46"/>
+    <w:lsdException w:name="Grid Table 2 Accent 6" w:uiPriority="47"/>
+    <w:lsdException w:name="Grid Table 3 Accent 6" w:uiPriority="48"/>
+    <w:lsdException w:name="Grid Table 4 Accent 6" w:uiPriority="49"/>
+    <w:lsdException w:name="Grid Table 5 Dark Accent 6" w:uiPriority="50"/>
+    <w:lsdException w:name="Grid Table 6 Colorful Accent 6" w:uiPriority="51"/>
+    <w:lsdException w:name="Grid Table 7 Colorful Accent 6" w:uiPriority="52"/>
+    <w:lsdException w:name="List Table 1 Light" w:uiPriority="46"/>
+    <w:lsdException w:name="List Table 2" w:uiPriority="47"/>
+    <w:lsdException w:name="List Table 3" w:uiPriority="48"/>
+    <w:lsdException w:name="List Table 4" w:uiPriority="49"/>
+    <w:lsdException w:name="List Table 5 Dark" w:uiPriority="50"/>
+    <w:lsdException w:name="List Table 6 Colorful" w:uiPriority="51"/>
+    <w:lsdException w:name="List Table 7 Colorful" w:uiPriority="52"/>
+    <w:lsdException w:name="List Table 1 Light Accent 1" w:uiPriority="46"/>
+    <w:lsdException w:name="List Table 2 Accent 1" w:uiPriority="47"/>
+    <w:lsdException w:name="List Table 3 Accent 1" w:uiPriority="48"/>
+    <w:lsdException w:name="List Table 4 Accent 1" w:uiPriority="49"/>
+    <w:lsdException w:name="List Table 5 Dark Accent 1" w:uiPriority="50"/>
+    <w:lsdException w:name="List Table 6 Colorful Accent 1" w:uiPriority="51"/>
+    <w:lsdException w:name="List Table 7 Colorful Accent 1" w:uiPriority="52"/>
+    <w:lsdException w:name="List Table 1 Light Accent 2" w:uiPriority="46"/>
+    <w:lsdException w:name="List Table 2 Accent 2" w:uiPriority="47"/>
+    <w:lsdException w:name="List Table 3 Accent 2" w:uiPriority="48"/>
+    <w:lsdException w:name="List Table 4 Accent 2" w:uiPriority="49"/>
+    <w:lsdException w:name="List Table 5 Dark Accent 2" w:uiPriority="50"/>
+    <w:lsdException w:name="List Table 6 Colorful Accent 2" w:uiPriority="51"/>
+    <w:lsdException w:name="List Table 7 Colorful Accent 2" w:uiPriority="52"/>
+    <w:lsdException w:name="List Table 1 Light Accent 3" w:uiPriority="46"/>
+    <w:lsdException w:name="List Table 2 Accent 3" w:uiPriority="47"/>
+    <w:lsdException w:name="List Table 3 Accent 3" w:uiPriority="48"/>
+    <w:lsdException w:name="List Table 4 Accent 3" w:uiPriority="49"/>
+    <w:lsdException w:name="List Table 5 Dark Accent 3" w:uiPriority="50"/>
+    <w:lsdException w:name="List Table 6 Colorful Accent 3" w:uiPriority="51"/>
+    <w:lsdException w:name="List Table 7 Colorful Accent 3" w:uiPriority="52"/>
+    <w:lsdException w:name="List Table 1 Light Accent 4" w:uiPriority="46"/>
+    <w:lsdException w:name="List Table 2 Accent 4" w:uiPriority="47"/>
+    <w:lsdException w:name="List Table 3 Accent 4" w:uiPriority="48"/>
+    <w:lsdException w:name="List Table 4 Accent 4" w:uiPriority="49"/>
+    <w:lsdException w:name="List Table 5 Dark Accent 4" w:uiPriority="50"/>
+    <w:lsdException w:name="List Table 6 Colorful Accent 4" w:uiPriority="51"/>
+    <w:lsdException w:name="List Table 7 Colorful Accent 4" w:uiPriority="52"/>
+    <w:lsdException w:name="List Table 1 Light Accent 5" w:uiPriority="46"/>
+    <w:lsdException w:name="List Table 2 Accent 5" w:uiPriority="47"/>
+    <w:lsdException w:name="List Table 3 Accent 5" w:uiPriority="48"/>
+    <w:lsdException w:name="List Table 4 Accent 5" w:uiPriority="49"/>
+    <w:lsdException w:name="List Table 5 Dark Accent 5" w:uiPriority="50"/>
+    <w:lsdException w:name="List Table 6 Colorful Accent 5" w:uiPriority="51"/>
+    <w:lsdException w:name="List Table 7 Colorful Accent 5" w:uiPriority="52"/>
+    <w:lsdException w:name="List Table 1 Light Accent 6" w:uiPriority="46"/>
+    <w:lsdException w:name="List Table 2 Accent 6" w:uiPriority="47"/>
+    <w:lsdException w:name="List Table 3 Accent 6" w:uiPriority="48"/>
+    <w:lsdException w:name="List Table 4 Accent 6" w:uiPriority="49"/>
+    <w:lsdException w:name="List Table 5 Dark Accent 6" w:uiPriority="50"/>
+    <w:lsdException w:name="List Table 6 Colorful Accent 6" w:uiPriority="51"/>
+    <w:lsdException w:name="List Table 7 Colorful Accent 6" w:uiPriority="52"/>
+    <w:lsdException w:name="Mention" w:semiHidden="1" w:unhideWhenUsed="1"/>
+    <w:lsdException w:name="Smart Hyperlink" w:semiHidden="1" w:unhideWhenUsed="1"/>
+    <w:lsdException w:name="Hashtag" w:semiHidden="1" w:unhideWhenUsed="1"/>
+    <w:lsdException w:name="Unresolved Mention" w:semiHidden="1" w:unhideWhenUsed="1"/>
   </w:latentStyles>
   <w:style w:type="paragraph" w:default="1" w:styleId="a">
     <w:name w:val="Normal"/>
@@ -11821,230 +11945,7 @@
     </w:rPr>
   </w:style>
   <w:style w:type="character" w:customStyle="1" w:styleId="a4">
-    <w:name w:val="批注框文本字符"/>
-    <w:basedOn w:val="a0"/>
-    <w:link w:val="a3"/>
-    <w:uiPriority w:val="99"/>
-    <w:semiHidden/>
-    <w:rsid w:val="00274E39"/>
-    <w:rPr>
-      <w:rFonts w:ascii="Heiti SC Light" w:eastAsia="Heiti SC Light" w:cs="Times New Roman"/>
-      <w:sz w:val="18"/>
-      <w:szCs w:val="18"/>
-    </w:rPr>
-  </w:style>
-</w:styles>
-</file>
-
-<file path=word/stylesWithEffects.xml><?xml version="1.0" encoding="utf-8"?>
-<w:styles xmlns:wpc="http://schemas.microsoft.com/office/word/2010/wordprocessingCanvas" xmlns:mo="http://schemas.microsoft.com/office/mac/office/2008/main" xmlns:mc="http://schemas.openxmlformats.org/markup-compatibility/2006" xmlns:mv="urn:schemas-microsoft-com:mac:vml" xmlns:o="urn:schemas-microsoft-com:office:office" xmlns:r="http://schemas.openxmlformats.org/officeDocument/2006/relationships" xmlns:m="http://schemas.openxmlformats.org/officeDocument/2006/math" xmlns:v="urn:schemas-microsoft-com:vml" xmlns:wp14="http://schemas.microsoft.com/office/word/2010/wordprocessingDrawing" xmlns:wp="http://schemas.openxmlformats.org/drawingml/2006/wordprocessingDrawing" xmlns:w10="urn:schemas-microsoft-com:office:word" xmlns:w="http://schemas.openxmlformats.org/wordprocessingml/2006/main" xmlns:w14="http://schemas.microsoft.com/office/word/2010/wordml" xmlns:wpg="http://schemas.microsoft.com/office/word/2010/wordprocessingGroup" xmlns:wpi="http://schemas.microsoft.com/office/word/2010/wordprocessingInk" xmlns:wne="http://schemas.microsoft.com/office/word/2006/wordml" xmlns:wps="http://schemas.microsoft.com/office/word/2010/wordprocessingShape" mc:Ignorable="w14 wp14">
-  <w:docDefaults>
-    <w:rPrDefault>
-      <w:rPr>
-        <w:rFonts w:ascii="Times New Roman" w:eastAsia="宋体" w:hAnsi="Times New Roman" w:cs="宋体"/>
-        <w:kern w:val="2"/>
-        <w:sz w:val="21"/>
-        <w:szCs w:val="21"/>
-        <w:lang w:val="en-US" w:eastAsia="zh-CN" w:bidi="ar-SA"/>
-      </w:rPr>
-    </w:rPrDefault>
-    <w:pPrDefault/>
-  </w:docDefaults>
-  <w:latentStyles w:defLockedState="0" w:defUIPriority="99" w:defSemiHidden="1" w:defUnhideWhenUsed="1" w:defQFormat="0" w:count="276">
-    <w:lsdException w:name="Normal" w:semiHidden="0" w:uiPriority="0" w:unhideWhenUsed="0" w:qFormat="1"/>
-    <w:lsdException w:name="heading 1" w:semiHidden="0" w:uiPriority="9" w:unhideWhenUsed="0" w:qFormat="1"/>
-    <w:lsdException w:name="heading 2" w:uiPriority="9" w:qFormat="1"/>
-    <w:lsdException w:name="heading 3" w:uiPriority="9" w:qFormat="1"/>
-    <w:lsdException w:name="heading 4" w:uiPriority="9" w:qFormat="1"/>
-    <w:lsdException w:name="heading 5" w:uiPriority="9" w:qFormat="1"/>
-    <w:lsdException w:name="heading 6" w:uiPriority="9" w:qFormat="1"/>
-    <w:lsdException w:name="heading 7" w:uiPriority="9" w:qFormat="1"/>
-    <w:lsdException w:name="heading 8" w:uiPriority="9" w:qFormat="1"/>
-    <w:lsdException w:name="heading 9" w:uiPriority="9" w:qFormat="1"/>
-    <w:lsdException w:name="toc 1" w:uiPriority="39"/>
-    <w:lsdException w:name="toc 2" w:uiPriority="39"/>
-    <w:lsdException w:name="toc 3" w:uiPriority="39"/>
-    <w:lsdException w:name="toc 4" w:uiPriority="39"/>
-    <w:lsdException w:name="toc 5" w:uiPriority="39"/>
-    <w:lsdException w:name="toc 6" w:uiPriority="39"/>
-    <w:lsdException w:name="toc 7" w:uiPriority="39"/>
-    <w:lsdException w:name="toc 8" w:uiPriority="39"/>
-    <w:lsdException w:name="toc 9" w:uiPriority="39"/>
-    <w:lsdException w:name="caption" w:uiPriority="35" w:qFormat="1"/>
-    <w:lsdException w:name="Title" w:semiHidden="0" w:uiPriority="10" w:unhideWhenUsed="0" w:qFormat="1"/>
-    <w:lsdException w:name="Default Paragraph Font" w:uiPriority="1"/>
-    <w:lsdException w:name="Subtitle" w:semiHidden="0" w:uiPriority="11" w:unhideWhenUsed="0" w:qFormat="1"/>
-    <w:lsdException w:name="Strong" w:semiHidden="0" w:uiPriority="22" w:unhideWhenUsed="0" w:qFormat="1"/>
-    <w:lsdException w:name="Emphasis" w:semiHidden="0" w:uiPriority="20" w:unhideWhenUsed="0" w:qFormat="1"/>
-    <w:lsdException w:name="Table Grid" w:semiHidden="0" w:uiPriority="59" w:unhideWhenUsed="0"/>
-    <w:lsdException w:name="Placeholder Text" w:unhideWhenUsed="0"/>
-    <w:lsdException w:name="No Spacing" w:semiHidden="0" w:uiPriority="1" w:unhideWhenUsed="0" w:qFormat="1"/>
-    <w:lsdException w:name="Light Shading" w:semiHidden="0" w:uiPriority="60" w:unhideWhenUsed="0"/>
-    <w:lsdException w:name="Light List" w:semiHidden="0" w:uiPriority="61" w:unhideWhenUsed="0"/>
-    <w:lsdException w:name="Light Grid" w:semiHidden="0" w:uiPriority="62" w:unhideWhenUsed="0"/>
-    <w:lsdException w:name="Medium Shading 1" w:semiHidden="0" w:uiPriority="63" w:unhideWhenUsed="0"/>
-    <w:lsdException w:name="Medium Shading 2" w:semiHidden="0" w:uiPriority="64" w:unhideWhenUsed="0"/>
-    <w:lsdException w:name="Medium List 1" w:semiHidden="0" w:uiPriority="65" w:unhideWhenUsed="0"/>
-    <w:lsdException w:name="Medium List 2" w:semiHidden="0" w:uiPriority="66" w:unhideWhenUsed="0"/>
-    <w:lsdException w:name="Medium Grid 1" w:semiHidden="0" w:uiPriority="67" w:unhideWhenUsed="0"/>
-    <w:lsdException w:name="Medium Grid 2" w:semiHidden="0" w:uiPriority="68" w:unhideWhenUsed="0"/>
-    <w:lsdException w:name="Medium Grid 3" w:semiHidden="0" w:uiPriority="69" w:unhideWhenUsed="0"/>
-    <w:lsdException w:name="Dark List" w:semiHidden="0" w:uiPriority="70" w:unhideWhenUsed="0"/>
-    <w:lsdException w:name="Colorful Shading" w:semiHidden="0" w:uiPriority="71" w:unhideWhenUsed="0"/>
-    <w:lsdException w:name="Colorful List" w:semiHidden="0" w:uiPriority="72" w:unhideWhenUsed="0"/>
-    <w:lsdException w:name="Colorful Grid" w:semiHidden="0" w:uiPriority="73" w:unhideWhenUsed="0"/>
-    <w:lsdException w:name="Light Shading Accent 1" w:semiHidden="0" w:uiPriority="60" w:unhideWhenUsed="0"/>
-    <w:lsdException w:name="Light List Accent 1" w:semiHidden="0" w:uiPriority="61" w:unhideWhenUsed="0"/>
-    <w:lsdException w:name="Light Grid Accent 1" w:semiHidden="0" w:uiPriority="62" w:unhideWhenUsed="0"/>
-    <w:lsdException w:name="Medium Shading 1 Accent 1" w:semiHidden="0" w:uiPriority="63" w:unhideWhenUsed="0"/>
-    <w:lsdException w:name="Medium Shading 2 Accent 1" w:semiHidden="0" w:uiPriority="64" w:unhideWhenUsed="0"/>
-    <w:lsdException w:name="Medium List 1 Accent 1" w:semiHidden="0" w:uiPriority="65" w:unhideWhenUsed="0"/>
-    <w:lsdException w:name="Revision" w:unhideWhenUsed="0"/>
-    <w:lsdException w:name="List Paragraph" w:semiHidden="0" w:uiPriority="34" w:unhideWhenUsed="0" w:qFormat="1"/>
-    <w:lsdException w:name="Quote" w:semiHidden="0" w:uiPriority="29" w:unhideWhenUsed="0" w:qFormat="1"/>
-    <w:lsdException w:name="Intense Quote" w:semiHidden="0" w:uiPriority="30" w:unhideWhenUsed="0" w:qFormat="1"/>
-    <w:lsdException w:name="Medium List 2 Accent 1" w:semiHidden="0" w:uiPriority="66" w:unhideWhenUsed="0"/>
-    <w:lsdException w:name="Medium Grid 1 Accent 1" w:semiHidden="0" w:uiPriority="67" w:unhideWhenUsed="0"/>
-    <w:lsdException w:name="Medium Grid 2 Accent 1" w:semiHidden="0" w:uiPriority="68" w:unhideWhenUsed="0"/>
-    <w:lsdException w:name="Medium Grid 3 Accent 1" w:semiHidden="0" w:uiPriority="69" w:unhideWhenUsed="0"/>
-    <w:lsdException w:name="Dark List Accent 1" w:semiHidden="0" w:uiPriority="70" w:unhideWhenUsed="0"/>
-    <w:lsdException w:name="Colorful Shading Accent 1" w:semiHidden="0" w:uiPriority="71" w:unhideWhenUsed="0"/>
-    <w:lsdException w:name="Colorful List Accent 1" w:semiHidden="0" w:uiPriority="72" w:unhideWhenUsed="0"/>
-    <w:lsdException w:name="Colorful Grid Accent 1" w:semiHidden="0" w:uiPriority="73" w:unhideWhenUsed="0"/>
-    <w:lsdException w:name="Light Shading Accent 2" w:semiHidden="0" w:uiPriority="60" w:unhideWhenUsed="0"/>
-    <w:lsdException w:name="Light List Accent 2" w:semiHidden="0" w:uiPriority="61" w:unhideWhenUsed="0"/>
-    <w:lsdException w:name="Light Grid Accent 2" w:semiHidden="0" w:uiPriority="62" w:unhideWhenUsed="0"/>
-    <w:lsdException w:name="Medium Shading 1 Accent 2" w:semiHidden="0" w:uiPriority="63" w:unhideWhenUsed="0"/>
-    <w:lsdException w:name="Medium Shading 2 Accent 2" w:semiHidden="0" w:uiPriority="64" w:unhideWhenUsed="0"/>
-    <w:lsdException w:name="Medium List 1 Accent 2" w:semiHidden="0" w:uiPriority="65" w:unhideWhenUsed="0"/>
-    <w:lsdException w:name="Medium List 2 Accent 2" w:semiHidden="0" w:uiPriority="66" w:unhideWhenUsed="0"/>
-    <w:lsdException w:name="Medium Grid 1 Accent 2" w:semiHidden="0" w:uiPriority="67" w:unhideWhenUsed="0"/>
-    <w:lsdException w:name="Medium Grid 2 Accent 2" w:semiHidden="0" w:uiPriority="68" w:unhideWhenUsed="0"/>
-    <w:lsdException w:name="Medium Grid 3 Accent 2" w:semiHidden="0" w:uiPriority="69" w:unhideWhenUsed="0"/>
-    <w:lsdException w:name="Dark List Accent 2" w:semiHidden="0" w:uiPriority="70" w:unhideWhenUsed="0"/>
-    <w:lsdException w:name="Colorful Shading Accent 2" w:semiHidden="0" w:uiPriority="71" w:unhideWhenUsed="0"/>
-    <w:lsdException w:name="Colorful List Accent 2" w:semiHidden="0" w:uiPriority="72" w:unhideWhenUsed="0"/>
-    <w:lsdException w:name="Colorful Grid Accent 2" w:semiHidden="0" w:uiPriority="73" w:unhideWhenUsed="0"/>
-    <w:lsdException w:name="Light Shading Accent 3" w:semiHidden="0" w:uiPriority="60" w:unhideWhenUsed="0"/>
-    <w:lsdException w:name="Light List Accent 3" w:semiHidden="0" w:uiPriority="61" w:unhideWhenUsed="0"/>
-    <w:lsdException w:name="Light Grid Accent 3" w:semiHidden="0" w:uiPriority="62" w:unhideWhenUsed="0"/>
-    <w:lsdException w:name="Medium Shading 1 Accent 3" w:semiHidden="0" w:uiPriority="63" w:unhideWhenUsed="0"/>
-    <w:lsdException w:name="Medium Shading 2 Accent 3" w:semiHidden="0" w:uiPriority="64" w:unhideWhenUsed="0"/>
-    <w:lsdException w:name="Medium List 1 Accent 3" w:semiHidden="0" w:uiPriority="65" w:unhideWhenUsed="0"/>
-    <w:lsdException w:name="Medium List 2 Accent 3" w:semiHidden="0" w:uiPriority="66" w:unhideWhenUsed="0"/>
-    <w:lsdException w:name="Medium Grid 1 Accent 3" w:semiHidden="0" w:uiPriority="67" w:unhideWhenUsed="0"/>
-    <w:lsdException w:name="Medium Grid 2 Accent 3" w:semiHidden="0" w:uiPriority="68" w:unhideWhenUsed="0"/>
-    <w:lsdException w:name="Medium Grid 3 Accent 3" w:semiHidden="0" w:uiPriority="69" w:unhideWhenUsed="0"/>
-    <w:lsdException w:name="Dark List Accent 3" w:semiHidden="0" w:uiPriority="70" w:unhideWhenUsed="0"/>
-    <w:lsdException w:name="Colorful Shading Accent 3" w:semiHidden="0" w:uiPriority="71" w:unhideWhenUsed="0"/>
-    <w:lsdException w:name="Colorful List Accent 3" w:semiHidden="0" w:uiPriority="72" w:unhideWhenUsed="0"/>
-    <w:lsdException w:name="Colorful Grid Accent 3" w:semiHidden="0" w:uiPriority="73" w:unhideWhenUsed="0"/>
-    <w:lsdException w:name="Light Shading Accent 4" w:semiHidden="0" w:uiPriority="60" w:unhideWhenUsed="0"/>
-    <w:lsdException w:name="Light List Accent 4" w:semiHidden="0" w:uiPriority="61" w:unhideWhenUsed="0"/>
-    <w:lsdException w:name="Light Grid Accent 4" w:semiHidden="0" w:uiPriority="62" w:unhideWhenUsed="0"/>
-    <w:lsdException w:name="Medium Shading 1 Accent 4" w:semiHidden="0" w:uiPriority="63" w:unhideWhenUsed="0"/>
-    <w:lsdException w:name="Medium Shading 2 Accent 4" w:semiHidden="0" w:uiPriority="64" w:unhideWhenUsed="0"/>
-    <w:lsdException w:name="Medium List 1 Accent 4" w:semiHidden="0" w:uiPriority="65" w:unhideWhenUsed="0"/>
-    <w:lsdException w:name="Medium List 2 Accent 4" w:semiHidden="0" w:uiPriority="66" w:unhideWhenUsed="0"/>
-    <w:lsdException w:name="Medium Grid 1 Accent 4" w:semiHidden="0" w:uiPriority="67" w:unhideWhenUsed="0"/>
-    <w:lsdException w:name="Medium Grid 2 Accent 4" w:semiHidden="0" w:uiPriority="68" w:unhideWhenUsed="0"/>
-    <w:lsdException w:name="Medium Grid 3 Accent 4" w:semiHidden="0" w:uiPriority="69" w:unhideWhenUsed="0"/>
-    <w:lsdException w:name="Dark List Accent 4" w:semiHidden="0" w:uiPriority="70" w:unhideWhenUsed="0"/>
-    <w:lsdException w:name="Colorful Shading Accent 4" w:semiHidden="0" w:uiPriority="71" w:unhideWhenUsed="0"/>
-    <w:lsdException w:name="Colorful List Accent 4" w:semiHidden="0" w:uiPriority="72" w:unhideWhenUsed="0"/>
-    <w:lsdException w:name="Colorful Grid Accent 4" w:semiHidden="0" w:uiPriority="73" w:unhideWhenUsed="0"/>
-    <w:lsdException w:name="Light Shading Accent 5" w:semiHidden="0" w:uiPriority="60" w:unhideWhenUsed="0"/>
-    <w:lsdException w:name="Light List Accent 5" w:semiHidden="0" w:uiPriority="61" w:unhideWhenUsed="0"/>
-    <w:lsdException w:name="Light Grid Accent 5" w:semiHidden="0" w:uiPriority="62" w:unhideWhenUsed="0"/>
-    <w:lsdException w:name="Medium Shading 1 Accent 5" w:semiHidden="0" w:uiPriority="63" w:unhideWhenUsed="0"/>
-    <w:lsdException w:name="Medium Shading 2 Accent 5" w:semiHidden="0" w:uiPriority="64" w:unhideWhenUsed="0"/>
-    <w:lsdException w:name="Medium List 1 Accent 5" w:semiHidden="0" w:uiPriority="65" w:unhideWhenUsed="0"/>
-    <w:lsdException w:name="Medium List 2 Accent 5" w:semiHidden="0" w:uiPriority="66" w:unhideWhenUsed="0"/>
-    <w:lsdException w:name="Medium Grid 1 Accent 5" w:semiHidden="0" w:uiPriority="67" w:unhideWhenUsed="0"/>
-    <w:lsdException w:name="Medium Grid 2 Accent 5" w:semiHidden="0" w:uiPriority="68" w:unhideWhenUsed="0"/>
-    <w:lsdException w:name="Medium Grid 3 Accent 5" w:semiHidden="0" w:uiPriority="69" w:unhideWhenUsed="0"/>
-    <w:lsdException w:name="Dark List Accent 5" w:semiHidden="0" w:uiPriority="70" w:unhideWhenUsed="0"/>
-    <w:lsdException w:name="Colorful Shading Accent 5" w:semiHidden="0" w:uiPriority="71" w:unhideWhenUsed="0"/>
-    <w:lsdException w:name="Colorful List Accent 5" w:semiHidden="0" w:uiPriority="72" w:unhideWhenUsed="0"/>
-    <w:lsdException w:name="Colorful Grid Accent 5" w:semiHidden="0" w:uiPriority="73" w:unhideWhenUsed="0"/>
-    <w:lsdException w:name="Light Shading Accent 6" w:semiHidden="0" w:uiPriority="60" w:unhideWhenUsed="0"/>
-    <w:lsdException w:name="Light List Accent 6" w:semiHidden="0" w:uiPriority="61" w:unhideWhenUsed="0"/>
-    <w:lsdException w:name="Light Grid Accent 6" w:semiHidden="0" w:uiPriority="62" w:unhideWhenUsed="0"/>
-    <w:lsdException w:name="Medium Shading 1 Accent 6" w:semiHidden="0" w:uiPriority="63" w:unhideWhenUsed="0"/>
-    <w:lsdException w:name="Medium Shading 2 Accent 6" w:semiHidden="0" w:uiPriority="64" w:unhideWhenUsed="0"/>
-    <w:lsdException w:name="Medium List 1 Accent 6" w:semiHidden="0" w:uiPriority="65" w:unhideWhenUsed="0"/>
-    <w:lsdException w:name="Medium List 2 Accent 6" w:semiHidden="0" w:uiPriority="66" w:unhideWhenUsed="0"/>
-    <w:lsdException w:name="Medium Grid 1 Accent 6" w:semiHidden="0" w:uiPriority="67" w:unhideWhenUsed="0"/>
-    <w:lsdException w:name="Medium Grid 2 Accent 6" w:semiHidden="0" w:uiPriority="68" w:unhideWhenUsed="0"/>
-    <w:lsdException w:name="Medium Grid 3 Accent 6" w:semiHidden="0" w:uiPriority="69" w:unhideWhenUsed="0"/>
-    <w:lsdException w:name="Dark List Accent 6" w:semiHidden="0" w:uiPriority="70" w:unhideWhenUsed="0"/>
-    <w:lsdException w:name="Colorful Shading Accent 6" w:semiHidden="0" w:uiPriority="71" w:unhideWhenUsed="0"/>
-    <w:lsdException w:name="Colorful List Accent 6" w:semiHidden="0" w:uiPriority="72" w:unhideWhenUsed="0"/>
-    <w:lsdException w:name="Colorful Grid Accent 6" w:semiHidden="0" w:uiPriority="73" w:unhideWhenUsed="0"/>
-    <w:lsdException w:name="Subtle Emphasis" w:semiHidden="0" w:uiPriority="19" w:unhideWhenUsed="0" w:qFormat="1"/>
-    <w:lsdException w:name="Intense Emphasis" w:semiHidden="0" w:uiPriority="21" w:unhideWhenUsed="0" w:qFormat="1"/>
-    <w:lsdException w:name="Subtle Reference" w:semiHidden="0" w:uiPriority="31" w:unhideWhenUsed="0" w:qFormat="1"/>
-    <w:lsdException w:name="Intense Reference" w:semiHidden="0" w:uiPriority="32" w:unhideWhenUsed="0" w:qFormat="1"/>
-    <w:lsdException w:name="Book Title" w:semiHidden="0" w:uiPriority="33" w:unhideWhenUsed="0" w:qFormat="1"/>
-    <w:lsdException w:name="Bibliography" w:uiPriority="37"/>
-    <w:lsdException w:name="TOC Heading" w:uiPriority="39" w:qFormat="1"/>
-  </w:latentStyles>
-  <w:style w:type="paragraph" w:default="1" w:styleId="a">
-    <w:name w:val="Normal"/>
-    <w:qFormat/>
-    <w:rsid w:val="00F607D7"/>
-    <w:pPr>
-      <w:widowControl w:val="0"/>
-      <w:jc w:val="both"/>
-    </w:pPr>
-    <w:rPr>
-      <w:rFonts w:cs="Times New Roman"/>
-      <w:szCs w:val="24"/>
-    </w:rPr>
-  </w:style>
-  <w:style w:type="character" w:default="1" w:styleId="a0">
-    <w:name w:val="Default Paragraph Font"/>
-    <w:uiPriority w:val="1"/>
-    <w:semiHidden/>
-    <w:unhideWhenUsed/>
-  </w:style>
-  <w:style w:type="table" w:default="1" w:styleId="a1">
-    <w:name w:val="Normal Table"/>
-    <w:uiPriority w:val="99"/>
-    <w:semiHidden/>
-    <w:unhideWhenUsed/>
-    <w:tblPr>
-      <w:tblInd w:w="0" w:type="dxa"/>
-      <w:tblCellMar>
-        <w:top w:w="0" w:type="dxa"/>
-        <w:left w:w="108" w:type="dxa"/>
-        <w:bottom w:w="0" w:type="dxa"/>
-        <w:right w:w="108" w:type="dxa"/>
-      </w:tblCellMar>
-    </w:tblPr>
-  </w:style>
-  <w:style w:type="numbering" w:default="1" w:styleId="a2">
-    <w:name w:val="No List"/>
-    <w:uiPriority w:val="99"/>
-    <w:semiHidden/>
-    <w:unhideWhenUsed/>
-  </w:style>
-  <w:style w:type="paragraph" w:styleId="a3">
-    <w:name w:val="Balloon Text"/>
-    <w:basedOn w:val="a"/>
-    <w:link w:val="a4"/>
-    <w:uiPriority w:val="99"/>
-    <w:semiHidden/>
-    <w:unhideWhenUsed/>
-    <w:rsid w:val="00274E39"/>
-    <w:rPr>
-      <w:rFonts w:ascii="Heiti SC Light" w:eastAsia="Heiti SC Light"/>
-      <w:sz w:val="18"/>
-      <w:szCs w:val="18"/>
-    </w:rPr>
-  </w:style>
-  <w:style w:type="character" w:customStyle="1" w:styleId="a4">
-    <w:name w:val="批注框文本字符"/>
+    <w:name w:val="批注框文本 字符"/>
     <w:basedOn w:val="a0"/>
     <w:link w:val="a3"/>
     <w:uiPriority w:val="99"/>
@@ -12103,7 +12004,7 @@
     <a:fontScheme name="办公室">
       <a:majorFont>
         <a:latin typeface="Calibri"/>
-        <a:ea typeface=""/>
+        <a:ea typeface="黑体"/>
         <a:cs typeface=""/>
         <a:font script="Jpan" typeface="ＭＳ ゴシック"/>
         <a:font script="Hang" typeface="맑은 고딕"/>
@@ -12138,7 +12039,7 @@
       </a:majorFont>
       <a:minorFont>
         <a:latin typeface="Cambria"/>
-        <a:ea typeface=""/>
+        <a:ea typeface="宋体"/>
         <a:cs typeface=""/>
         <a:font script="Jpan" typeface="ＭＳ 明朝"/>
         <a:font script="Hang" typeface="맑은 고딕"/>

--- a/语言/Java/类与对象.docx
+++ b/语言/Java/类与对象.docx
@@ -11072,427 +11072,22 @@
         </w:rPr>
         <w:t>.abc()</w:t>
       </w:r>
+      <w:r>
+        <w:rPr>
+          <w:rFonts w:hint="eastAsia"/>
+          <w:szCs w:val="21"/>
+        </w:rPr>
+        <w:tab/>
+      </w:r>
+    </w:p>
+    <w:p>
+      <w:pPr>
+        <w:rPr>
+          <w:szCs w:val="21"/>
+        </w:rPr>
+      </w:pPr>
       <w:bookmarkStart w:id="0" w:name="_GoBack"/>
       <w:bookmarkEnd w:id="0"/>
-      <w:r>
-        <w:rPr>
-          <w:rFonts w:hint="eastAsia"/>
-          <w:szCs w:val="21"/>
-        </w:rPr>
-        <w:tab/>
-      </w:r>
-    </w:p>
-    <w:p>
-      <w:pPr>
-        <w:rPr>
-          <w:b/>
-          <w:szCs w:val="21"/>
-        </w:rPr>
-      </w:pPr>
-      <w:r>
-        <w:rPr>
-          <w:rFonts w:hint="eastAsia"/>
-          <w:b/>
-          <w:szCs w:val="21"/>
-        </w:rPr>
-        <w:t>六、</w:t>
-      </w:r>
-      <w:r>
-        <w:rPr>
-          <w:rFonts w:hint="eastAsia"/>
-          <w:b/>
-          <w:szCs w:val="21"/>
-        </w:rPr>
-        <w:t>包</w:t>
-      </w:r>
-    </w:p>
-    <w:p>
-      <w:pPr>
-        <w:rPr>
-          <w:szCs w:val="21"/>
-        </w:rPr>
-      </w:pPr>
-      <w:r>
-        <w:rPr>
-          <w:rFonts w:hint="eastAsia"/>
-          <w:szCs w:val="21"/>
-        </w:rPr>
-        <w:tab/>
-      </w:r>
-      <w:r>
-        <w:rPr>
-          <w:rFonts w:hint="eastAsia"/>
-          <w:color w:val="C0504D" w:themeColor="accent2"/>
-          <w:szCs w:val="21"/>
-        </w:rPr>
-        <w:t>作用</w:t>
-      </w:r>
-      <w:r>
-        <w:rPr>
-          <w:rFonts w:hint="eastAsia"/>
-          <w:szCs w:val="21"/>
-        </w:rPr>
-        <w:t>：实现</w:t>
-      </w:r>
-      <w:r>
-        <w:rPr>
-          <w:rFonts w:hint="eastAsia"/>
-          <w:szCs w:val="21"/>
-        </w:rPr>
-        <w:t>Java</w:t>
-      </w:r>
-      <w:r>
-        <w:rPr>
-          <w:rFonts w:hint="eastAsia"/>
-          <w:szCs w:val="21"/>
-        </w:rPr>
-        <w:t>类的命名空间</w:t>
-      </w:r>
-      <w:r>
-        <w:rPr>
-          <w:rFonts w:hint="eastAsia"/>
-          <w:szCs w:val="21"/>
-        </w:rPr>
-        <w:t>(OC</w:t>
-      </w:r>
-      <w:r>
-        <w:rPr>
-          <w:rFonts w:hint="eastAsia"/>
-          <w:szCs w:val="21"/>
-        </w:rPr>
-        <w:t>用前缀，</w:t>
-      </w:r>
-      <w:r>
-        <w:rPr>
-          <w:rFonts w:hint="eastAsia"/>
-          <w:szCs w:val="21"/>
-        </w:rPr>
-        <w:t>Ruby</w:t>
-      </w:r>
-      <w:r>
-        <w:rPr>
-          <w:rFonts w:hint="eastAsia"/>
-          <w:szCs w:val="21"/>
-        </w:rPr>
-        <w:t>用</w:t>
-      </w:r>
-      <w:r>
-        <w:rPr>
-          <w:rFonts w:hint="eastAsia"/>
-          <w:szCs w:val="21"/>
-        </w:rPr>
-        <w:t>module)</w:t>
-      </w:r>
-    </w:p>
-    <w:p>
-      <w:pPr>
-        <w:rPr>
-          <w:szCs w:val="21"/>
-        </w:rPr>
-      </w:pPr>
-      <w:r>
-        <w:rPr>
-          <w:rFonts w:hint="eastAsia"/>
-          <w:szCs w:val="21"/>
-        </w:rPr>
-        <w:tab/>
-      </w:r>
-      <w:r>
-        <w:rPr>
-          <w:rFonts w:hint="eastAsia"/>
-          <w:color w:val="C0504D" w:themeColor="accent2"/>
-          <w:szCs w:val="21"/>
-        </w:rPr>
-        <w:t>实现包类</w:t>
-      </w:r>
-    </w:p>
-    <w:p>
-      <w:pPr>
-        <w:rPr>
-          <w:szCs w:val="21"/>
-        </w:rPr>
-      </w:pPr>
-      <w:r>
-        <w:rPr>
-          <w:rFonts w:hint="eastAsia"/>
-          <w:szCs w:val="21"/>
-        </w:rPr>
-        <w:tab/>
-      </w:r>
-      <w:r>
-        <w:rPr>
-          <w:rFonts w:hint="eastAsia"/>
-          <w:szCs w:val="21"/>
-        </w:rPr>
-        <w:t>·类文件加入</w:t>
-      </w:r>
-      <w:r>
-        <w:rPr>
-          <w:rFonts w:hint="eastAsia"/>
-          <w:szCs w:val="21"/>
-        </w:rPr>
-        <w:t>package xxx.yyy</w:t>
-      </w:r>
-      <w:r>
-        <w:rPr>
-          <w:rFonts w:hint="eastAsia"/>
-          <w:szCs w:val="21"/>
-        </w:rPr>
-        <w:t>语句</w:t>
-      </w:r>
-      <w:r>
-        <w:rPr>
-          <w:rFonts w:hint="eastAsia"/>
-          <w:szCs w:val="21"/>
-        </w:rPr>
-        <w:t>(</w:t>
-      </w:r>
-      <w:r>
-        <w:rPr>
-          <w:rFonts w:hint="eastAsia"/>
-          <w:szCs w:val="21"/>
-        </w:rPr>
-        <w:t>见类</w:t>
-      </w:r>
-      <w:r>
-        <w:rPr>
-          <w:rFonts w:hint="eastAsia"/>
-          <w:szCs w:val="21"/>
-        </w:rPr>
-        <w:t>)</w:t>
-      </w:r>
-    </w:p>
-    <w:p>
-      <w:pPr>
-        <w:rPr>
-          <w:szCs w:val="21"/>
-        </w:rPr>
-      </w:pPr>
-      <w:r>
-        <w:rPr>
-          <w:rFonts w:hint="eastAsia"/>
-          <w:szCs w:val="21"/>
-        </w:rPr>
-        <w:tab/>
-      </w:r>
-      <w:r>
-        <w:rPr>
-          <w:rFonts w:hint="eastAsia"/>
-          <w:szCs w:val="21"/>
-        </w:rPr>
-        <w:t>·类文件置于</w:t>
-      </w:r>
-      <w:r>
-        <w:rPr>
-          <w:rFonts w:hint="eastAsia"/>
-          <w:szCs w:val="21"/>
-        </w:rPr>
-        <w:t>package</w:t>
-      </w:r>
-      <w:r>
-        <w:rPr>
-          <w:rFonts w:hint="eastAsia"/>
-          <w:szCs w:val="21"/>
-        </w:rPr>
-        <w:t>文件夹</w:t>
-      </w:r>
-      <w:r>
-        <w:rPr>
-          <w:rFonts w:hint="eastAsia"/>
-          <w:szCs w:val="21"/>
-        </w:rPr>
-        <w:t>xxx/yyy</w:t>
-      </w:r>
-    </w:p>
-    <w:p>
-      <w:pPr>
-        <w:rPr>
-          <w:szCs w:val="21"/>
-        </w:rPr>
-      </w:pPr>
-      <w:r>
-        <w:rPr>
-          <w:rFonts w:hint="eastAsia"/>
-          <w:szCs w:val="21"/>
-        </w:rPr>
-        <w:tab/>
-      </w:r>
-      <w:r>
-        <w:rPr>
-          <w:rFonts w:hint="eastAsia"/>
-          <w:szCs w:val="21"/>
-        </w:rPr>
-        <w:t>·将包放入类加载路径</w:t>
-      </w:r>
-      <w:r>
-        <w:rPr>
-          <w:rFonts w:hint="eastAsia"/>
-          <w:szCs w:val="21"/>
-        </w:rPr>
-        <w:t>(</w:t>
-      </w:r>
-      <w:r>
-        <w:rPr>
-          <w:rFonts w:hint="eastAsia"/>
-          <w:szCs w:val="21"/>
-        </w:rPr>
-        <w:t>见</w:t>
-      </w:r>
-      <w:r>
-        <w:rPr>
-          <w:rFonts w:hint="eastAsia"/>
-          <w:szCs w:val="21"/>
-        </w:rPr>
-        <w:t>JDK</w:t>
-      </w:r>
-      <w:r>
-        <w:rPr>
-          <w:rFonts w:hint="eastAsia"/>
-          <w:szCs w:val="21"/>
-        </w:rPr>
-        <w:t>环境</w:t>
-      </w:r>
-      <w:r>
-        <w:rPr>
-          <w:rFonts w:hint="eastAsia"/>
-          <w:szCs w:val="21"/>
-        </w:rPr>
-        <w:t>)</w:t>
-      </w:r>
-    </w:p>
-    <w:p>
-      <w:pPr>
-        <w:rPr>
-          <w:szCs w:val="21"/>
-        </w:rPr>
-      </w:pPr>
-      <w:r>
-        <w:rPr>
-          <w:rFonts w:hint="eastAsia"/>
-          <w:szCs w:val="21"/>
-        </w:rPr>
-        <w:tab/>
-      </w:r>
-      <w:r>
-        <w:rPr>
-          <w:rFonts w:hint="eastAsia"/>
-          <w:color w:val="C0504D" w:themeColor="accent2"/>
-          <w:szCs w:val="21"/>
-        </w:rPr>
-        <w:t>用它包类</w:t>
-      </w:r>
-    </w:p>
-    <w:p>
-      <w:pPr>
-        <w:rPr>
-          <w:szCs w:val="21"/>
-        </w:rPr>
-      </w:pPr>
-      <w:r>
-        <w:rPr>
-          <w:rFonts w:hint="eastAsia"/>
-          <w:szCs w:val="21"/>
-        </w:rPr>
-        <w:tab/>
-      </w:r>
-      <w:r>
-        <w:rPr>
-          <w:rFonts w:hint="eastAsia"/>
-          <w:szCs w:val="21"/>
-        </w:rPr>
-        <w:t>·全包名调用：</w:t>
-      </w:r>
-      <w:r>
-        <w:rPr>
-          <w:rFonts w:hint="eastAsia"/>
-          <w:szCs w:val="21"/>
-        </w:rPr>
-        <w:t>java.util.Date today = new java.util.Date();</w:t>
-      </w:r>
-    </w:p>
-    <w:p>
-      <w:pPr>
-        <w:rPr>
-          <w:szCs w:val="21"/>
-        </w:rPr>
-      </w:pPr>
-      <w:r>
-        <w:rPr>
-          <w:rFonts w:hint="eastAsia"/>
-          <w:szCs w:val="21"/>
-        </w:rPr>
-        <w:tab/>
-      </w:r>
-      <w:r>
-        <w:rPr>
-          <w:rFonts w:hint="eastAsia"/>
-          <w:szCs w:val="21"/>
-        </w:rPr>
-        <w:t>·导包后调用</w:t>
-      </w:r>
-    </w:p>
-    <w:p>
-      <w:pPr>
-        <w:rPr>
-          <w:szCs w:val="21"/>
-        </w:rPr>
-      </w:pPr>
-      <w:r>
-        <w:rPr>
-          <w:rFonts w:hint="eastAsia"/>
-          <w:szCs w:val="21"/>
-        </w:rPr>
-        <w:tab/>
-      </w:r>
-      <w:r>
-        <w:rPr>
-          <w:rFonts w:hint="eastAsia"/>
-          <w:szCs w:val="21"/>
-        </w:rPr>
-        <w:tab/>
-      </w:r>
-      <w:r>
-        <w:rPr>
-          <w:rFonts w:hint="eastAsia"/>
-          <w:szCs w:val="21"/>
-        </w:rPr>
-        <w:t>import java.util.*;</w:t>
-      </w:r>
-    </w:p>
-    <w:p>
-      <w:pPr>
-        <w:rPr>
-          <w:szCs w:val="21"/>
-        </w:rPr>
-      </w:pPr>
-      <w:r>
-        <w:rPr>
-          <w:rFonts w:hint="eastAsia"/>
-          <w:szCs w:val="21"/>
-        </w:rPr>
-        <w:tab/>
-      </w:r>
-      <w:r>
-        <w:rPr>
-          <w:rFonts w:hint="eastAsia"/>
-          <w:szCs w:val="21"/>
-        </w:rPr>
-        <w:tab/>
-      </w:r>
-      <w:r>
-        <w:rPr>
-          <w:rFonts w:hint="eastAsia"/>
-          <w:szCs w:val="21"/>
-        </w:rPr>
-        <w:t>Date today = new Date();</w:t>
-      </w:r>
-    </w:p>
-    <w:p>
-      <w:pPr>
-        <w:rPr>
-          <w:szCs w:val="21"/>
-        </w:rPr>
-      </w:pPr>
     </w:p>
     <w:sectPr>
       <w:pgSz w:w="11900" w:h="16840"/>
@@ -11786,10 +11381,6 @@
     <w:lsdException w:name="Book Title" w:uiPriority="33" w:qFormat="1"/>
     <w:lsdException w:name="Bibliography" w:semiHidden="1" w:uiPriority="37" w:unhideWhenUsed="1"/>
     <w:lsdException w:name="TOC Heading" w:semiHidden="1" w:uiPriority="39" w:unhideWhenUsed="1" w:qFormat="1"/>
-    <w:lsdException w:name="Grid Table Light" w:semiHidden="1" w:unhideWhenUsed="1"/>
-    <w:lsdException w:name="Grid Table 1 Light" w:semiHidden="1" w:unhideWhenUsed="1"/>
-    <w:lsdException w:name="Grid Table 2" w:semiHidden="1" w:unhideWhenUsed="1"/>
-    <w:lsdException w:name="Grid Table 3" w:semiHidden="1" w:unhideWhenUsed="1"/>
     <w:lsdException w:name="Grid Table 4" w:uiPriority="49"/>
     <w:lsdException w:name="Grid Table 5 Dark" w:uiPriority="50"/>
     <w:lsdException w:name="Grid Table 6 Colorful" w:uiPriority="51"/>

--- a/语言/Java/类与对象.docx
+++ b/语言/Java/类与对象.docx
@@ -1820,6 +1820,36 @@
       <w:r>
         <w:rPr>
           <w:rFonts w:hint="eastAsia"/>
+          <w:color w:val="C0504D" w:themeColor="accent2"/>
+          <w:szCs w:val="21"/>
+        </w:rPr>
+        <w:t>重写</w:t>
+      </w:r>
+      <w:r>
+        <w:rPr>
+          <w:rFonts w:hint="eastAsia"/>
+          <w:color w:val="C0504D" w:themeColor="accent2"/>
+          <w:szCs w:val="21"/>
+        </w:rPr>
+        <w:t>性</w:t>
+      </w:r>
+    </w:p>
+    <w:p>
+      <w:pPr>
+        <w:rPr>
+          <w:szCs w:val="21"/>
+        </w:rPr>
+      </w:pPr>
+      <w:r>
+        <w:rPr>
+          <w:rFonts w:hint="eastAsia"/>
+          <w:szCs w:val="21"/>
+        </w:rPr>
+        <w:tab/>
+      </w:r>
+      <w:r>
+        <w:rPr>
+          <w:rFonts w:hint="eastAsia"/>
           <w:szCs w:val="21"/>
         </w:rPr>
         <w:t>·</w:t>
@@ -1829,15 +1859,566 @@
           <w:rFonts w:hint="eastAsia"/>
           <w:szCs w:val="21"/>
         </w:rPr>
-        <w:t>抽象</w:t>
-      </w:r>
-      <w:r>
-        <w:rPr>
-          <w:rFonts w:hint="eastAsia"/>
+        <w:t>可重写：</w:t>
+      </w:r>
+      <w:r>
+        <w:rPr>
+          <w:rFonts w:hint="eastAsia"/>
+          <w:szCs w:val="21"/>
+        </w:rPr>
+        <w:t>缺省声明</w:t>
+      </w:r>
+    </w:p>
+    <w:p>
+      <w:pPr>
+        <w:rPr>
+          <w:szCs w:val="21"/>
+        </w:rPr>
+      </w:pPr>
+      <w:r>
+        <w:rPr>
+          <w:rFonts w:hint="eastAsia"/>
+          <w:szCs w:val="21"/>
+        </w:rPr>
+        <w:tab/>
+      </w:r>
+      <w:r>
+        <w:rPr>
+          <w:rFonts w:hint="eastAsia"/>
+          <w:szCs w:val="21"/>
+        </w:rPr>
+        <w:t>·非重写</w:t>
+      </w:r>
+      <w:r>
+        <w:rPr>
+          <w:rFonts w:hint="eastAsia"/>
+          <w:szCs w:val="21"/>
+        </w:rPr>
+        <w:t>：</w:t>
+      </w:r>
+      <w:r>
+        <w:rPr>
+          <w:rFonts w:hint="eastAsia"/>
+          <w:szCs w:val="21"/>
+        </w:rPr>
+        <w:t>final</w:t>
+      </w:r>
+      <w:r>
+        <w:rPr>
+          <w:rFonts w:hint="eastAsia"/>
+          <w:szCs w:val="21"/>
+        </w:rPr>
+        <w:t>声明</w:t>
+      </w:r>
+      <w:r>
+        <w:rPr>
+          <w:rFonts w:hint="eastAsia"/>
+          <w:szCs w:val="21"/>
+        </w:rPr>
+        <w:t>，</w:t>
+      </w:r>
+      <w:r>
+        <w:rPr>
+          <w:rFonts w:hint="eastAsia"/>
+          <w:szCs w:val="21"/>
+        </w:rPr>
+        <w:t>方法禁止被子类重写</w:t>
+      </w:r>
+    </w:p>
+    <w:p>
+      <w:pPr>
+        <w:rPr>
+          <w:szCs w:val="21"/>
+        </w:rPr>
+      </w:pPr>
+      <w:r>
+        <w:rPr>
+          <w:szCs w:val="21"/>
+        </w:rPr>
+        <w:tab/>
+      </w:r>
+      <w:r>
+        <w:rPr>
+          <w:rFonts w:hint="eastAsia"/>
+          <w:szCs w:val="21"/>
+        </w:rPr>
+        <w:t>·</w:t>
+      </w:r>
+      <w:r>
+        <w:rPr>
+          <w:rFonts w:hint="eastAsia"/>
+          <w:szCs w:val="21"/>
+        </w:rPr>
+        <w:t>需重写</w:t>
+      </w:r>
+      <w:r>
+        <w:rPr>
+          <w:rFonts w:hint="eastAsia"/>
+          <w:szCs w:val="21"/>
+        </w:rPr>
+        <w:t>：</w:t>
+      </w:r>
+      <w:r>
+        <w:rPr>
+          <w:rFonts w:hint="eastAsia"/>
+          <w:szCs w:val="21"/>
+        </w:rPr>
+        <w:t>abstract</w:t>
+      </w:r>
+      <w:r>
+        <w:rPr>
+          <w:rFonts w:hint="eastAsia"/>
+          <w:szCs w:val="21"/>
+        </w:rPr>
+        <w:t>声明，需子类定义的实例方法</w:t>
+      </w:r>
+      <w:r>
+        <w:rPr>
+          <w:rFonts w:hint="eastAsia"/>
+          <w:szCs w:val="21"/>
+        </w:rPr>
+        <w:t>(</w:t>
+      </w:r>
+      <w:r>
+        <w:rPr>
+          <w:rFonts w:hint="eastAsia"/>
+          <w:color w:val="0432FF"/>
+          <w:szCs w:val="21"/>
+        </w:rPr>
+        <w:t>与访问及</w:t>
+      </w:r>
+      <w:r>
+        <w:rPr>
+          <w:rFonts w:hint="eastAsia"/>
+          <w:color w:val="0432FF"/>
+          <w:szCs w:val="21"/>
+        </w:rPr>
+        <w:t>private</w:t>
+      </w:r>
+      <w:r>
+        <w:rPr>
+          <w:rFonts w:hint="eastAsia"/>
+          <w:color w:val="0432FF"/>
+          <w:szCs w:val="21"/>
+        </w:rPr>
+        <w:t>冲突</w:t>
+      </w:r>
+      <w:r>
+        <w:rPr>
+          <w:rFonts w:hint="eastAsia"/>
+          <w:szCs w:val="21"/>
+        </w:rPr>
+        <w:t>)</w:t>
+      </w:r>
+    </w:p>
+    <w:p>
+      <w:pPr>
+        <w:rPr>
+          <w:szCs w:val="21"/>
+        </w:rPr>
+      </w:pPr>
+      <w:r>
+        <w:rPr>
+          <w:rFonts w:hint="eastAsia"/>
+          <w:szCs w:val="21"/>
+        </w:rPr>
+        <w:tab/>
+      </w:r>
+      <w:r>
+        <w:rPr>
+          <w:rFonts w:hint="eastAsia"/>
+          <w:color w:val="C0504D" w:themeColor="accent2"/>
+          <w:szCs w:val="21"/>
+        </w:rPr>
+        <w:t>方法参数</w:t>
+      </w:r>
+      <w:r>
+        <w:rPr>
+          <w:rFonts w:hint="eastAsia"/>
+          <w:szCs w:val="21"/>
+        </w:rPr>
+        <w:t>：</w:t>
+      </w:r>
+    </w:p>
+    <w:p>
+      <w:pPr>
+        <w:rPr>
+          <w:szCs w:val="21"/>
+        </w:rPr>
+      </w:pPr>
+      <w:r>
+        <w:rPr>
+          <w:rFonts w:hint="eastAsia"/>
+          <w:szCs w:val="21"/>
+        </w:rPr>
+        <w:tab/>
+      </w:r>
+      <w:r>
+        <w:rPr>
+          <w:rFonts w:hint="eastAsia"/>
+          <w:szCs w:val="21"/>
+        </w:rPr>
+        <w:t>·形式参数：</w:t>
+      </w:r>
+      <w:r>
+        <w:rPr>
+          <w:rFonts w:hint="eastAsia"/>
+          <w:szCs w:val="21"/>
+        </w:rPr>
+        <w:t>采用</w:t>
+      </w:r>
+      <w:r>
+        <w:rPr>
+          <w:rFonts w:hint="eastAsia"/>
+          <w:szCs w:val="21"/>
+        </w:rPr>
+        <w:t>拷贝基础类型值，或</w:t>
+      </w:r>
+      <w:r>
+        <w:rPr>
+          <w:rFonts w:hint="eastAsia"/>
+          <w:szCs w:val="21"/>
+        </w:rPr>
+        <w:t>拷贝</w:t>
+      </w:r>
+      <w:r>
+        <w:rPr>
+          <w:rFonts w:hint="eastAsia"/>
+          <w:szCs w:val="21"/>
+        </w:rPr>
+        <w:t>引用类型指针</w:t>
+      </w:r>
+      <w:r>
+        <w:rPr>
+          <w:rFonts w:hint="eastAsia"/>
+          <w:szCs w:val="21"/>
+        </w:rPr>
+        <w:t>实现</w:t>
+      </w:r>
+    </w:p>
+    <w:p>
+      <w:pPr>
+        <w:rPr>
+          <w:szCs w:val="21"/>
+        </w:rPr>
+      </w:pPr>
+      <w:r>
+        <w:rPr>
+          <w:rFonts w:hint="eastAsia"/>
+          <w:szCs w:val="21"/>
+        </w:rPr>
+        <w:tab/>
+      </w:r>
+      <w:r>
+        <w:rPr>
+          <w:rFonts w:hint="eastAsia"/>
+          <w:szCs w:val="21"/>
+        </w:rPr>
+        <w:t>·可变参数</w:t>
+      </w:r>
+      <w:r>
+        <w:rPr>
+          <w:rFonts w:hint="eastAsia"/>
+          <w:szCs w:val="21"/>
+        </w:rPr>
+        <w:t>：</w:t>
+      </w:r>
+      <w:r>
+        <w:rPr>
+          <w:rFonts w:hint="eastAsia"/>
+          <w:szCs w:val="21"/>
+        </w:rPr>
+        <w:t>public void method(Object... args)</w:t>
+      </w:r>
+      <w:r>
+        <w:rPr>
+          <w:rFonts w:hint="eastAsia"/>
+          <w:szCs w:val="21"/>
+        </w:rPr>
+        <w:t>{}</w:t>
+      </w:r>
+      <w:r>
+        <w:rPr>
+          <w:rFonts w:hint="eastAsia"/>
+          <w:szCs w:val="21"/>
+        </w:rPr>
+        <w:t>，</w:t>
+      </w:r>
+      <w:r>
+        <w:rPr>
+          <w:rFonts w:hint="eastAsia"/>
+          <w:szCs w:val="21"/>
+        </w:rPr>
+        <w:t>args</w:t>
+      </w:r>
+      <w:r>
+        <w:rPr>
+          <w:rFonts w:hint="eastAsia"/>
+          <w:szCs w:val="21"/>
+        </w:rPr>
+        <w:t>作为</w:t>
+      </w:r>
+      <w:r>
+        <w:rPr>
+          <w:rFonts w:hint="eastAsia"/>
+          <w:szCs w:val="21"/>
+        </w:rPr>
+        <w:t>Object[]</w:t>
+      </w:r>
+      <w:r>
+        <w:rPr>
+          <w:rFonts w:hint="eastAsia"/>
+          <w:szCs w:val="21"/>
+        </w:rPr>
+        <w:t>类型传入</w:t>
+      </w:r>
+    </w:p>
+    <w:p>
+      <w:pPr>
+        <w:rPr>
+          <w:szCs w:val="21"/>
+        </w:rPr>
+      </w:pPr>
+      <w:r>
+        <w:rPr>
+          <w:rFonts w:hint="eastAsia"/>
+          <w:szCs w:val="21"/>
+        </w:rPr>
+        <w:tab/>
+      </w:r>
+      <w:r>
+        <w:rPr>
+          <w:rFonts w:hint="eastAsia"/>
+          <w:szCs w:val="21"/>
+        </w:rPr>
+        <w:t>·隐式参数：</w:t>
+      </w:r>
+      <w:r>
+        <w:rPr>
+          <w:rFonts w:hint="eastAsia"/>
+          <w:szCs w:val="21"/>
+        </w:rPr>
+        <w:t>this</w:t>
+      </w:r>
+      <w:r>
+        <w:rPr>
+          <w:rFonts w:hint="eastAsia"/>
+          <w:szCs w:val="21"/>
+        </w:rPr>
+        <w:t>指代</w:t>
+      </w:r>
+      <w:r>
+        <w:rPr>
+          <w:rFonts w:hint="eastAsia"/>
+          <w:szCs w:val="21"/>
+        </w:rPr>
+        <w:t>实例域</w:t>
+      </w:r>
+      <w:r>
+        <w:rPr>
+          <w:rFonts w:hint="eastAsia"/>
+          <w:szCs w:val="21"/>
+        </w:rPr>
+        <w:t>当前</w:t>
+      </w:r>
+      <w:r>
+        <w:rPr>
+          <w:rFonts w:hint="eastAsia"/>
+          <w:szCs w:val="21"/>
+        </w:rPr>
+        <w:t>对象</w:t>
+      </w:r>
+      <w:r>
+        <w:rPr>
+          <w:rFonts w:hint="eastAsia"/>
+          <w:szCs w:val="21"/>
+        </w:rPr>
+        <w:t>，</w:t>
+      </w:r>
+      <w:r>
+        <w:rPr>
+          <w:rFonts w:hint="eastAsia"/>
+          <w:szCs w:val="21"/>
+        </w:rPr>
+        <w:t>super</w:t>
+      </w:r>
+      <w:r>
+        <w:rPr>
+          <w:rFonts w:hint="eastAsia"/>
+          <w:szCs w:val="21"/>
+        </w:rPr>
+        <w:t>指代实例</w:t>
+      </w:r>
+      <w:r>
+        <w:rPr>
+          <w:rFonts w:hint="eastAsia"/>
+          <w:szCs w:val="21"/>
+        </w:rPr>
+        <w:t>父对象</w:t>
+      </w:r>
+      <w:r>
+        <w:rPr>
+          <w:rFonts w:hint="eastAsia"/>
+          <w:szCs w:val="21"/>
+        </w:rPr>
+        <w:t>(</w:t>
+      </w:r>
+      <w:r>
+        <w:rPr>
+          <w:rFonts w:hint="eastAsia"/>
+          <w:szCs w:val="21"/>
+        </w:rPr>
+        <w:t>静态域无</w:t>
+      </w:r>
+      <w:r>
+        <w:rPr>
+          <w:rFonts w:hint="eastAsia"/>
+          <w:szCs w:val="21"/>
+        </w:rPr>
+        <w:t>super</w:t>
+      </w:r>
+      <w:r>
+        <w:rPr>
+          <w:rFonts w:hint="eastAsia"/>
+          <w:szCs w:val="21"/>
+        </w:rPr>
+        <w:t>隐参</w:t>
+      </w:r>
+      <w:r>
+        <w:rPr>
+          <w:rFonts w:hint="eastAsia"/>
+          <w:szCs w:val="21"/>
+        </w:rPr>
+        <w:t>)</w:t>
+      </w:r>
+    </w:p>
+    <w:p>
+      <w:pPr>
+        <w:rPr>
+          <w:szCs w:val="21"/>
+        </w:rPr>
+      </w:pPr>
+      <w:r>
+        <w:rPr>
+          <w:rFonts w:hint="eastAsia"/>
+          <w:szCs w:val="21"/>
+        </w:rPr>
+        <w:tab/>
+      </w:r>
+      <w:r>
+        <w:rPr>
+          <w:rFonts w:hint="eastAsia"/>
+          <w:color w:val="C0504D" w:themeColor="accent2"/>
+          <w:szCs w:val="21"/>
+        </w:rPr>
+        <w:t>初始</w:t>
+      </w:r>
+      <w:r>
+        <w:rPr>
+          <w:rFonts w:hint="eastAsia"/>
+          <w:color w:val="C0504D" w:themeColor="accent2"/>
           <w:szCs w:val="21"/>
         </w:rPr>
         <w:t>方法</w:t>
       </w:r>
+    </w:p>
+    <w:p>
+      <w:pPr>
+        <w:rPr>
+          <w:szCs w:val="21"/>
+        </w:rPr>
+      </w:pPr>
+      <w:r>
+        <w:rPr>
+          <w:rFonts w:hint="eastAsia"/>
+          <w:szCs w:val="21"/>
+        </w:rPr>
+        <w:tab/>
+      </w:r>
+      <w:r>
+        <w:rPr>
+          <w:rFonts w:hint="eastAsia"/>
+          <w:szCs w:val="21"/>
+        </w:rPr>
+        <w:t>·</w:t>
+      </w:r>
+      <w:r>
+        <w:rPr>
+          <w:rFonts w:hint="eastAsia"/>
+          <w:szCs w:val="21"/>
+        </w:rPr>
+        <w:t>main</w:t>
+      </w:r>
+      <w:r>
+        <w:rPr>
+          <w:rFonts w:hint="eastAsia"/>
+          <w:szCs w:val="21"/>
+        </w:rPr>
+        <w:t>方法</w:t>
+      </w:r>
+      <w:r>
+        <w:rPr>
+          <w:rFonts w:hint="eastAsia"/>
+          <w:szCs w:val="21"/>
+        </w:rPr>
+        <w:t>：类方法，</w:t>
+      </w:r>
+      <w:r>
+        <w:rPr>
+          <w:rFonts w:hint="eastAsia"/>
+          <w:szCs w:val="21"/>
+        </w:rPr>
+        <w:t>虚拟机</w:t>
+      </w:r>
+      <w:r>
+        <w:rPr>
+          <w:rFonts w:hint="eastAsia"/>
+          <w:szCs w:val="21"/>
+        </w:rPr>
+        <w:t>初始化</w:t>
+      </w:r>
+      <w:r>
+        <w:rPr>
+          <w:rFonts w:hint="eastAsia"/>
+          <w:szCs w:val="21"/>
+        </w:rPr>
+        <w:t>时</w:t>
+      </w:r>
+      <w:r>
+        <w:rPr>
+          <w:rFonts w:hint="eastAsia"/>
+          <w:szCs w:val="21"/>
+        </w:rPr>
+        <w:t>最先执行</w:t>
+      </w:r>
+    </w:p>
+    <w:p>
+      <w:pPr>
+        <w:rPr>
+          <w:szCs w:val="21"/>
+        </w:rPr>
+      </w:pPr>
+      <w:r>
+        <w:rPr>
+          <w:rFonts w:hint="eastAsia"/>
+          <w:szCs w:val="21"/>
+        </w:rPr>
+        <w:tab/>
+      </w:r>
+      <w:r>
+        <w:rPr>
+          <w:rFonts w:hint="eastAsia"/>
+          <w:szCs w:val="21"/>
+        </w:rPr>
+        <w:t>·</w:t>
+      </w:r>
+      <w:r>
+        <w:rPr>
+          <w:rFonts w:hint="eastAsia"/>
+          <w:szCs w:val="21"/>
+        </w:rPr>
+        <w:t>构造器</w:t>
+      </w:r>
       <w:r>
         <w:rPr>
           <w:rFonts w:hint="eastAsia"/>
@@ -1850,21 +2431,154 @@
           <w:rFonts w:hint="eastAsia"/>
           <w:szCs w:val="21"/>
         </w:rPr>
-        <w:t>abstract</w:t>
-      </w:r>
-      <w:r>
-        <w:rPr>
-          <w:rFonts w:hint="eastAsia"/>
-          <w:szCs w:val="21"/>
-        </w:rPr>
-        <w:t>声明，需子类定义</w:t>
-      </w:r>
-      <w:r>
-        <w:rPr>
-          <w:rFonts w:hint="eastAsia"/>
-          <w:szCs w:val="21"/>
-        </w:rPr>
-        <w:t>的实例方法</w:t>
+        <w:t>以</w:t>
+      </w:r>
+      <w:r>
+        <w:rPr>
+          <w:rFonts w:hint="eastAsia"/>
+          <w:szCs w:val="21"/>
+        </w:rPr>
+        <w:t>类同名</w:t>
+      </w:r>
+      <w:r>
+        <w:rPr>
+          <w:rFonts w:hint="eastAsia"/>
+          <w:szCs w:val="21"/>
+        </w:rPr>
+        <w:t>无返回</w:t>
+      </w:r>
+      <w:r>
+        <w:rPr>
+          <w:rFonts w:hint="eastAsia"/>
+          <w:szCs w:val="21"/>
+        </w:rPr>
+        <w:t>值</w:t>
+      </w:r>
+      <w:r>
+        <w:rPr>
+          <w:rFonts w:hint="eastAsia"/>
+          <w:szCs w:val="21"/>
+        </w:rPr>
+        <w:t>的</w:t>
+      </w:r>
+      <w:r>
+        <w:rPr>
+          <w:rFonts w:hint="eastAsia"/>
+          <w:szCs w:val="21"/>
+        </w:rPr>
+        <w:t>实例方法</w:t>
+      </w:r>
+      <w:r>
+        <w:rPr>
+          <w:rFonts w:hint="eastAsia"/>
+          <w:szCs w:val="21"/>
+        </w:rPr>
+        <w:t>，</w:t>
+      </w:r>
+      <w:r>
+        <w:rPr>
+          <w:rFonts w:hint="eastAsia"/>
+          <w:szCs w:val="21"/>
+        </w:rPr>
+        <w:t>实例化</w:t>
+      </w:r>
+      <w:r>
+        <w:rPr>
+          <w:rFonts w:hint="eastAsia"/>
+          <w:szCs w:val="21"/>
+        </w:rPr>
+        <w:t>时执行</w:t>
+      </w:r>
+    </w:p>
+    <w:p>
+      <w:pPr>
+        <w:rPr>
+          <w:szCs w:val="21"/>
+        </w:rPr>
+      </w:pPr>
+      <w:r>
+        <w:rPr>
+          <w:rFonts w:hint="eastAsia"/>
+          <w:szCs w:val="21"/>
+        </w:rPr>
+        <w:tab/>
+      </w:r>
+      <w:r>
+        <w:rPr>
+          <w:rFonts w:hint="eastAsia"/>
+          <w:szCs w:val="21"/>
+        </w:rPr>
+        <w:t>·</w:t>
+      </w:r>
+      <w:r>
+        <w:rPr>
+          <w:rFonts w:hint="eastAsia"/>
+          <w:szCs w:val="21"/>
+        </w:rPr>
+        <w:t>super</w:t>
+      </w:r>
+      <w:r>
+        <w:rPr>
+          <w:rFonts w:hint="eastAsia"/>
+          <w:szCs w:val="21"/>
+        </w:rPr>
+        <w:t>方法：</w:t>
+      </w:r>
+      <w:r>
+        <w:rPr>
+          <w:rFonts w:hint="eastAsia"/>
+          <w:szCs w:val="21"/>
+        </w:rPr>
+        <w:t>调用父类</w:t>
+      </w:r>
+      <w:r>
+        <w:rPr>
+          <w:rFonts w:hint="eastAsia"/>
+          <w:szCs w:val="21"/>
+        </w:rPr>
+        <w:t>重载</w:t>
+      </w:r>
+      <w:r>
+        <w:rPr>
+          <w:rFonts w:hint="eastAsia"/>
+          <w:szCs w:val="21"/>
+        </w:rPr>
+        <w:t>构造器</w:t>
+      </w:r>
+      <w:r>
+        <w:rPr>
+          <w:rFonts w:hint="eastAsia"/>
+          <w:szCs w:val="21"/>
+        </w:rPr>
+        <w:t>，</w:t>
+      </w:r>
+      <w:r>
+        <w:rPr>
+          <w:rFonts w:hint="eastAsia"/>
+          <w:szCs w:val="21"/>
+        </w:rPr>
+        <w:t>仅在</w:t>
+      </w:r>
+      <w:r>
+        <w:rPr>
+          <w:rFonts w:hint="eastAsia"/>
+          <w:szCs w:val="21"/>
+        </w:rPr>
+        <w:t>子类</w:t>
+      </w:r>
+      <w:r>
+        <w:rPr>
+          <w:rFonts w:hint="eastAsia"/>
+          <w:szCs w:val="21"/>
+        </w:rPr>
+        <w:t>构造器第一行</w:t>
+      </w:r>
+      <w:r>
+        <w:rPr>
+          <w:rFonts w:hint="eastAsia"/>
+          <w:szCs w:val="21"/>
+        </w:rPr>
+        <w:t>实现</w:t>
       </w:r>
       <w:r>
         <w:rPr>
@@ -1878,7 +2592,989 @@
           <w:rFonts w:hint="eastAsia"/>
           <w:szCs w:val="21"/>
         </w:rPr>
-        <w:t>与访问及</w:t>
+        <w:t>否则报错</w:t>
+      </w:r>
+      <w:r>
+        <w:rPr>
+          <w:rFonts w:hint="eastAsia"/>
+          <w:szCs w:val="21"/>
+        </w:rPr>
+        <w:t>)</w:t>
+      </w:r>
+      <w:r>
+        <w:rPr>
+          <w:szCs w:val="21"/>
+        </w:rPr>
+        <w:br/>
+      </w:r>
+      <w:r>
+        <w:rPr>
+          <w:szCs w:val="21"/>
+        </w:rPr>
+        <w:tab/>
+      </w:r>
+      <w:r>
+        <w:rPr>
+          <w:rFonts w:hint="eastAsia"/>
+          <w:szCs w:val="21"/>
+        </w:rPr>
+        <w:t>·类域块：</w:t>
+      </w:r>
+      <w:r>
+        <w:rPr>
+          <w:rFonts w:hint="eastAsia"/>
+          <w:szCs w:val="21"/>
+        </w:rPr>
+        <w:t>static{...}</w:t>
+      </w:r>
+      <w:r>
+        <w:rPr>
+          <w:rFonts w:hint="eastAsia"/>
+          <w:szCs w:val="21"/>
+        </w:rPr>
+        <w:t>定义，类被加载时执行</w:t>
+      </w:r>
+    </w:p>
+    <w:p>
+      <w:pPr>
+        <w:rPr>
+          <w:szCs w:val="21"/>
+        </w:rPr>
+      </w:pPr>
+      <w:r>
+        <w:rPr>
+          <w:rFonts w:hint="eastAsia"/>
+          <w:szCs w:val="21"/>
+        </w:rPr>
+        <w:lastRenderedPageBreak/>
+        <w:tab/>
+      </w:r>
+      <w:r>
+        <w:rPr>
+          <w:rFonts w:hint="eastAsia"/>
+          <w:szCs w:val="21"/>
+        </w:rPr>
+        <w:t>·实例块</w:t>
+      </w:r>
+      <w:r>
+        <w:rPr>
+          <w:rFonts w:hint="eastAsia"/>
+          <w:szCs w:val="21"/>
+        </w:rPr>
+        <w:t>：</w:t>
+      </w:r>
+      <w:r>
+        <w:rPr>
+          <w:rFonts w:hint="eastAsia"/>
+          <w:szCs w:val="21"/>
+        </w:rPr>
+        <w:t>{</w:t>
+      </w:r>
+      <w:r>
+        <w:rPr>
+          <w:rFonts w:hint="eastAsia"/>
+          <w:szCs w:val="21"/>
+        </w:rPr>
+        <w:t>...</w:t>
+      </w:r>
+      <w:r>
+        <w:rPr>
+          <w:rFonts w:hint="eastAsia"/>
+          <w:szCs w:val="21"/>
+        </w:rPr>
+        <w:t>}</w:t>
+      </w:r>
+      <w:r>
+        <w:rPr>
+          <w:rFonts w:hint="eastAsia"/>
+          <w:szCs w:val="21"/>
+        </w:rPr>
+        <w:t>定义，</w:t>
+      </w:r>
+      <w:r>
+        <w:rPr>
+          <w:rFonts w:hint="eastAsia"/>
+          <w:szCs w:val="21"/>
+        </w:rPr>
+        <w:t>实例化时</w:t>
+      </w:r>
+      <w:r>
+        <w:rPr>
+          <w:rFonts w:hint="eastAsia"/>
+          <w:szCs w:val="21"/>
+        </w:rPr>
+        <w:t>执行</w:t>
+      </w:r>
+    </w:p>
+    <w:p>
+      <w:pPr>
+        <w:rPr>
+          <w:szCs w:val="21"/>
+        </w:rPr>
+      </w:pPr>
+      <w:r>
+        <w:rPr>
+          <w:rFonts w:hint="eastAsia"/>
+          <w:szCs w:val="21"/>
+        </w:rPr>
+        <w:tab/>
+      </w:r>
+      <w:r>
+        <w:rPr>
+          <w:rFonts w:hint="eastAsia"/>
+          <w:color w:val="C0504D" w:themeColor="accent2"/>
+          <w:szCs w:val="21"/>
+        </w:rPr>
+        <w:t>关键字规范</w:t>
+      </w:r>
+      <w:r>
+        <w:rPr>
+          <w:rFonts w:hint="eastAsia"/>
+          <w:szCs w:val="21"/>
+        </w:rPr>
+        <w:t>：访问级</w:t>
+      </w:r>
+      <w:r>
+        <w:rPr>
+          <w:rFonts w:hint="eastAsia"/>
+          <w:szCs w:val="21"/>
+        </w:rPr>
+        <w:t>(4</w:t>
+      </w:r>
+      <w:r>
+        <w:rPr>
+          <w:rFonts w:hint="eastAsia"/>
+          <w:szCs w:val="21"/>
+        </w:rPr>
+        <w:t>种</w:t>
+      </w:r>
+      <w:r>
+        <w:rPr>
+          <w:rFonts w:hint="eastAsia"/>
+          <w:szCs w:val="21"/>
+        </w:rPr>
+        <w:t xml:space="preserve">) + </w:t>
+      </w:r>
+      <w:r>
+        <w:rPr>
+          <w:rFonts w:hint="eastAsia"/>
+          <w:szCs w:val="21"/>
+        </w:rPr>
+        <w:t>用途</w:t>
+      </w:r>
+      <w:r>
+        <w:rPr>
+          <w:rFonts w:hint="eastAsia"/>
+          <w:szCs w:val="21"/>
+        </w:rPr>
+        <w:t>(static|</w:t>
+      </w:r>
+      <w:r>
+        <w:rPr>
+          <w:rFonts w:hint="eastAsia"/>
+          <w:szCs w:val="21"/>
+        </w:rPr>
+        <w:t>无</w:t>
+      </w:r>
+      <w:r>
+        <w:rPr>
+          <w:rFonts w:hint="eastAsia"/>
+          <w:szCs w:val="21"/>
+        </w:rPr>
+        <w:t xml:space="preserve">) + </w:t>
+      </w:r>
+      <w:r>
+        <w:rPr>
+          <w:rFonts w:hint="eastAsia"/>
+          <w:szCs w:val="21"/>
+        </w:rPr>
+        <w:t>重写</w:t>
+      </w:r>
+      <w:r>
+        <w:rPr>
+          <w:rFonts w:hint="eastAsia"/>
+          <w:szCs w:val="21"/>
+        </w:rPr>
+        <w:t>性</w:t>
+      </w:r>
+      <w:r>
+        <w:rPr>
+          <w:rFonts w:hint="eastAsia"/>
+          <w:szCs w:val="21"/>
+        </w:rPr>
+        <w:t>(</w:t>
+      </w:r>
+      <w:r>
+        <w:rPr>
+          <w:rFonts w:hint="eastAsia"/>
+          <w:szCs w:val="21"/>
+        </w:rPr>
+        <w:t>abstract|</w:t>
+      </w:r>
+      <w:r>
+        <w:rPr>
+          <w:rFonts w:hint="eastAsia"/>
+          <w:szCs w:val="21"/>
+        </w:rPr>
+        <w:t>final</w:t>
+      </w:r>
+      <w:r>
+        <w:rPr>
+          <w:rFonts w:hint="eastAsia"/>
+          <w:szCs w:val="21"/>
+        </w:rPr>
+        <w:t>|</w:t>
+      </w:r>
+      <w:r>
+        <w:rPr>
+          <w:rFonts w:hint="eastAsia"/>
+          <w:szCs w:val="21"/>
+        </w:rPr>
+        <w:t>无</w:t>
+      </w:r>
+      <w:r>
+        <w:rPr>
+          <w:rFonts w:hint="eastAsia"/>
+          <w:szCs w:val="21"/>
+        </w:rPr>
+        <w:t xml:space="preserve">) + </w:t>
+      </w:r>
+      <w:r>
+        <w:rPr>
+          <w:rFonts w:hint="eastAsia"/>
+          <w:szCs w:val="21"/>
+        </w:rPr>
+        <w:t>其他</w:t>
+      </w:r>
+    </w:p>
+    <w:p>
+      <w:pPr>
+        <w:rPr>
+          <w:b/>
+          <w:szCs w:val="21"/>
+        </w:rPr>
+      </w:pPr>
+      <w:r>
+        <w:rPr>
+          <w:rFonts w:hint="eastAsia"/>
+          <w:b/>
+          <w:szCs w:val="21"/>
+        </w:rPr>
+        <w:t>3</w:t>
+      </w:r>
+      <w:r>
+        <w:rPr>
+          <w:rFonts w:hint="eastAsia"/>
+          <w:b/>
+          <w:szCs w:val="21"/>
+        </w:rPr>
+        <w:t>变量</w:t>
+      </w:r>
+      <w:r>
+        <w:rPr>
+          <w:rFonts w:hint="eastAsia"/>
+          <w:b/>
+          <w:szCs w:val="21"/>
+        </w:rPr>
+        <w:t>(java</w:t>
+      </w:r>
+      <w:r>
+        <w:rPr>
+          <w:rFonts w:hint="eastAsia"/>
+          <w:b/>
+          <w:szCs w:val="21"/>
+        </w:rPr>
+        <w:t>中称域</w:t>
+      </w:r>
+      <w:r>
+        <w:rPr>
+          <w:rFonts w:hint="eastAsia"/>
+          <w:b/>
+          <w:szCs w:val="21"/>
+        </w:rPr>
+        <w:t>)</w:t>
+      </w:r>
+    </w:p>
+    <w:p>
+      <w:pPr>
+        <w:rPr>
+          <w:szCs w:val="21"/>
+        </w:rPr>
+      </w:pPr>
+      <w:r>
+        <w:rPr>
+          <w:rFonts w:hint="eastAsia"/>
+          <w:szCs w:val="21"/>
+        </w:rPr>
+        <w:tab/>
+      </w:r>
+      <w:r>
+        <w:rPr>
+          <w:rFonts w:hint="eastAsia"/>
+          <w:color w:val="C0504D" w:themeColor="accent2"/>
+          <w:szCs w:val="21"/>
+        </w:rPr>
+        <w:t>按访问级</w:t>
+      </w:r>
+      <w:r>
+        <w:rPr>
+          <w:rFonts w:hint="eastAsia"/>
+          <w:szCs w:val="21"/>
+        </w:rPr>
+        <w:t>：见方法</w:t>
+      </w:r>
+    </w:p>
+    <w:p>
+      <w:pPr>
+        <w:rPr>
+          <w:szCs w:val="21"/>
+        </w:rPr>
+      </w:pPr>
+      <w:r>
+        <w:rPr>
+          <w:rFonts w:hint="eastAsia"/>
+          <w:szCs w:val="21"/>
+        </w:rPr>
+        <w:tab/>
+      </w:r>
+      <w:r>
+        <w:rPr>
+          <w:rFonts w:hint="eastAsia"/>
+          <w:color w:val="C0504D" w:themeColor="accent2"/>
+          <w:szCs w:val="21"/>
+        </w:rPr>
+        <w:t>按用途</w:t>
+      </w:r>
+    </w:p>
+    <w:p>
+      <w:pPr>
+        <w:rPr>
+          <w:szCs w:val="21"/>
+        </w:rPr>
+      </w:pPr>
+      <w:r>
+        <w:rPr>
+          <w:rFonts w:hint="eastAsia"/>
+          <w:szCs w:val="21"/>
+        </w:rPr>
+        <w:tab/>
+      </w:r>
+      <w:r>
+        <w:rPr>
+          <w:rFonts w:hint="eastAsia"/>
+          <w:szCs w:val="21"/>
+        </w:rPr>
+        <w:t>·类变量</w:t>
+      </w:r>
+      <w:r>
+        <w:rPr>
+          <w:rFonts w:hint="eastAsia"/>
+          <w:szCs w:val="21"/>
+        </w:rPr>
+        <w:t>：</w:t>
+      </w:r>
+      <w:r>
+        <w:rPr>
+          <w:rFonts w:hint="eastAsia"/>
+          <w:szCs w:val="21"/>
+        </w:rPr>
+        <w:t>static</w:t>
+      </w:r>
+      <w:r>
+        <w:rPr>
+          <w:rFonts w:hint="eastAsia"/>
+          <w:szCs w:val="21"/>
+        </w:rPr>
+        <w:t>声明</w:t>
+      </w:r>
+      <w:r>
+        <w:rPr>
+          <w:rFonts w:hint="eastAsia"/>
+          <w:szCs w:val="21"/>
+        </w:rPr>
+        <w:t>，</w:t>
+      </w:r>
+      <w:r>
+        <w:rPr>
+          <w:rFonts w:hint="eastAsia"/>
+          <w:szCs w:val="21"/>
+        </w:rPr>
+        <w:t>类加载时</w:t>
+      </w:r>
+      <w:r>
+        <w:rPr>
+          <w:rFonts w:hint="eastAsia"/>
+          <w:szCs w:val="21"/>
+        </w:rPr>
+        <w:t>被</w:t>
+      </w:r>
+      <w:r>
+        <w:rPr>
+          <w:rFonts w:hint="eastAsia"/>
+          <w:szCs w:val="21"/>
+        </w:rPr>
+        <w:t>初始化</w:t>
+      </w:r>
+      <w:r>
+        <w:rPr>
+          <w:rFonts w:hint="eastAsia"/>
+          <w:szCs w:val="21"/>
+        </w:rPr>
+        <w:t>(</w:t>
+      </w:r>
+      <w:r>
+        <w:rPr>
+          <w:rFonts w:hint="eastAsia"/>
+          <w:szCs w:val="21"/>
+        </w:rPr>
+        <w:t>显式</w:t>
+      </w:r>
+      <w:r>
+        <w:rPr>
+          <w:rFonts w:hint="eastAsia"/>
+          <w:szCs w:val="21"/>
+        </w:rPr>
+        <w:t>|null|0)</w:t>
+      </w:r>
+      <w:r>
+        <w:rPr>
+          <w:rFonts w:hint="eastAsia"/>
+          <w:szCs w:val="21"/>
+        </w:rPr>
+        <w:t>，</w:t>
+      </w:r>
+      <w:r>
+        <w:rPr>
+          <w:rFonts w:hint="eastAsia"/>
+          <w:szCs w:val="21"/>
+        </w:rPr>
+        <w:t>作用域为类域</w:t>
+      </w:r>
+    </w:p>
+    <w:p>
+      <w:pPr>
+        <w:rPr>
+          <w:szCs w:val="21"/>
+        </w:rPr>
+      </w:pPr>
+      <w:r>
+        <w:rPr>
+          <w:rFonts w:hint="eastAsia"/>
+          <w:szCs w:val="21"/>
+        </w:rPr>
+        <w:tab/>
+      </w:r>
+      <w:r>
+        <w:rPr>
+          <w:rFonts w:hint="eastAsia"/>
+          <w:szCs w:val="21"/>
+        </w:rPr>
+        <w:t>·实例变量：</w:t>
+      </w:r>
+      <w:r>
+        <w:rPr>
+          <w:rFonts w:hint="eastAsia"/>
+          <w:szCs w:val="21"/>
+        </w:rPr>
+        <w:t>实例化时</w:t>
+      </w:r>
+      <w:r>
+        <w:rPr>
+          <w:rFonts w:hint="eastAsia"/>
+          <w:szCs w:val="21"/>
+        </w:rPr>
+        <w:t>被</w:t>
+      </w:r>
+      <w:r>
+        <w:rPr>
+          <w:rFonts w:hint="eastAsia"/>
+          <w:szCs w:val="21"/>
+        </w:rPr>
+        <w:t>初始化</w:t>
+      </w:r>
+      <w:r>
+        <w:rPr>
+          <w:rFonts w:hint="eastAsia"/>
+          <w:szCs w:val="21"/>
+        </w:rPr>
+        <w:t>(</w:t>
+      </w:r>
+      <w:r>
+        <w:rPr>
+          <w:rFonts w:hint="eastAsia"/>
+          <w:szCs w:val="21"/>
+        </w:rPr>
+        <w:t>显式</w:t>
+      </w:r>
+      <w:r>
+        <w:rPr>
+          <w:rFonts w:hint="eastAsia"/>
+          <w:szCs w:val="21"/>
+        </w:rPr>
+        <w:t>|null|0)</w:t>
+      </w:r>
+      <w:r>
+        <w:rPr>
+          <w:rFonts w:hint="eastAsia"/>
+          <w:szCs w:val="21"/>
+        </w:rPr>
+        <w:t>，</w:t>
+      </w:r>
+      <w:r>
+        <w:rPr>
+          <w:rFonts w:hint="eastAsia"/>
+          <w:szCs w:val="21"/>
+        </w:rPr>
+        <w:t>作用域为实例域</w:t>
+      </w:r>
+    </w:p>
+    <w:p>
+      <w:pPr>
+        <w:rPr>
+          <w:szCs w:val="21"/>
+        </w:rPr>
+      </w:pPr>
+      <w:r>
+        <w:rPr>
+          <w:rFonts w:hint="eastAsia"/>
+          <w:szCs w:val="21"/>
+        </w:rPr>
+        <w:tab/>
+      </w:r>
+      <w:r>
+        <w:rPr>
+          <w:rFonts w:hint="eastAsia"/>
+          <w:color w:val="C0504D" w:themeColor="accent2"/>
+          <w:szCs w:val="21"/>
+        </w:rPr>
+        <w:t>读写</w:t>
+      </w:r>
+      <w:r>
+        <w:rPr>
+          <w:rFonts w:hint="eastAsia"/>
+          <w:color w:val="C0504D" w:themeColor="accent2"/>
+          <w:szCs w:val="21"/>
+        </w:rPr>
+        <w:t>性</w:t>
+      </w:r>
+    </w:p>
+    <w:p>
+      <w:pPr>
+        <w:rPr>
+          <w:szCs w:val="21"/>
+        </w:rPr>
+      </w:pPr>
+      <w:r>
+        <w:rPr>
+          <w:rFonts w:hint="eastAsia"/>
+          <w:szCs w:val="21"/>
+        </w:rPr>
+        <w:tab/>
+      </w:r>
+      <w:r>
+        <w:rPr>
+          <w:rFonts w:hint="eastAsia"/>
+          <w:szCs w:val="21"/>
+        </w:rPr>
+        <w:t>·只读变量：</w:t>
+      </w:r>
+      <w:r>
+        <w:rPr>
+          <w:rFonts w:hint="eastAsia"/>
+          <w:szCs w:val="21"/>
+        </w:rPr>
+        <w:t>final</w:t>
+      </w:r>
+      <w:r>
+        <w:rPr>
+          <w:rFonts w:hint="eastAsia"/>
+          <w:szCs w:val="21"/>
+        </w:rPr>
+        <w:t>声明，初始化后其值</w:t>
+      </w:r>
+      <w:r>
+        <w:rPr>
+          <w:rFonts w:hint="eastAsia"/>
+          <w:szCs w:val="21"/>
+        </w:rPr>
+        <w:t>/</w:t>
+      </w:r>
+      <w:r>
+        <w:rPr>
+          <w:rFonts w:hint="eastAsia"/>
+          <w:szCs w:val="21"/>
+        </w:rPr>
+        <w:t>引用不可改变</w:t>
+      </w:r>
+    </w:p>
+    <w:p>
+      <w:pPr>
+        <w:rPr>
+          <w:szCs w:val="21"/>
+        </w:rPr>
+      </w:pPr>
+      <w:r>
+        <w:rPr>
+          <w:rFonts w:hint="eastAsia"/>
+          <w:szCs w:val="21"/>
+        </w:rPr>
+        <w:tab/>
+      </w:r>
+      <w:r>
+        <w:rPr>
+          <w:rFonts w:hint="eastAsia"/>
+          <w:szCs w:val="21"/>
+        </w:rPr>
+        <w:t>·读写变量：缺省声明，</w:t>
+      </w:r>
+      <w:r>
+        <w:rPr>
+          <w:rFonts w:hint="eastAsia"/>
+          <w:szCs w:val="21"/>
+        </w:rPr>
+        <w:t>其</w:t>
+      </w:r>
+      <w:r>
+        <w:rPr>
+          <w:rFonts w:hint="eastAsia"/>
+          <w:szCs w:val="21"/>
+        </w:rPr>
+        <w:t>值</w:t>
+      </w:r>
+      <w:r>
+        <w:rPr>
+          <w:rFonts w:hint="eastAsia"/>
+          <w:szCs w:val="21"/>
+        </w:rPr>
+        <w:t>/</w:t>
+      </w:r>
+      <w:r>
+        <w:rPr>
+          <w:rFonts w:hint="eastAsia"/>
+          <w:szCs w:val="21"/>
+        </w:rPr>
+        <w:t>引用</w:t>
+      </w:r>
+      <w:r>
+        <w:rPr>
+          <w:rFonts w:hint="eastAsia"/>
+          <w:szCs w:val="21"/>
+        </w:rPr>
+        <w:t>可</w:t>
+      </w:r>
+      <w:r>
+        <w:rPr>
+          <w:rFonts w:hint="eastAsia"/>
+          <w:szCs w:val="21"/>
+        </w:rPr>
+        <w:t>改</w:t>
+      </w:r>
+      <w:r>
+        <w:rPr>
+          <w:rFonts w:hint="eastAsia"/>
+          <w:szCs w:val="21"/>
+        </w:rPr>
+        <w:t>变</w:t>
+      </w:r>
+    </w:p>
+    <w:p>
+      <w:pPr>
+        <w:rPr>
+          <w:szCs w:val="21"/>
+        </w:rPr>
+      </w:pPr>
+      <w:r>
+        <w:rPr>
+          <w:rFonts w:hint="eastAsia"/>
+          <w:szCs w:val="21"/>
+        </w:rPr>
+        <w:tab/>
+      </w:r>
+      <w:r>
+        <w:rPr>
+          <w:rFonts w:hint="eastAsia"/>
+          <w:color w:val="C0504D" w:themeColor="accent2"/>
+          <w:szCs w:val="21"/>
+        </w:rPr>
+        <w:t>关键字规范</w:t>
+      </w:r>
+      <w:r>
+        <w:rPr>
+          <w:rFonts w:hint="eastAsia"/>
+          <w:szCs w:val="21"/>
+        </w:rPr>
+        <w:t>：</w:t>
+      </w:r>
+      <w:r>
+        <w:rPr>
+          <w:rFonts w:hint="eastAsia"/>
+          <w:szCs w:val="21"/>
+        </w:rPr>
+        <w:t>访问级</w:t>
+      </w:r>
+      <w:r>
+        <w:rPr>
+          <w:rFonts w:hint="eastAsia"/>
+          <w:szCs w:val="21"/>
+        </w:rPr>
+        <w:t>(4</w:t>
+      </w:r>
+      <w:r>
+        <w:rPr>
+          <w:rFonts w:hint="eastAsia"/>
+          <w:szCs w:val="21"/>
+        </w:rPr>
+        <w:t>种</w:t>
+      </w:r>
+      <w:r>
+        <w:rPr>
+          <w:rFonts w:hint="eastAsia"/>
+          <w:szCs w:val="21"/>
+        </w:rPr>
+        <w:t xml:space="preserve">) + </w:t>
+      </w:r>
+      <w:r>
+        <w:rPr>
+          <w:rFonts w:hint="eastAsia"/>
+          <w:szCs w:val="21"/>
+        </w:rPr>
+        <w:t>用途</w:t>
+      </w:r>
+      <w:r>
+        <w:rPr>
+          <w:rFonts w:hint="eastAsia"/>
+          <w:szCs w:val="21"/>
+        </w:rPr>
+        <w:t>(</w:t>
+      </w:r>
+      <w:r>
+        <w:rPr>
+          <w:rFonts w:hint="eastAsia"/>
+          <w:szCs w:val="21"/>
+        </w:rPr>
+        <w:t>static|</w:t>
+      </w:r>
+      <w:r>
+        <w:rPr>
+          <w:rFonts w:hint="eastAsia"/>
+          <w:szCs w:val="21"/>
+        </w:rPr>
+        <w:t>无</w:t>
+      </w:r>
+      <w:r>
+        <w:rPr>
+          <w:rFonts w:hint="eastAsia"/>
+          <w:szCs w:val="21"/>
+        </w:rPr>
+        <w:t>)</w:t>
+      </w:r>
+      <w:r>
+        <w:rPr>
+          <w:rFonts w:hint="eastAsia"/>
+          <w:szCs w:val="21"/>
+        </w:rPr>
+        <w:t xml:space="preserve"> + </w:t>
+      </w:r>
+      <w:r>
+        <w:rPr>
+          <w:rFonts w:hint="eastAsia"/>
+          <w:szCs w:val="21"/>
+        </w:rPr>
+        <w:t>读写</w:t>
+      </w:r>
+      <w:r>
+        <w:rPr>
+          <w:rFonts w:hint="eastAsia"/>
+          <w:szCs w:val="21"/>
+        </w:rPr>
+        <w:t>性</w:t>
+      </w:r>
+      <w:r>
+        <w:rPr>
+          <w:rFonts w:hint="eastAsia"/>
+          <w:szCs w:val="21"/>
+        </w:rPr>
+        <w:t>(final</w:t>
+      </w:r>
+      <w:r>
+        <w:rPr>
+          <w:rFonts w:hint="eastAsia"/>
+          <w:szCs w:val="21"/>
+        </w:rPr>
+        <w:t>|</w:t>
+      </w:r>
+      <w:r>
+        <w:rPr>
+          <w:rFonts w:hint="eastAsia"/>
+          <w:szCs w:val="21"/>
+        </w:rPr>
+        <w:t>无</w:t>
+      </w:r>
+      <w:r>
+        <w:rPr>
+          <w:rFonts w:hint="eastAsia"/>
+          <w:szCs w:val="21"/>
+        </w:rPr>
+        <w:t>)</w:t>
+      </w:r>
+      <w:r>
+        <w:rPr>
+          <w:rFonts w:hint="eastAsia"/>
+          <w:szCs w:val="21"/>
+        </w:rPr>
+        <w:t xml:space="preserve"> + </w:t>
+      </w:r>
+      <w:r>
+        <w:rPr>
+          <w:rFonts w:hint="eastAsia"/>
+          <w:szCs w:val="21"/>
+        </w:rPr>
+        <w:t>其他</w:t>
+      </w:r>
+    </w:p>
+    <w:p>
+      <w:pPr>
+        <w:rPr>
+          <w:b/>
+          <w:szCs w:val="21"/>
+        </w:rPr>
+      </w:pPr>
+      <w:r>
+        <w:rPr>
+          <w:rFonts w:hint="eastAsia"/>
+          <w:b/>
+          <w:szCs w:val="21"/>
+        </w:rPr>
+        <w:t>4</w:t>
+      </w:r>
+      <w:r>
+        <w:rPr>
+          <w:rFonts w:hint="eastAsia"/>
+          <w:b/>
+          <w:szCs w:val="21"/>
+        </w:rPr>
+        <w:t>继承</w:t>
+      </w:r>
+    </w:p>
+    <w:p>
+      <w:pPr>
+        <w:rPr>
+          <w:rFonts w:hint="eastAsia"/>
+          <w:szCs w:val="21"/>
+        </w:rPr>
+      </w:pPr>
+      <w:r>
+        <w:rPr>
+          <w:rFonts w:hint="eastAsia"/>
+          <w:szCs w:val="21"/>
+        </w:rPr>
+        <w:tab/>
+      </w:r>
+      <w:r>
+        <w:rPr>
+          <w:rFonts w:hint="eastAsia"/>
+          <w:color w:val="C0504D" w:themeColor="accent2"/>
+          <w:szCs w:val="21"/>
+        </w:rPr>
+        <w:t>继承</w:t>
+      </w:r>
+      <w:r>
+        <w:rPr>
+          <w:rFonts w:hint="eastAsia"/>
+          <w:szCs w:val="21"/>
+        </w:rPr>
+        <w:t>：</w:t>
+      </w:r>
+      <w:r>
+        <w:rPr>
+          <w:rFonts w:hint="eastAsia"/>
+          <w:szCs w:val="21"/>
+        </w:rPr>
+        <w:t>原理是通过调用链，访问父类或父对象</w:t>
+      </w:r>
+      <w:r>
+        <w:rPr>
+          <w:rFonts w:hint="eastAsia"/>
+          <w:szCs w:val="21"/>
+        </w:rPr>
+        <w:t>。</w:t>
+      </w:r>
+      <w:r>
+        <w:rPr>
+          <w:rFonts w:hint="eastAsia"/>
+          <w:color w:val="0000FF"/>
+          <w:szCs w:val="21"/>
+        </w:rPr>
+        <w:t>final</w:t>
+      </w:r>
+      <w:r>
+        <w:rPr>
+          <w:rFonts w:hint="eastAsia"/>
+          <w:color w:val="0000FF"/>
+          <w:szCs w:val="21"/>
+        </w:rPr>
+        <w:t>类</w:t>
+      </w:r>
+      <w:r>
+        <w:rPr>
+          <w:rFonts w:hint="eastAsia"/>
+          <w:color w:val="0000FF"/>
+          <w:szCs w:val="21"/>
+        </w:rPr>
+        <w:t>CC</w:t>
+      </w:r>
+      <w:r>
+        <w:rPr>
+          <w:rFonts w:hint="eastAsia"/>
+          <w:color w:val="0000FF"/>
+          <w:szCs w:val="21"/>
+        </w:rPr>
+        <w:t>不可</w:t>
+      </w:r>
+      <w:r>
+        <w:rPr>
+          <w:rFonts w:hint="eastAsia"/>
+          <w:color w:val="0000FF"/>
+          <w:szCs w:val="21"/>
+        </w:rPr>
+        <w:t>被</w:t>
+      </w:r>
+      <w:r>
+        <w:rPr>
+          <w:rFonts w:hint="eastAsia"/>
+          <w:color w:val="0000FF"/>
+          <w:szCs w:val="21"/>
+        </w:rPr>
+        <w:t>继承</w:t>
+      </w:r>
+    </w:p>
+    <w:p>
+      <w:pPr>
+        <w:rPr>
+          <w:rFonts w:hint="eastAsia"/>
+          <w:szCs w:val="21"/>
+        </w:rPr>
+      </w:pPr>
+      <w:r>
+        <w:rPr>
+          <w:rFonts w:hint="eastAsia"/>
+          <w:szCs w:val="21"/>
+        </w:rPr>
+        <w:tab/>
+      </w:r>
+      <w:r>
+        <w:rPr>
+          <w:rFonts w:hint="eastAsia"/>
+          <w:szCs w:val="21"/>
+        </w:rPr>
+        <w:t>·方法继承：</w:t>
+      </w:r>
+      <w:r>
+        <w:rPr>
+          <w:rFonts w:hint="eastAsia"/>
+          <w:szCs w:val="21"/>
+        </w:rPr>
+        <w:t>继承所有方法，</w:t>
       </w:r>
       <w:r>
         <w:rPr>
@@ -1892,14 +3588,91 @@
           <w:rFonts w:hint="eastAsia"/>
           <w:szCs w:val="21"/>
         </w:rPr>
-        <w:t>冲突</w:t>
-      </w:r>
-      <w:r>
-        <w:rPr>
-          <w:rFonts w:hint="eastAsia"/>
-          <w:szCs w:val="21"/>
-        </w:rPr>
-        <w:t>)</w:t>
+        <w:t>方法不能被子类</w:t>
+      </w:r>
+      <w:r>
+        <w:rPr>
+          <w:rFonts w:hint="eastAsia"/>
+          <w:szCs w:val="21"/>
+        </w:rPr>
+        <w:t>直接</w:t>
+      </w:r>
+      <w:r>
+        <w:rPr>
+          <w:rFonts w:hint="eastAsia"/>
+          <w:szCs w:val="21"/>
+        </w:rPr>
+        <w:t>访问</w:t>
+      </w:r>
+    </w:p>
+    <w:p>
+      <w:pPr>
+        <w:rPr>
+          <w:szCs w:val="21"/>
+        </w:rPr>
+      </w:pPr>
+      <w:r>
+        <w:rPr>
+          <w:rFonts w:hint="eastAsia"/>
+          <w:szCs w:val="21"/>
+        </w:rPr>
+        <w:tab/>
+      </w:r>
+      <w:r>
+        <w:rPr>
+          <w:rFonts w:hint="eastAsia"/>
+          <w:szCs w:val="21"/>
+        </w:rPr>
+        <w:t>·</w:t>
+      </w:r>
+      <w:r>
+        <w:rPr>
+          <w:rFonts w:hint="eastAsia"/>
+          <w:szCs w:val="21"/>
+        </w:rPr>
+        <w:t>变量继承：</w:t>
+      </w:r>
+      <w:r>
+        <w:rPr>
+          <w:rFonts w:hint="eastAsia"/>
+          <w:szCs w:val="21"/>
+        </w:rPr>
+        <w:t>继承所有</w:t>
+      </w:r>
+      <w:r>
+        <w:rPr>
+          <w:rFonts w:hint="eastAsia"/>
+          <w:szCs w:val="21"/>
+        </w:rPr>
+        <w:t>变量，</w:t>
+      </w:r>
+      <w:r>
+        <w:rPr>
+          <w:rFonts w:hint="eastAsia"/>
+          <w:szCs w:val="21"/>
+        </w:rPr>
+        <w:t>private</w:t>
+      </w:r>
+      <w:r>
+        <w:rPr>
+          <w:rFonts w:hint="eastAsia"/>
+          <w:szCs w:val="21"/>
+        </w:rPr>
+        <w:t>变量</w:t>
+      </w:r>
+      <w:r>
+        <w:rPr>
+          <w:rFonts w:hint="eastAsia"/>
+          <w:szCs w:val="21"/>
+        </w:rPr>
+        <w:t>不能被子类直接</w:t>
+      </w:r>
+      <w:r>
+        <w:rPr>
+          <w:rFonts w:hint="eastAsia"/>
+          <w:szCs w:val="21"/>
+        </w:rPr>
+        <w:t>访问</w:t>
       </w:r>
     </w:p>
     <w:p>
@@ -1926,76 +3699,53 @@
       <w:r>
         <w:rPr>
           <w:rFonts w:hint="eastAsia"/>
-          <w:color w:val="C0504D" w:themeColor="accent2"/>
-          <w:szCs w:val="21"/>
-        </w:rPr>
-        <w:t>性</w:t>
-      </w:r>
-    </w:p>
-    <w:p>
-      <w:pPr>
-        <w:rPr>
-          <w:szCs w:val="21"/>
-        </w:rPr>
-      </w:pPr>
-      <w:r>
-        <w:rPr>
-          <w:rFonts w:hint="eastAsia"/>
-          <w:szCs w:val="21"/>
-        </w:rPr>
-        <w:tab/>
-      </w:r>
-      <w:r>
-        <w:rPr>
-          <w:rFonts w:hint="eastAsia"/>
-          <w:szCs w:val="21"/>
-        </w:rPr>
-        <w:t>·</w:t>
-      </w:r>
-      <w:r>
-        <w:rPr>
-          <w:rFonts w:hint="eastAsia"/>
-          <w:szCs w:val="21"/>
-        </w:rPr>
-        <w:t>可重写：</w:t>
-      </w:r>
-      <w:r>
-        <w:rPr>
-          <w:rFonts w:hint="eastAsia"/>
-          <w:szCs w:val="21"/>
-        </w:rPr>
-        <w:t>缺省声明</w:t>
-      </w:r>
-    </w:p>
-    <w:p>
-      <w:pPr>
-        <w:rPr>
-          <w:szCs w:val="21"/>
-        </w:rPr>
-      </w:pPr>
-      <w:r>
-        <w:rPr>
-          <w:rFonts w:hint="eastAsia"/>
-          <w:szCs w:val="21"/>
-        </w:rPr>
-        <w:tab/>
-      </w:r>
-      <w:r>
-        <w:rPr>
-          <w:rFonts w:hint="eastAsia"/>
-          <w:szCs w:val="21"/>
-        </w:rPr>
-        <w:t>·非重写</w:t>
-      </w:r>
-      <w:r>
-        <w:rPr>
-          <w:rFonts w:hint="eastAsia"/>
           <w:szCs w:val="21"/>
         </w:rPr>
         <w:t>：</w:t>
       </w:r>
       <w:r>
         <w:rPr>
+          <w:szCs w:val="21"/>
+        </w:rPr>
+        <w:t xml:space="preserve"> </w:t>
+      </w:r>
+    </w:p>
+    <w:p>
+      <w:pPr>
+        <w:rPr>
+          <w:szCs w:val="21"/>
+        </w:rPr>
+      </w:pPr>
+      <w:r>
+        <w:rPr>
+          <w:rFonts w:hint="eastAsia"/>
+          <w:szCs w:val="21"/>
+        </w:rPr>
+        <w:tab/>
+      </w:r>
+      <w:r>
+        <w:rPr>
+          <w:rFonts w:hint="eastAsia"/>
+          <w:szCs w:val="21"/>
+        </w:rPr>
+        <w:t>·方法：</w:t>
+      </w:r>
+      <w:r>
+        <w:rPr>
+          <w:rFonts w:hint="eastAsia"/>
+          <w:szCs w:val="21"/>
+        </w:rPr>
+        <w:t>覆盖</w:t>
+      </w:r>
+      <w:r>
+        <w:rPr>
+          <w:rFonts w:hint="eastAsia"/>
+          <w:szCs w:val="21"/>
+        </w:rPr>
+        <w:t>继承方法，</w:t>
+      </w:r>
+      <w:r>
+        <w:rPr>
           <w:rFonts w:hint="eastAsia"/>
           <w:szCs w:val="21"/>
         </w:rPr>
@@ -2006,7 +3756,117 @@
           <w:rFonts w:hint="eastAsia"/>
           <w:szCs w:val="21"/>
         </w:rPr>
-        <w:t>声明</w:t>
+        <w:t>方法不可重写</w:t>
+      </w:r>
+      <w:r>
+        <w:rPr>
+          <w:rFonts w:hint="eastAsia"/>
+          <w:szCs w:val="21"/>
+        </w:rPr>
+        <w:t>。</w:t>
+      </w:r>
+    </w:p>
+    <w:p>
+      <w:pPr>
+        <w:rPr>
+          <w:rFonts w:hint="eastAsia"/>
+          <w:szCs w:val="21"/>
+        </w:rPr>
+      </w:pPr>
+      <w:r>
+        <w:rPr>
+          <w:szCs w:val="21"/>
+        </w:rPr>
+        <w:tab/>
+      </w:r>
+      <w:r>
+        <w:rPr>
+          <w:szCs w:val="21"/>
+        </w:rPr>
+        <w:tab/>
+      </w:r>
+      <w:r>
+        <w:rPr>
+          <w:rFonts w:hint="eastAsia"/>
+          <w:color w:val="0000FF"/>
+          <w:szCs w:val="21"/>
+        </w:rPr>
+        <w:t>构造器方法</w:t>
+      </w:r>
+      <w:r>
+        <w:rPr>
+          <w:rFonts w:hint="eastAsia"/>
+          <w:color w:val="0000FF"/>
+          <w:szCs w:val="21"/>
+        </w:rPr>
+        <w:t>重写</w:t>
+      </w:r>
+      <w:r>
+        <w:rPr>
+          <w:rFonts w:hint="eastAsia"/>
+          <w:color w:val="0000FF"/>
+          <w:szCs w:val="21"/>
+        </w:rPr>
+        <w:t>，第一行</w:t>
+      </w:r>
+      <w:r>
+        <w:rPr>
+          <w:rFonts w:hint="eastAsia"/>
+          <w:color w:val="0000FF"/>
+          <w:szCs w:val="21"/>
+        </w:rPr>
+        <w:t>必须为</w:t>
+      </w:r>
+      <w:r>
+        <w:rPr>
+          <w:rFonts w:hint="eastAsia"/>
+          <w:color w:val="0000FF"/>
+          <w:szCs w:val="21"/>
+        </w:rPr>
+        <w:t>super()</w:t>
+      </w:r>
+      <w:r>
+        <w:rPr>
+          <w:rFonts w:hint="eastAsia"/>
+          <w:color w:val="0000FF"/>
+          <w:szCs w:val="21"/>
+        </w:rPr>
+        <w:t>，即调用父构造器</w:t>
+      </w:r>
+    </w:p>
+    <w:p>
+      <w:pPr>
+        <w:rPr>
+          <w:szCs w:val="21"/>
+        </w:rPr>
+      </w:pPr>
+      <w:r>
+        <w:rPr>
+          <w:rFonts w:hint="eastAsia"/>
+          <w:szCs w:val="21"/>
+        </w:rPr>
+        <w:tab/>
+      </w:r>
+      <w:r>
+        <w:rPr>
+          <w:rFonts w:hint="eastAsia"/>
+          <w:szCs w:val="21"/>
+        </w:rPr>
+        <w:t>·变量</w:t>
+      </w:r>
+      <w:r>
+        <w:rPr>
+          <w:rFonts w:hint="eastAsia"/>
+          <w:szCs w:val="21"/>
+        </w:rPr>
+        <w:t>：</w:t>
+      </w:r>
+      <w:r>
+        <w:rPr>
+          <w:rFonts w:hint="eastAsia"/>
+          <w:szCs w:val="21"/>
+        </w:rPr>
+        <w:t>覆盖继承变量</w:t>
       </w:r>
       <w:r>
         <w:rPr>
@@ -2017,822 +3877,6 @@
       </w:r>
       <w:r>
         <w:rPr>
-          <w:rFonts w:hint="eastAsia"/>
-          <w:szCs w:val="21"/>
-        </w:rPr>
-        <w:t>方法禁止被子类重写</w:t>
-      </w:r>
-    </w:p>
-    <w:p>
-      <w:pPr>
-        <w:rPr>
-          <w:szCs w:val="21"/>
-        </w:rPr>
-      </w:pPr>
-      <w:r>
-        <w:rPr>
-          <w:rFonts w:hint="eastAsia"/>
-          <w:szCs w:val="21"/>
-        </w:rPr>
-        <w:tab/>
-      </w:r>
-      <w:r>
-        <w:rPr>
-          <w:rFonts w:hint="eastAsia"/>
-          <w:color w:val="C0504D" w:themeColor="accent2"/>
-          <w:szCs w:val="21"/>
-        </w:rPr>
-        <w:t>方法参数</w:t>
-      </w:r>
-      <w:r>
-        <w:rPr>
-          <w:rFonts w:hint="eastAsia"/>
-          <w:szCs w:val="21"/>
-        </w:rPr>
-        <w:t>：</w:t>
-      </w:r>
-    </w:p>
-    <w:p>
-      <w:pPr>
-        <w:rPr>
-          <w:szCs w:val="21"/>
-        </w:rPr>
-      </w:pPr>
-      <w:r>
-        <w:rPr>
-          <w:rFonts w:hint="eastAsia"/>
-          <w:szCs w:val="21"/>
-        </w:rPr>
-        <w:tab/>
-      </w:r>
-      <w:r>
-        <w:rPr>
-          <w:rFonts w:hint="eastAsia"/>
-          <w:szCs w:val="21"/>
-        </w:rPr>
-        <w:t>·形式参数：</w:t>
-      </w:r>
-      <w:r>
-        <w:rPr>
-          <w:rFonts w:hint="eastAsia"/>
-          <w:szCs w:val="21"/>
-        </w:rPr>
-        <w:t>采用</w:t>
-      </w:r>
-      <w:r>
-        <w:rPr>
-          <w:rFonts w:hint="eastAsia"/>
-          <w:szCs w:val="21"/>
-        </w:rPr>
-        <w:t>拷贝基础类型值，或</w:t>
-      </w:r>
-      <w:r>
-        <w:rPr>
-          <w:rFonts w:hint="eastAsia"/>
-          <w:szCs w:val="21"/>
-        </w:rPr>
-        <w:t>拷贝</w:t>
-      </w:r>
-      <w:r>
-        <w:rPr>
-          <w:rFonts w:hint="eastAsia"/>
-          <w:szCs w:val="21"/>
-        </w:rPr>
-        <w:t>引用类型指针</w:t>
-      </w:r>
-      <w:r>
-        <w:rPr>
-          <w:rFonts w:hint="eastAsia"/>
-          <w:szCs w:val="21"/>
-        </w:rPr>
-        <w:t>实现</w:t>
-      </w:r>
-    </w:p>
-    <w:p>
-      <w:pPr>
-        <w:rPr>
-          <w:szCs w:val="21"/>
-        </w:rPr>
-      </w:pPr>
-      <w:r>
-        <w:rPr>
-          <w:rFonts w:hint="eastAsia"/>
-          <w:szCs w:val="21"/>
-        </w:rPr>
-        <w:tab/>
-      </w:r>
-      <w:r>
-        <w:rPr>
-          <w:rFonts w:hint="eastAsia"/>
-          <w:szCs w:val="21"/>
-        </w:rPr>
-        <w:t>·可变参数</w:t>
-      </w:r>
-      <w:r>
-        <w:rPr>
-          <w:rFonts w:hint="eastAsia"/>
-          <w:szCs w:val="21"/>
-        </w:rPr>
-        <w:t>：</w:t>
-      </w:r>
-      <w:r>
-        <w:rPr>
-          <w:rFonts w:hint="eastAsia"/>
-          <w:szCs w:val="21"/>
-        </w:rPr>
-        <w:t>public void method(Object... args)</w:t>
-      </w:r>
-      <w:r>
-        <w:rPr>
-          <w:rFonts w:hint="eastAsia"/>
-          <w:szCs w:val="21"/>
-        </w:rPr>
-        <w:t>{}</w:t>
-      </w:r>
-      <w:r>
-        <w:rPr>
-          <w:rFonts w:hint="eastAsia"/>
-          <w:szCs w:val="21"/>
-        </w:rPr>
-        <w:t>，</w:t>
-      </w:r>
-      <w:r>
-        <w:rPr>
-          <w:rFonts w:hint="eastAsia"/>
-          <w:szCs w:val="21"/>
-        </w:rPr>
-        <w:t>args</w:t>
-      </w:r>
-      <w:r>
-        <w:rPr>
-          <w:rFonts w:hint="eastAsia"/>
-          <w:szCs w:val="21"/>
-        </w:rPr>
-        <w:t>作为</w:t>
-      </w:r>
-      <w:r>
-        <w:rPr>
-          <w:rFonts w:hint="eastAsia"/>
-          <w:szCs w:val="21"/>
-        </w:rPr>
-        <w:t>Object[]</w:t>
-      </w:r>
-      <w:r>
-        <w:rPr>
-          <w:rFonts w:hint="eastAsia"/>
-          <w:szCs w:val="21"/>
-        </w:rPr>
-        <w:t>类型传入</w:t>
-      </w:r>
-    </w:p>
-    <w:p>
-      <w:pPr>
-        <w:rPr>
-          <w:szCs w:val="21"/>
-        </w:rPr>
-      </w:pPr>
-      <w:r>
-        <w:rPr>
-          <w:rFonts w:hint="eastAsia"/>
-          <w:szCs w:val="21"/>
-        </w:rPr>
-        <w:tab/>
-      </w:r>
-      <w:r>
-        <w:rPr>
-          <w:rFonts w:hint="eastAsia"/>
-          <w:szCs w:val="21"/>
-        </w:rPr>
-        <w:t>·隐式参数：</w:t>
-      </w:r>
-      <w:r>
-        <w:rPr>
-          <w:rFonts w:hint="eastAsia"/>
-          <w:szCs w:val="21"/>
-        </w:rPr>
-        <w:t>this</w:t>
-      </w:r>
-      <w:r>
-        <w:rPr>
-          <w:rFonts w:hint="eastAsia"/>
-          <w:szCs w:val="21"/>
-        </w:rPr>
-        <w:t>指代</w:t>
-      </w:r>
-      <w:r>
-        <w:rPr>
-          <w:rFonts w:hint="eastAsia"/>
-          <w:szCs w:val="21"/>
-        </w:rPr>
-        <w:t>实例域</w:t>
-      </w:r>
-      <w:r>
-        <w:rPr>
-          <w:rFonts w:hint="eastAsia"/>
-          <w:szCs w:val="21"/>
-        </w:rPr>
-        <w:t>当前</w:t>
-      </w:r>
-      <w:r>
-        <w:rPr>
-          <w:rFonts w:hint="eastAsia"/>
-          <w:szCs w:val="21"/>
-        </w:rPr>
-        <w:t>对象</w:t>
-      </w:r>
-      <w:r>
-        <w:rPr>
-          <w:rFonts w:hint="eastAsia"/>
-          <w:szCs w:val="21"/>
-        </w:rPr>
-        <w:t>，</w:t>
-      </w:r>
-      <w:r>
-        <w:rPr>
-          <w:rFonts w:hint="eastAsia"/>
-          <w:szCs w:val="21"/>
-        </w:rPr>
-        <w:t>super</w:t>
-      </w:r>
-      <w:r>
-        <w:rPr>
-          <w:rFonts w:hint="eastAsia"/>
-          <w:szCs w:val="21"/>
-        </w:rPr>
-        <w:t>指代实例</w:t>
-      </w:r>
-      <w:r>
-        <w:rPr>
-          <w:rFonts w:hint="eastAsia"/>
-          <w:szCs w:val="21"/>
-        </w:rPr>
-        <w:t>父对象</w:t>
-      </w:r>
-      <w:r>
-        <w:rPr>
-          <w:rFonts w:hint="eastAsia"/>
-          <w:szCs w:val="21"/>
-        </w:rPr>
-        <w:t>(</w:t>
-      </w:r>
-      <w:r>
-        <w:rPr>
-          <w:rFonts w:hint="eastAsia"/>
-          <w:szCs w:val="21"/>
-        </w:rPr>
-        <w:t>静态域无</w:t>
-      </w:r>
-      <w:r>
-        <w:rPr>
-          <w:rFonts w:hint="eastAsia"/>
-          <w:szCs w:val="21"/>
-        </w:rPr>
-        <w:t>super</w:t>
-      </w:r>
-      <w:r>
-        <w:rPr>
-          <w:rFonts w:hint="eastAsia"/>
-          <w:szCs w:val="21"/>
-        </w:rPr>
-        <w:t>隐参</w:t>
-      </w:r>
-      <w:r>
-        <w:rPr>
-          <w:rFonts w:hint="eastAsia"/>
-          <w:szCs w:val="21"/>
-        </w:rPr>
-        <w:t>)</w:t>
-      </w:r>
-    </w:p>
-    <w:p>
-      <w:pPr>
-        <w:rPr>
-          <w:szCs w:val="21"/>
-        </w:rPr>
-      </w:pPr>
-      <w:r>
-        <w:rPr>
-          <w:rFonts w:hint="eastAsia"/>
-          <w:szCs w:val="21"/>
-        </w:rPr>
-        <w:tab/>
-      </w:r>
-      <w:r>
-        <w:rPr>
-          <w:rFonts w:hint="eastAsia"/>
-          <w:color w:val="C0504D" w:themeColor="accent2"/>
-          <w:szCs w:val="21"/>
-        </w:rPr>
-        <w:t>初始</w:t>
-      </w:r>
-      <w:r>
-        <w:rPr>
-          <w:rFonts w:hint="eastAsia"/>
-          <w:color w:val="C0504D" w:themeColor="accent2"/>
-          <w:szCs w:val="21"/>
-        </w:rPr>
-        <w:t>方法</w:t>
-      </w:r>
-    </w:p>
-    <w:p>
-      <w:pPr>
-        <w:rPr>
-          <w:szCs w:val="21"/>
-        </w:rPr>
-      </w:pPr>
-      <w:r>
-        <w:rPr>
-          <w:rFonts w:hint="eastAsia"/>
-          <w:szCs w:val="21"/>
-        </w:rPr>
-        <w:tab/>
-      </w:r>
-      <w:r>
-        <w:rPr>
-          <w:rFonts w:hint="eastAsia"/>
-          <w:szCs w:val="21"/>
-        </w:rPr>
-        <w:t>·</w:t>
-      </w:r>
-      <w:r>
-        <w:rPr>
-          <w:rFonts w:hint="eastAsia"/>
-          <w:szCs w:val="21"/>
-        </w:rPr>
-        <w:t>main</w:t>
-      </w:r>
-      <w:r>
-        <w:rPr>
-          <w:rFonts w:hint="eastAsia"/>
-          <w:szCs w:val="21"/>
-        </w:rPr>
-        <w:t>方法</w:t>
-      </w:r>
-      <w:r>
-        <w:rPr>
-          <w:rFonts w:hint="eastAsia"/>
-          <w:szCs w:val="21"/>
-        </w:rPr>
-        <w:t>：类方法，</w:t>
-      </w:r>
-      <w:r>
-        <w:rPr>
-          <w:rFonts w:hint="eastAsia"/>
-          <w:szCs w:val="21"/>
-        </w:rPr>
-        <w:t>虚拟机</w:t>
-      </w:r>
-      <w:r>
-        <w:rPr>
-          <w:rFonts w:hint="eastAsia"/>
-          <w:szCs w:val="21"/>
-        </w:rPr>
-        <w:t>初始化</w:t>
-      </w:r>
-      <w:r>
-        <w:rPr>
-          <w:rFonts w:hint="eastAsia"/>
-          <w:szCs w:val="21"/>
-        </w:rPr>
-        <w:t>时</w:t>
-      </w:r>
-      <w:r>
-        <w:rPr>
-          <w:rFonts w:hint="eastAsia"/>
-          <w:szCs w:val="21"/>
-        </w:rPr>
-        <w:t>最先执行</w:t>
-      </w:r>
-    </w:p>
-    <w:p>
-      <w:pPr>
-        <w:rPr>
-          <w:szCs w:val="21"/>
-        </w:rPr>
-      </w:pPr>
-      <w:r>
-        <w:rPr>
-          <w:rFonts w:hint="eastAsia"/>
-          <w:szCs w:val="21"/>
-        </w:rPr>
-        <w:tab/>
-      </w:r>
-      <w:r>
-        <w:rPr>
-          <w:rFonts w:hint="eastAsia"/>
-          <w:szCs w:val="21"/>
-        </w:rPr>
-        <w:t>·</w:t>
-      </w:r>
-      <w:r>
-        <w:rPr>
-          <w:rFonts w:hint="eastAsia"/>
-          <w:szCs w:val="21"/>
-        </w:rPr>
-        <w:t>构造器</w:t>
-      </w:r>
-      <w:r>
-        <w:rPr>
-          <w:rFonts w:hint="eastAsia"/>
-          <w:szCs w:val="21"/>
-        </w:rPr>
-        <w:t>：</w:t>
-      </w:r>
-      <w:r>
-        <w:rPr>
-          <w:rFonts w:hint="eastAsia"/>
-          <w:szCs w:val="21"/>
-        </w:rPr>
-        <w:t>以</w:t>
-      </w:r>
-      <w:r>
-        <w:rPr>
-          <w:rFonts w:hint="eastAsia"/>
-          <w:szCs w:val="21"/>
-        </w:rPr>
-        <w:t>类同名</w:t>
-      </w:r>
-      <w:r>
-        <w:rPr>
-          <w:rFonts w:hint="eastAsia"/>
-          <w:szCs w:val="21"/>
-        </w:rPr>
-        <w:t>无返回</w:t>
-      </w:r>
-      <w:r>
-        <w:rPr>
-          <w:rFonts w:hint="eastAsia"/>
-          <w:szCs w:val="21"/>
-        </w:rPr>
-        <w:t>值</w:t>
-      </w:r>
-      <w:r>
-        <w:rPr>
-          <w:rFonts w:hint="eastAsia"/>
-          <w:szCs w:val="21"/>
-        </w:rPr>
-        <w:t>的</w:t>
-      </w:r>
-      <w:r>
-        <w:rPr>
-          <w:rFonts w:hint="eastAsia"/>
-          <w:szCs w:val="21"/>
-        </w:rPr>
-        <w:t>实例方法</w:t>
-      </w:r>
-      <w:r>
-        <w:rPr>
-          <w:rFonts w:hint="eastAsia"/>
-          <w:szCs w:val="21"/>
-        </w:rPr>
-        <w:t>，</w:t>
-      </w:r>
-      <w:r>
-        <w:rPr>
-          <w:rFonts w:hint="eastAsia"/>
-          <w:szCs w:val="21"/>
-        </w:rPr>
-        <w:t>实例化</w:t>
-      </w:r>
-      <w:r>
-        <w:rPr>
-          <w:rFonts w:hint="eastAsia"/>
-          <w:szCs w:val="21"/>
-        </w:rPr>
-        <w:t>时执行</w:t>
-      </w:r>
-    </w:p>
-    <w:p>
-      <w:pPr>
-        <w:rPr>
-          <w:szCs w:val="21"/>
-        </w:rPr>
-      </w:pPr>
-      <w:r>
-        <w:rPr>
-          <w:rFonts w:hint="eastAsia"/>
-          <w:szCs w:val="21"/>
-        </w:rPr>
-        <w:tab/>
-      </w:r>
-      <w:r>
-        <w:rPr>
-          <w:rFonts w:hint="eastAsia"/>
-          <w:szCs w:val="21"/>
-        </w:rPr>
-        <w:t>·</w:t>
-      </w:r>
-      <w:r>
-        <w:rPr>
-          <w:rFonts w:hint="eastAsia"/>
-          <w:szCs w:val="21"/>
-        </w:rPr>
-        <w:t>super</w:t>
-      </w:r>
-      <w:r>
-        <w:rPr>
-          <w:rFonts w:hint="eastAsia"/>
-          <w:szCs w:val="21"/>
-        </w:rPr>
-        <w:t>方法：</w:t>
-      </w:r>
-      <w:r>
-        <w:rPr>
-          <w:rFonts w:hint="eastAsia"/>
-          <w:szCs w:val="21"/>
-        </w:rPr>
-        <w:t>调用父类</w:t>
-      </w:r>
-      <w:r>
-        <w:rPr>
-          <w:rFonts w:hint="eastAsia"/>
-          <w:szCs w:val="21"/>
-        </w:rPr>
-        <w:t>重载</w:t>
-      </w:r>
-      <w:r>
-        <w:rPr>
-          <w:rFonts w:hint="eastAsia"/>
-          <w:szCs w:val="21"/>
-        </w:rPr>
-        <w:t>构造器</w:t>
-      </w:r>
-      <w:r>
-        <w:rPr>
-          <w:rFonts w:hint="eastAsia"/>
-          <w:szCs w:val="21"/>
-        </w:rPr>
-        <w:t>，</w:t>
-      </w:r>
-      <w:r>
-        <w:rPr>
-          <w:rFonts w:hint="eastAsia"/>
-          <w:szCs w:val="21"/>
-        </w:rPr>
-        <w:t>仅在</w:t>
-      </w:r>
-      <w:r>
-        <w:rPr>
-          <w:rFonts w:hint="eastAsia"/>
-          <w:szCs w:val="21"/>
-        </w:rPr>
-        <w:t>子类</w:t>
-      </w:r>
-      <w:r>
-        <w:rPr>
-          <w:rFonts w:hint="eastAsia"/>
-          <w:szCs w:val="21"/>
-        </w:rPr>
-        <w:t>构造器第一行</w:t>
-      </w:r>
-      <w:r>
-        <w:rPr>
-          <w:rFonts w:hint="eastAsia"/>
-          <w:szCs w:val="21"/>
-        </w:rPr>
-        <w:t>实现</w:t>
-      </w:r>
-      <w:r>
-        <w:rPr>
-          <w:rFonts w:hint="eastAsia"/>
-          <w:szCs w:val="21"/>
-        </w:rPr>
-        <w:t>(</w:t>
-      </w:r>
-      <w:r>
-        <w:rPr>
-          <w:rFonts w:hint="eastAsia"/>
-          <w:szCs w:val="21"/>
-        </w:rPr>
-        <w:t>否则报错</w:t>
-      </w:r>
-      <w:r>
-        <w:rPr>
-          <w:rFonts w:hint="eastAsia"/>
-          <w:szCs w:val="21"/>
-        </w:rPr>
-        <w:t>)</w:t>
-      </w:r>
-      <w:r>
-        <w:rPr>
-          <w:szCs w:val="21"/>
-        </w:rPr>
-        <w:br/>
-      </w:r>
-      <w:r>
-        <w:rPr>
-          <w:szCs w:val="21"/>
-        </w:rPr>
-        <w:tab/>
-      </w:r>
-      <w:r>
-        <w:rPr>
-          <w:rFonts w:hint="eastAsia"/>
-          <w:szCs w:val="21"/>
-        </w:rPr>
-        <w:t>·类域块：</w:t>
-      </w:r>
-      <w:r>
-        <w:rPr>
-          <w:rFonts w:hint="eastAsia"/>
-          <w:szCs w:val="21"/>
-        </w:rPr>
-        <w:t>static{...}</w:t>
-      </w:r>
-      <w:r>
-        <w:rPr>
-          <w:rFonts w:hint="eastAsia"/>
-          <w:szCs w:val="21"/>
-        </w:rPr>
-        <w:t>定义，类被加载时执行</w:t>
-      </w:r>
-    </w:p>
-    <w:p>
-      <w:pPr>
-        <w:rPr>
-          <w:szCs w:val="21"/>
-        </w:rPr>
-      </w:pPr>
-      <w:r>
-        <w:rPr>
-          <w:rFonts w:hint="eastAsia"/>
-          <w:szCs w:val="21"/>
-        </w:rPr>
-        <w:lastRenderedPageBreak/>
-        <w:tab/>
-      </w:r>
-      <w:r>
-        <w:rPr>
-          <w:rFonts w:hint="eastAsia"/>
-          <w:szCs w:val="21"/>
-        </w:rPr>
-        <w:t>·实例块</w:t>
-      </w:r>
-      <w:r>
-        <w:rPr>
-          <w:rFonts w:hint="eastAsia"/>
-          <w:szCs w:val="21"/>
-        </w:rPr>
-        <w:t>：</w:t>
-      </w:r>
-      <w:r>
-        <w:rPr>
-          <w:rFonts w:hint="eastAsia"/>
-          <w:szCs w:val="21"/>
-        </w:rPr>
-        <w:t>{</w:t>
-      </w:r>
-      <w:r>
-        <w:rPr>
-          <w:rFonts w:hint="eastAsia"/>
-          <w:szCs w:val="21"/>
-        </w:rPr>
-        <w:t>...</w:t>
-      </w:r>
-      <w:r>
-        <w:rPr>
-          <w:rFonts w:hint="eastAsia"/>
-          <w:szCs w:val="21"/>
-        </w:rPr>
-        <w:t>}</w:t>
-      </w:r>
-      <w:r>
-        <w:rPr>
-          <w:rFonts w:hint="eastAsia"/>
-          <w:szCs w:val="21"/>
-        </w:rPr>
-        <w:t>定义，</w:t>
-      </w:r>
-      <w:r>
-        <w:rPr>
-          <w:rFonts w:hint="eastAsia"/>
-          <w:szCs w:val="21"/>
-        </w:rPr>
-        <w:t>实例化时</w:t>
-      </w:r>
-      <w:r>
-        <w:rPr>
-          <w:rFonts w:hint="eastAsia"/>
-          <w:szCs w:val="21"/>
-        </w:rPr>
-        <w:t>执行</w:t>
-      </w:r>
-    </w:p>
-    <w:p>
-      <w:pPr>
-        <w:rPr>
-          <w:szCs w:val="21"/>
-        </w:rPr>
-      </w:pPr>
-      <w:r>
-        <w:rPr>
-          <w:rFonts w:hint="eastAsia"/>
-          <w:szCs w:val="21"/>
-        </w:rPr>
-        <w:tab/>
-      </w:r>
-      <w:r>
-        <w:rPr>
-          <w:rFonts w:hint="eastAsia"/>
-          <w:color w:val="C0504D" w:themeColor="accent2"/>
-          <w:szCs w:val="21"/>
-        </w:rPr>
-        <w:t>关键字规范</w:t>
-      </w:r>
-      <w:r>
-        <w:rPr>
-          <w:rFonts w:hint="eastAsia"/>
-          <w:szCs w:val="21"/>
-        </w:rPr>
-        <w:t>：访问级</w:t>
-      </w:r>
-      <w:r>
-        <w:rPr>
-          <w:rFonts w:hint="eastAsia"/>
-          <w:szCs w:val="21"/>
-        </w:rPr>
-        <w:t>(4</w:t>
-      </w:r>
-      <w:r>
-        <w:rPr>
-          <w:rFonts w:hint="eastAsia"/>
-          <w:szCs w:val="21"/>
-        </w:rPr>
-        <w:t>种</w:t>
-      </w:r>
-      <w:r>
-        <w:rPr>
-          <w:rFonts w:hint="eastAsia"/>
-          <w:szCs w:val="21"/>
-        </w:rPr>
-        <w:t xml:space="preserve">) + </w:t>
-      </w:r>
-      <w:r>
-        <w:rPr>
-          <w:rFonts w:hint="eastAsia"/>
-          <w:szCs w:val="21"/>
-        </w:rPr>
-        <w:t>用途</w:t>
-      </w:r>
-      <w:r>
-        <w:rPr>
-          <w:rFonts w:hint="eastAsia"/>
-          <w:szCs w:val="21"/>
-        </w:rPr>
-        <w:t>(static|</w:t>
-      </w:r>
-      <w:r>
-        <w:rPr>
-          <w:rFonts w:hint="eastAsia"/>
-          <w:szCs w:val="21"/>
-        </w:rPr>
-        <w:t>无</w:t>
-      </w:r>
-      <w:r>
-        <w:rPr>
-          <w:rFonts w:hint="eastAsia"/>
-          <w:szCs w:val="21"/>
-        </w:rPr>
-        <w:t>|abstract</w:t>
-      </w:r>
-      <w:r>
-        <w:rPr>
-          <w:rFonts w:hint="eastAsia"/>
-          <w:szCs w:val="21"/>
-        </w:rPr>
-        <w:t xml:space="preserve">) + </w:t>
-      </w:r>
-      <w:r>
-        <w:rPr>
-          <w:rFonts w:hint="eastAsia"/>
-          <w:szCs w:val="21"/>
-        </w:rPr>
-        <w:t>重写</w:t>
-      </w:r>
-      <w:r>
-        <w:rPr>
-          <w:rFonts w:hint="eastAsia"/>
-          <w:szCs w:val="21"/>
-        </w:rPr>
-        <w:t>性</w:t>
-      </w:r>
-      <w:r>
-        <w:rPr>
-          <w:rFonts w:hint="eastAsia"/>
-          <w:szCs w:val="21"/>
-        </w:rPr>
-        <w:t>(</w:t>
-      </w:r>
-      <w:r>
-        <w:rPr>
-          <w:rFonts w:hint="eastAsia"/>
-          <w:szCs w:val="21"/>
-        </w:rPr>
-        <w:t>abstract|</w:t>
-      </w:r>
-      <w:r>
-        <w:rPr>
-          <w:rFonts w:hint="eastAsia"/>
           <w:szCs w:val="21"/>
         </w:rPr>
         <w:t>final</w:t>
@@ -2842,28 +3886,7 @@
           <w:rFonts w:hint="eastAsia"/>
           <w:szCs w:val="21"/>
         </w:rPr>
-        <w:t>|</w:t>
-      </w:r>
-      <w:r>
-        <w:rPr>
-          <w:rFonts w:hint="eastAsia"/>
-          <w:szCs w:val="21"/>
-        </w:rPr>
-        <w:t>无</w:t>
-      </w:r>
-      <w:r>
-        <w:rPr>
-          <w:rFonts w:hint="eastAsia"/>
-          <w:szCs w:val="21"/>
-        </w:rPr>
-        <w:t xml:space="preserve">) + </w:t>
-      </w:r>
-      <w:r>
-        <w:rPr>
-          <w:rFonts w:hint="eastAsia"/>
-          <w:szCs w:val="21"/>
-        </w:rPr>
-        <w:t>其他</w:t>
+        <w:t>变量不可重写</w:t>
       </w:r>
     </w:p>
     <w:p>
@@ -2873,1274 +3896,8 @@
           <w:szCs w:val="21"/>
         </w:rPr>
       </w:pPr>
-      <w:r>
-        <w:rPr>
-          <w:rFonts w:hint="eastAsia"/>
-          <w:b/>
-          <w:szCs w:val="21"/>
-        </w:rPr>
-        <w:t>3</w:t>
-      </w:r>
-      <w:r>
-        <w:rPr>
-          <w:rFonts w:hint="eastAsia"/>
-          <w:b/>
-          <w:szCs w:val="21"/>
-        </w:rPr>
-        <w:t>变量</w:t>
-      </w:r>
-      <w:r>
-        <w:rPr>
-          <w:rFonts w:hint="eastAsia"/>
-          <w:b/>
-          <w:szCs w:val="21"/>
-        </w:rPr>
-        <w:t>(java</w:t>
-      </w:r>
-      <w:r>
-        <w:rPr>
-          <w:rFonts w:hint="eastAsia"/>
-          <w:b/>
-          <w:szCs w:val="21"/>
-        </w:rPr>
-        <w:t>中称域</w:t>
-      </w:r>
-      <w:r>
-        <w:rPr>
-          <w:rFonts w:hint="eastAsia"/>
-          <w:b/>
-          <w:szCs w:val="21"/>
-        </w:rPr>
-        <w:t>)</w:t>
-      </w:r>
-    </w:p>
-    <w:p>
-      <w:pPr>
-        <w:rPr>
-          <w:szCs w:val="21"/>
-        </w:rPr>
-      </w:pPr>
-      <w:r>
-        <w:rPr>
-          <w:rFonts w:hint="eastAsia"/>
-          <w:szCs w:val="21"/>
-        </w:rPr>
-        <w:tab/>
-      </w:r>
-      <w:r>
-        <w:rPr>
-          <w:rFonts w:hint="eastAsia"/>
-          <w:color w:val="C0504D" w:themeColor="accent2"/>
-          <w:szCs w:val="21"/>
-        </w:rPr>
-        <w:t>按访问级</w:t>
-      </w:r>
-      <w:r>
-        <w:rPr>
-          <w:rFonts w:hint="eastAsia"/>
-          <w:szCs w:val="21"/>
-        </w:rPr>
-        <w:t>：见方法</w:t>
-      </w:r>
-    </w:p>
-    <w:p>
-      <w:pPr>
-        <w:rPr>
-          <w:szCs w:val="21"/>
-        </w:rPr>
-      </w:pPr>
-      <w:r>
-        <w:rPr>
-          <w:rFonts w:hint="eastAsia"/>
-          <w:szCs w:val="21"/>
-        </w:rPr>
-        <w:tab/>
-      </w:r>
-      <w:r>
-        <w:rPr>
-          <w:rFonts w:hint="eastAsia"/>
-          <w:color w:val="C0504D" w:themeColor="accent2"/>
-          <w:szCs w:val="21"/>
-        </w:rPr>
-        <w:t>按用途</w:t>
-      </w:r>
-    </w:p>
-    <w:p>
-      <w:pPr>
-        <w:rPr>
-          <w:szCs w:val="21"/>
-        </w:rPr>
-      </w:pPr>
-      <w:r>
-        <w:rPr>
-          <w:rFonts w:hint="eastAsia"/>
-          <w:szCs w:val="21"/>
-        </w:rPr>
-        <w:tab/>
-      </w:r>
-      <w:r>
-        <w:rPr>
-          <w:rFonts w:hint="eastAsia"/>
-          <w:szCs w:val="21"/>
-        </w:rPr>
-        <w:t>·类变量</w:t>
-      </w:r>
-      <w:r>
-        <w:rPr>
-          <w:rFonts w:hint="eastAsia"/>
-          <w:szCs w:val="21"/>
-        </w:rPr>
-        <w:t>：</w:t>
-      </w:r>
-      <w:r>
-        <w:rPr>
-          <w:rFonts w:hint="eastAsia"/>
-          <w:szCs w:val="21"/>
-        </w:rPr>
-        <w:t>static</w:t>
-      </w:r>
-      <w:r>
-        <w:rPr>
-          <w:rFonts w:hint="eastAsia"/>
-          <w:szCs w:val="21"/>
-        </w:rPr>
-        <w:t>声明</w:t>
-      </w:r>
-      <w:r>
-        <w:rPr>
-          <w:rFonts w:hint="eastAsia"/>
-          <w:szCs w:val="21"/>
-        </w:rPr>
-        <w:t>，</w:t>
-      </w:r>
-      <w:r>
-        <w:rPr>
-          <w:rFonts w:hint="eastAsia"/>
-          <w:szCs w:val="21"/>
-        </w:rPr>
-        <w:t>类加载时</w:t>
-      </w:r>
-      <w:r>
-        <w:rPr>
-          <w:rFonts w:hint="eastAsia"/>
-          <w:szCs w:val="21"/>
-        </w:rPr>
-        <w:t>被</w:t>
-      </w:r>
-      <w:r>
-        <w:rPr>
-          <w:rFonts w:hint="eastAsia"/>
-          <w:szCs w:val="21"/>
-        </w:rPr>
-        <w:t>初始化</w:t>
-      </w:r>
-      <w:r>
-        <w:rPr>
-          <w:rFonts w:hint="eastAsia"/>
-          <w:szCs w:val="21"/>
-        </w:rPr>
-        <w:t>(</w:t>
-      </w:r>
-      <w:r>
-        <w:rPr>
-          <w:rFonts w:hint="eastAsia"/>
-          <w:szCs w:val="21"/>
-        </w:rPr>
-        <w:t>显式</w:t>
-      </w:r>
-      <w:r>
-        <w:rPr>
-          <w:rFonts w:hint="eastAsia"/>
-          <w:szCs w:val="21"/>
-        </w:rPr>
-        <w:t>|null|0)</w:t>
-      </w:r>
-      <w:r>
-        <w:rPr>
-          <w:rFonts w:hint="eastAsia"/>
-          <w:szCs w:val="21"/>
-        </w:rPr>
-        <w:t>，</w:t>
-      </w:r>
-      <w:r>
-        <w:rPr>
-          <w:rFonts w:hint="eastAsia"/>
-          <w:szCs w:val="21"/>
-        </w:rPr>
-        <w:t>作用域为类域</w:t>
-      </w:r>
-    </w:p>
-    <w:p>
-      <w:pPr>
-        <w:rPr>
-          <w:szCs w:val="21"/>
-        </w:rPr>
-      </w:pPr>
-      <w:r>
-        <w:rPr>
-          <w:rFonts w:hint="eastAsia"/>
-          <w:szCs w:val="21"/>
-        </w:rPr>
-        <w:tab/>
-      </w:r>
-      <w:r>
-        <w:rPr>
-          <w:rFonts w:hint="eastAsia"/>
-          <w:szCs w:val="21"/>
-        </w:rPr>
-        <w:t>·实例变量：</w:t>
-      </w:r>
-      <w:r>
-        <w:rPr>
-          <w:rFonts w:hint="eastAsia"/>
-          <w:szCs w:val="21"/>
-        </w:rPr>
-        <w:t>实例化时</w:t>
-      </w:r>
-      <w:r>
-        <w:rPr>
-          <w:rFonts w:hint="eastAsia"/>
-          <w:szCs w:val="21"/>
-        </w:rPr>
-        <w:t>被</w:t>
-      </w:r>
-      <w:r>
-        <w:rPr>
-          <w:rFonts w:hint="eastAsia"/>
-          <w:szCs w:val="21"/>
-        </w:rPr>
-        <w:t>初始化</w:t>
-      </w:r>
-      <w:r>
-        <w:rPr>
-          <w:rFonts w:hint="eastAsia"/>
-          <w:szCs w:val="21"/>
-        </w:rPr>
-        <w:t>(</w:t>
-      </w:r>
-      <w:r>
-        <w:rPr>
-          <w:rFonts w:hint="eastAsia"/>
-          <w:szCs w:val="21"/>
-        </w:rPr>
-        <w:t>显式</w:t>
-      </w:r>
-      <w:r>
-        <w:rPr>
-          <w:rFonts w:hint="eastAsia"/>
-          <w:szCs w:val="21"/>
-        </w:rPr>
-        <w:t>|null|0)</w:t>
-      </w:r>
-      <w:r>
-        <w:rPr>
-          <w:rFonts w:hint="eastAsia"/>
-          <w:szCs w:val="21"/>
-        </w:rPr>
-        <w:t>，</w:t>
-      </w:r>
-      <w:r>
-        <w:rPr>
-          <w:rFonts w:hint="eastAsia"/>
-          <w:szCs w:val="21"/>
-        </w:rPr>
-        <w:t>作用域为实例域</w:t>
-      </w:r>
-    </w:p>
-    <w:p>
-      <w:pPr>
-        <w:rPr>
-          <w:szCs w:val="21"/>
-        </w:rPr>
-      </w:pPr>
-      <w:r>
-        <w:rPr>
-          <w:rFonts w:hint="eastAsia"/>
-          <w:szCs w:val="21"/>
-        </w:rPr>
-        <w:tab/>
-      </w:r>
-      <w:r>
-        <w:rPr>
-          <w:rFonts w:hint="eastAsia"/>
-          <w:color w:val="C0504D" w:themeColor="accent2"/>
-          <w:szCs w:val="21"/>
-        </w:rPr>
-        <w:t>读写</w:t>
-      </w:r>
-      <w:r>
-        <w:rPr>
-          <w:rFonts w:hint="eastAsia"/>
-          <w:color w:val="C0504D" w:themeColor="accent2"/>
-          <w:szCs w:val="21"/>
-        </w:rPr>
-        <w:t>性</w:t>
-      </w:r>
-    </w:p>
-    <w:p>
-      <w:pPr>
-        <w:rPr>
-          <w:szCs w:val="21"/>
-        </w:rPr>
-      </w:pPr>
-      <w:r>
-        <w:rPr>
-          <w:rFonts w:hint="eastAsia"/>
-          <w:szCs w:val="21"/>
-        </w:rPr>
-        <w:tab/>
-      </w:r>
-      <w:r>
-        <w:rPr>
-          <w:rFonts w:hint="eastAsia"/>
-          <w:szCs w:val="21"/>
-        </w:rPr>
-        <w:t>·只读变量：</w:t>
-      </w:r>
-      <w:r>
-        <w:rPr>
-          <w:rFonts w:hint="eastAsia"/>
-          <w:szCs w:val="21"/>
-        </w:rPr>
-        <w:t>final</w:t>
-      </w:r>
-      <w:r>
-        <w:rPr>
-          <w:rFonts w:hint="eastAsia"/>
-          <w:szCs w:val="21"/>
-        </w:rPr>
-        <w:t>声明，初始化后其值</w:t>
-      </w:r>
-      <w:r>
-        <w:rPr>
-          <w:rFonts w:hint="eastAsia"/>
-          <w:szCs w:val="21"/>
-        </w:rPr>
-        <w:t>/</w:t>
-      </w:r>
-      <w:r>
-        <w:rPr>
-          <w:rFonts w:hint="eastAsia"/>
-          <w:szCs w:val="21"/>
-        </w:rPr>
-        <w:t>引用不可改变</w:t>
-      </w:r>
-    </w:p>
-    <w:p>
-      <w:pPr>
-        <w:rPr>
-          <w:szCs w:val="21"/>
-        </w:rPr>
-      </w:pPr>
-      <w:r>
-        <w:rPr>
-          <w:rFonts w:hint="eastAsia"/>
-          <w:szCs w:val="21"/>
-        </w:rPr>
-        <w:tab/>
-      </w:r>
-      <w:r>
-        <w:rPr>
-          <w:rFonts w:hint="eastAsia"/>
-          <w:szCs w:val="21"/>
-        </w:rPr>
-        <w:t>·读写变量：缺省声明，</w:t>
-      </w:r>
-      <w:r>
-        <w:rPr>
-          <w:rFonts w:hint="eastAsia"/>
-          <w:szCs w:val="21"/>
-        </w:rPr>
-        <w:t>其</w:t>
-      </w:r>
-      <w:r>
-        <w:rPr>
-          <w:rFonts w:hint="eastAsia"/>
-          <w:szCs w:val="21"/>
-        </w:rPr>
-        <w:t>值</w:t>
-      </w:r>
-      <w:r>
-        <w:rPr>
-          <w:rFonts w:hint="eastAsia"/>
-          <w:szCs w:val="21"/>
-        </w:rPr>
-        <w:t>/</w:t>
-      </w:r>
-      <w:r>
-        <w:rPr>
-          <w:rFonts w:hint="eastAsia"/>
-          <w:szCs w:val="21"/>
-        </w:rPr>
-        <w:t>引用</w:t>
-      </w:r>
-      <w:r>
-        <w:rPr>
-          <w:rFonts w:hint="eastAsia"/>
-          <w:szCs w:val="21"/>
-        </w:rPr>
-        <w:t>可</w:t>
-      </w:r>
-      <w:r>
-        <w:rPr>
-          <w:rFonts w:hint="eastAsia"/>
-          <w:szCs w:val="21"/>
-        </w:rPr>
-        <w:t>改</w:t>
-      </w:r>
-      <w:r>
-        <w:rPr>
-          <w:rFonts w:hint="eastAsia"/>
-          <w:szCs w:val="21"/>
-        </w:rPr>
-        <w:t>变</w:t>
-      </w:r>
-    </w:p>
-    <w:p>
-      <w:pPr>
-        <w:rPr>
-          <w:szCs w:val="21"/>
-        </w:rPr>
-      </w:pPr>
-      <w:r>
-        <w:rPr>
-          <w:rFonts w:hint="eastAsia"/>
-          <w:szCs w:val="21"/>
-        </w:rPr>
-        <w:tab/>
-      </w:r>
-      <w:r>
-        <w:rPr>
-          <w:rFonts w:hint="eastAsia"/>
-          <w:color w:val="C0504D" w:themeColor="accent2"/>
-          <w:szCs w:val="21"/>
-        </w:rPr>
-        <w:t>关键字规范</w:t>
-      </w:r>
-      <w:r>
-        <w:rPr>
-          <w:rFonts w:hint="eastAsia"/>
-          <w:szCs w:val="21"/>
-        </w:rPr>
-        <w:t>：</w:t>
-      </w:r>
-      <w:r>
-        <w:rPr>
-          <w:rFonts w:hint="eastAsia"/>
-          <w:szCs w:val="21"/>
-        </w:rPr>
-        <w:t>访问级</w:t>
-      </w:r>
-      <w:r>
-        <w:rPr>
-          <w:rFonts w:hint="eastAsia"/>
-          <w:szCs w:val="21"/>
-        </w:rPr>
-        <w:t>(4</w:t>
-      </w:r>
-      <w:r>
-        <w:rPr>
-          <w:rFonts w:hint="eastAsia"/>
-          <w:szCs w:val="21"/>
-        </w:rPr>
-        <w:t>种</w:t>
-      </w:r>
-      <w:r>
-        <w:rPr>
-          <w:rFonts w:hint="eastAsia"/>
-          <w:szCs w:val="21"/>
-        </w:rPr>
-        <w:t xml:space="preserve">) + </w:t>
-      </w:r>
-      <w:r>
-        <w:rPr>
-          <w:rFonts w:hint="eastAsia"/>
-          <w:szCs w:val="21"/>
-        </w:rPr>
-        <w:t>用途</w:t>
-      </w:r>
-      <w:r>
-        <w:rPr>
-          <w:rFonts w:hint="eastAsia"/>
-          <w:szCs w:val="21"/>
-        </w:rPr>
-        <w:t>(</w:t>
-      </w:r>
-      <w:r>
-        <w:rPr>
-          <w:rFonts w:hint="eastAsia"/>
-          <w:szCs w:val="21"/>
-        </w:rPr>
-        <w:t>static|</w:t>
-      </w:r>
-      <w:r>
-        <w:rPr>
-          <w:rFonts w:hint="eastAsia"/>
-          <w:szCs w:val="21"/>
-        </w:rPr>
-        <w:t>无</w:t>
-      </w:r>
-      <w:r>
-        <w:rPr>
-          <w:rFonts w:hint="eastAsia"/>
-          <w:szCs w:val="21"/>
-        </w:rPr>
-        <w:t>)</w:t>
-      </w:r>
-      <w:r>
-        <w:rPr>
-          <w:rFonts w:hint="eastAsia"/>
-          <w:szCs w:val="21"/>
-        </w:rPr>
-        <w:t xml:space="preserve"> + </w:t>
-      </w:r>
-      <w:r>
-        <w:rPr>
-          <w:rFonts w:hint="eastAsia"/>
-          <w:szCs w:val="21"/>
-        </w:rPr>
-        <w:t>读写</w:t>
-      </w:r>
-      <w:r>
-        <w:rPr>
-          <w:rFonts w:hint="eastAsia"/>
-          <w:szCs w:val="21"/>
-        </w:rPr>
-        <w:t>性</w:t>
-      </w:r>
-      <w:r>
-        <w:rPr>
-          <w:rFonts w:hint="eastAsia"/>
-          <w:szCs w:val="21"/>
-        </w:rPr>
-        <w:t>(final</w:t>
-      </w:r>
-      <w:r>
-        <w:rPr>
-          <w:rFonts w:hint="eastAsia"/>
-          <w:szCs w:val="21"/>
-        </w:rPr>
-        <w:t>|</w:t>
-      </w:r>
-      <w:r>
-        <w:rPr>
-          <w:rFonts w:hint="eastAsia"/>
-          <w:szCs w:val="21"/>
-        </w:rPr>
-        <w:t>无</w:t>
-      </w:r>
-      <w:r>
-        <w:rPr>
-          <w:rFonts w:hint="eastAsia"/>
-          <w:szCs w:val="21"/>
-        </w:rPr>
-        <w:t>)</w:t>
-      </w:r>
-      <w:r>
-        <w:rPr>
-          <w:rFonts w:hint="eastAsia"/>
-          <w:szCs w:val="21"/>
-        </w:rPr>
-        <w:t xml:space="preserve"> + </w:t>
-      </w:r>
-      <w:r>
-        <w:rPr>
-          <w:rFonts w:hint="eastAsia"/>
-          <w:szCs w:val="21"/>
-        </w:rPr>
-        <w:t>其他</w:t>
-      </w:r>
-    </w:p>
-    <w:p>
-      <w:pPr>
-        <w:rPr>
-          <w:b/>
-          <w:szCs w:val="21"/>
-        </w:rPr>
-      </w:pPr>
-      <w:r>
-        <w:rPr>
-          <w:rFonts w:hint="eastAsia"/>
-          <w:b/>
-          <w:szCs w:val="21"/>
-        </w:rPr>
-        <w:t>4</w:t>
-      </w:r>
-      <w:r>
-        <w:rPr>
-          <w:rFonts w:hint="eastAsia"/>
-          <w:b/>
-          <w:szCs w:val="21"/>
-        </w:rPr>
-        <w:t>继承</w:t>
-      </w:r>
-    </w:p>
-    <w:p>
-      <w:pPr>
-        <w:rPr>
-          <w:szCs w:val="21"/>
-        </w:rPr>
-      </w:pPr>
-      <w:r>
-        <w:rPr>
-          <w:rFonts w:hint="eastAsia"/>
-          <w:szCs w:val="21"/>
-        </w:rPr>
-        <w:tab/>
-      </w:r>
-      <w:r>
-        <w:rPr>
-          <w:rFonts w:hint="eastAsia"/>
-          <w:color w:val="C0504D" w:themeColor="accent2"/>
-          <w:szCs w:val="21"/>
-        </w:rPr>
-        <w:t>继承</w:t>
-      </w:r>
-    </w:p>
-    <w:p>
-      <w:pPr>
-        <w:rPr>
-          <w:szCs w:val="21"/>
-        </w:rPr>
-      </w:pPr>
-      <w:r>
-        <w:rPr>
-          <w:rFonts w:hint="eastAsia"/>
-          <w:szCs w:val="21"/>
-        </w:rPr>
-        <w:tab/>
-      </w:r>
-      <w:r>
-        <w:rPr>
-          <w:rFonts w:hint="eastAsia"/>
-          <w:szCs w:val="21"/>
-        </w:rPr>
-        <w:t>·类的继承</w:t>
-      </w:r>
-      <w:r>
-        <w:rPr>
-          <w:rFonts w:hint="eastAsia"/>
-          <w:szCs w:val="21"/>
-        </w:rPr>
-        <w:t>：所有非</w:t>
-      </w:r>
-      <w:r>
-        <w:rPr>
-          <w:rFonts w:hint="eastAsia"/>
-          <w:szCs w:val="21"/>
-        </w:rPr>
-        <w:t>final</w:t>
-      </w:r>
-      <w:r>
-        <w:rPr>
-          <w:rFonts w:hint="eastAsia"/>
-          <w:szCs w:val="21"/>
-        </w:rPr>
-        <w:t>类</w:t>
-      </w:r>
-      <w:r>
-        <w:rPr>
-          <w:rFonts w:hint="eastAsia"/>
-          <w:szCs w:val="21"/>
-        </w:rPr>
-        <w:t>(</w:t>
-      </w:r>
-      <w:r>
-        <w:rPr>
-          <w:rFonts w:hint="eastAsia"/>
-          <w:szCs w:val="21"/>
-        </w:rPr>
-        <w:t>异包被继</w:t>
-      </w:r>
-      <w:r>
-        <w:rPr>
-          <w:rFonts w:hint="eastAsia"/>
-          <w:szCs w:val="21"/>
-        </w:rPr>
-        <w:t>类</w:t>
-      </w:r>
-      <w:r>
-        <w:rPr>
-          <w:rFonts w:hint="eastAsia"/>
-          <w:szCs w:val="21"/>
-        </w:rPr>
-        <w:t>需</w:t>
-      </w:r>
-      <w:r>
-        <w:rPr>
-          <w:rFonts w:hint="eastAsia"/>
-          <w:szCs w:val="21"/>
-        </w:rPr>
-        <w:t>public</w:t>
-      </w:r>
-      <w:r>
-        <w:rPr>
-          <w:rFonts w:hint="eastAsia"/>
-          <w:szCs w:val="21"/>
-        </w:rPr>
-        <w:t>声明</w:t>
-      </w:r>
-      <w:r>
-        <w:rPr>
-          <w:rFonts w:hint="eastAsia"/>
-          <w:szCs w:val="21"/>
-        </w:rPr>
-        <w:t>)</w:t>
-      </w:r>
-    </w:p>
-    <w:p>
-      <w:pPr>
-        <w:rPr>
-          <w:szCs w:val="21"/>
-        </w:rPr>
-      </w:pPr>
-      <w:r>
-        <w:rPr>
-          <w:rFonts w:hint="eastAsia"/>
-          <w:szCs w:val="21"/>
-        </w:rPr>
-        <w:tab/>
-      </w:r>
-      <w:r>
-        <w:rPr>
-          <w:rFonts w:hint="eastAsia"/>
-          <w:szCs w:val="21"/>
-        </w:rPr>
-        <w:t>·方法继承：</w:t>
-      </w:r>
-      <w:r>
-        <w:rPr>
-          <w:rFonts w:hint="eastAsia"/>
-          <w:szCs w:val="21"/>
-        </w:rPr>
-        <w:t>所有非</w:t>
-      </w:r>
-      <w:r>
-        <w:rPr>
-          <w:rFonts w:hint="eastAsia"/>
-          <w:szCs w:val="21"/>
-        </w:rPr>
-        <w:t>private</w:t>
-      </w:r>
-      <w:r>
-        <w:rPr>
-          <w:rFonts w:hint="eastAsia"/>
-          <w:szCs w:val="21"/>
-        </w:rPr>
-        <w:t>方法</w:t>
-      </w:r>
-      <w:r>
-        <w:rPr>
-          <w:rFonts w:hint="eastAsia"/>
-          <w:szCs w:val="21"/>
-        </w:rPr>
-        <w:t>(</w:t>
-      </w:r>
-      <w:r>
-        <w:rPr>
-          <w:rFonts w:hint="eastAsia"/>
-          <w:szCs w:val="21"/>
-        </w:rPr>
-        <w:t>异包被继方法需</w:t>
-      </w:r>
-      <w:r>
-        <w:rPr>
-          <w:rFonts w:hint="eastAsia"/>
-          <w:szCs w:val="21"/>
-        </w:rPr>
-        <w:t>public/protected</w:t>
-      </w:r>
-      <w:r>
-        <w:rPr>
-          <w:rFonts w:hint="eastAsia"/>
-          <w:szCs w:val="21"/>
-        </w:rPr>
-        <w:t>声明</w:t>
-      </w:r>
-      <w:r>
-        <w:rPr>
-          <w:rFonts w:hint="eastAsia"/>
-          <w:szCs w:val="21"/>
-        </w:rPr>
-        <w:t>)</w:t>
-      </w:r>
-    </w:p>
-    <w:p>
-      <w:pPr>
-        <w:rPr>
-          <w:szCs w:val="21"/>
-        </w:rPr>
-      </w:pPr>
-      <w:r>
-        <w:rPr>
-          <w:rFonts w:hint="eastAsia"/>
-          <w:szCs w:val="21"/>
-        </w:rPr>
-        <w:tab/>
-      </w:r>
-      <w:r>
-        <w:rPr>
-          <w:rFonts w:hint="eastAsia"/>
-          <w:szCs w:val="21"/>
-        </w:rPr>
-        <w:t>·</w:t>
-      </w:r>
-      <w:r>
-        <w:rPr>
-          <w:rFonts w:hint="eastAsia"/>
-          <w:szCs w:val="21"/>
-        </w:rPr>
-        <w:t>变量继承：</w:t>
-      </w:r>
-      <w:r>
-        <w:rPr>
-          <w:rFonts w:hint="eastAsia"/>
-          <w:szCs w:val="21"/>
-        </w:rPr>
-        <w:t>所有非</w:t>
-      </w:r>
-      <w:r>
-        <w:rPr>
-          <w:rFonts w:hint="eastAsia"/>
-          <w:szCs w:val="21"/>
-        </w:rPr>
-        <w:t>private</w:t>
-      </w:r>
-      <w:r>
-        <w:rPr>
-          <w:rFonts w:hint="eastAsia"/>
-          <w:szCs w:val="21"/>
-        </w:rPr>
-        <w:t>变量</w:t>
-      </w:r>
-      <w:r>
-        <w:rPr>
-          <w:rFonts w:hint="eastAsia"/>
-          <w:szCs w:val="21"/>
-        </w:rPr>
-        <w:t>(</w:t>
-      </w:r>
-      <w:r>
-        <w:rPr>
-          <w:rFonts w:hint="eastAsia"/>
-          <w:szCs w:val="21"/>
-        </w:rPr>
-        <w:t>异包被继变量需</w:t>
-      </w:r>
-      <w:r>
-        <w:rPr>
-          <w:rFonts w:hint="eastAsia"/>
-          <w:szCs w:val="21"/>
-        </w:rPr>
-        <w:t>public/protected</w:t>
-      </w:r>
-      <w:r>
-        <w:rPr>
-          <w:rFonts w:hint="eastAsia"/>
-          <w:szCs w:val="21"/>
-        </w:rPr>
-        <w:t>声明</w:t>
-      </w:r>
-      <w:r>
-        <w:rPr>
-          <w:rFonts w:hint="eastAsia"/>
-          <w:szCs w:val="21"/>
-        </w:rPr>
-        <w:t>)</w:t>
-      </w:r>
-    </w:p>
-    <w:p>
-      <w:pPr>
-        <w:rPr>
-          <w:szCs w:val="21"/>
-        </w:rPr>
-      </w:pPr>
-      <w:r>
-        <w:rPr>
-          <w:rFonts w:hint="eastAsia"/>
-          <w:szCs w:val="21"/>
-        </w:rPr>
-        <w:tab/>
-      </w:r>
-      <w:r>
-        <w:rPr>
-          <w:rFonts w:hint="eastAsia"/>
-          <w:color w:val="C0504D" w:themeColor="accent2"/>
-          <w:szCs w:val="21"/>
-        </w:rPr>
-        <w:t>重写</w:t>
-      </w:r>
-      <w:r>
-        <w:rPr>
-          <w:rFonts w:hint="eastAsia"/>
-          <w:szCs w:val="21"/>
-        </w:rPr>
-        <w:t>：</w:t>
-      </w:r>
-      <w:r>
-        <w:rPr>
-          <w:szCs w:val="21"/>
-        </w:rPr>
-        <w:t xml:space="preserve"> </w:t>
-      </w:r>
-    </w:p>
-    <w:p>
-      <w:pPr>
-        <w:rPr>
-          <w:szCs w:val="21"/>
-        </w:rPr>
-      </w:pPr>
-      <w:r>
-        <w:rPr>
-          <w:rFonts w:hint="eastAsia"/>
-          <w:szCs w:val="21"/>
-        </w:rPr>
-        <w:tab/>
-      </w:r>
-      <w:r>
-        <w:rPr>
-          <w:rFonts w:hint="eastAsia"/>
-          <w:szCs w:val="21"/>
-        </w:rPr>
-        <w:t>·方法：</w:t>
-      </w:r>
-      <w:r>
-        <w:rPr>
-          <w:rFonts w:hint="eastAsia"/>
-          <w:szCs w:val="21"/>
-        </w:rPr>
-        <w:t>覆盖</w:t>
-      </w:r>
-      <w:r>
-        <w:rPr>
-          <w:rFonts w:hint="eastAsia"/>
-          <w:szCs w:val="21"/>
-        </w:rPr>
-        <w:t>继承方法，</w:t>
-      </w:r>
-      <w:r>
-        <w:rPr>
-          <w:rFonts w:hint="eastAsia"/>
-          <w:szCs w:val="21"/>
-        </w:rPr>
-        <w:t>final</w:t>
-      </w:r>
-      <w:r>
-        <w:rPr>
-          <w:rFonts w:hint="eastAsia"/>
-          <w:szCs w:val="21"/>
-        </w:rPr>
-        <w:t>方法不可重写</w:t>
-      </w:r>
-      <w:r>
-        <w:rPr>
-          <w:rFonts w:hint="eastAsia"/>
-          <w:szCs w:val="21"/>
-        </w:rPr>
-        <w:t>。</w:t>
-      </w:r>
-    </w:p>
-    <w:p>
-      <w:pPr>
-        <w:rPr>
-          <w:szCs w:val="21"/>
-        </w:rPr>
-      </w:pPr>
-      <w:r>
-        <w:rPr>
-          <w:rFonts w:hint="eastAsia"/>
-          <w:szCs w:val="21"/>
-        </w:rPr>
-        <w:tab/>
-      </w:r>
-      <w:r>
-        <w:rPr>
-          <w:rFonts w:hint="eastAsia"/>
-          <w:szCs w:val="21"/>
-        </w:rPr>
-        <w:t>·</w:t>
-      </w:r>
-      <w:r>
-        <w:rPr>
-          <w:rFonts w:hint="eastAsia"/>
-          <w:szCs w:val="21"/>
-        </w:rPr>
-        <w:t>构造器：</w:t>
-      </w:r>
-      <w:r>
-        <w:rPr>
-          <w:rFonts w:hint="eastAsia"/>
-          <w:szCs w:val="21"/>
-        </w:rPr>
-        <w:t>同方法</w:t>
-      </w:r>
-      <w:r>
-        <w:rPr>
-          <w:rFonts w:hint="eastAsia"/>
-          <w:szCs w:val="21"/>
-        </w:rPr>
-        <w:t>重写</w:t>
-      </w:r>
-      <w:r>
-        <w:rPr>
-          <w:rFonts w:hint="eastAsia"/>
-          <w:szCs w:val="21"/>
-        </w:rPr>
-        <w:t>，</w:t>
-      </w:r>
-      <w:r>
-        <w:rPr>
-          <w:rFonts w:hint="eastAsia"/>
-          <w:szCs w:val="21"/>
-        </w:rPr>
-        <w:t>super</w:t>
-      </w:r>
-      <w:r>
-        <w:rPr>
-          <w:rFonts w:hint="eastAsia"/>
-          <w:szCs w:val="21"/>
-        </w:rPr>
-        <w:t>()</w:t>
-      </w:r>
-      <w:r>
-        <w:rPr>
-          <w:rFonts w:hint="eastAsia"/>
-          <w:szCs w:val="21"/>
-        </w:rPr>
-        <w:t>方法调用父构造器</w:t>
-      </w:r>
-      <w:r>
-        <w:rPr>
-          <w:rFonts w:hint="eastAsia"/>
-          <w:szCs w:val="21"/>
-        </w:rPr>
-        <w:t>(</w:t>
-      </w:r>
-      <w:r>
-        <w:rPr>
-          <w:rFonts w:hint="eastAsia"/>
-          <w:szCs w:val="21"/>
-        </w:rPr>
-        <w:t>必须在</w:t>
-      </w:r>
-      <w:r>
-        <w:rPr>
-          <w:rFonts w:hint="eastAsia"/>
-          <w:szCs w:val="21"/>
-        </w:rPr>
-        <w:t>重写</w:t>
-      </w:r>
-      <w:r>
-        <w:rPr>
-          <w:rFonts w:hint="eastAsia"/>
-          <w:szCs w:val="21"/>
-        </w:rPr>
-        <w:t>第一行</w:t>
-      </w:r>
-      <w:r>
-        <w:rPr>
-          <w:rFonts w:hint="eastAsia"/>
-          <w:szCs w:val="21"/>
-        </w:rPr>
-        <w:t>调用</w:t>
-      </w:r>
-      <w:r>
-        <w:rPr>
-          <w:rFonts w:hint="eastAsia"/>
-          <w:szCs w:val="21"/>
-        </w:rPr>
-        <w:t>)</w:t>
-      </w:r>
-    </w:p>
-    <w:p>
-      <w:pPr>
-        <w:rPr>
-          <w:color w:val="0000FF"/>
-          <w:szCs w:val="21"/>
-        </w:rPr>
-      </w:pPr>
-      <w:r>
-        <w:rPr>
-          <w:rFonts w:hint="eastAsia"/>
-          <w:szCs w:val="21"/>
-        </w:rPr>
-        <w:tab/>
-      </w:r>
-      <w:r>
-        <w:rPr>
-          <w:rFonts w:hint="eastAsia"/>
-          <w:szCs w:val="21"/>
-        </w:rPr>
-        <w:tab/>
-      </w:r>
-      <w:r>
-        <w:rPr>
-          <w:rFonts w:hint="eastAsia"/>
-          <w:color w:val="0000FF"/>
-          <w:szCs w:val="21"/>
-        </w:rPr>
-        <w:t>父类重载了构造器，子类必须显式</w:t>
-      </w:r>
-      <w:r>
-        <w:rPr>
-          <w:rFonts w:hint="eastAsia"/>
-          <w:color w:val="0000FF"/>
-          <w:szCs w:val="21"/>
-        </w:rPr>
-        <w:t>super(...)</w:t>
-      </w:r>
-      <w:r>
-        <w:rPr>
-          <w:rFonts w:hint="eastAsia"/>
-          <w:color w:val="0000FF"/>
-          <w:szCs w:val="21"/>
-        </w:rPr>
-        <w:t>调用父类</w:t>
-      </w:r>
-      <w:r>
-        <w:rPr>
-          <w:rFonts w:hint="eastAsia"/>
-          <w:color w:val="0000FF"/>
-          <w:szCs w:val="21"/>
-        </w:rPr>
-        <w:t>重载的</w:t>
-      </w:r>
-      <w:r>
-        <w:rPr>
-          <w:rFonts w:hint="eastAsia"/>
-          <w:color w:val="0000FF"/>
-          <w:szCs w:val="21"/>
-        </w:rPr>
-        <w:t>构造器</w:t>
-      </w:r>
-    </w:p>
-    <w:p>
-      <w:pPr>
-        <w:rPr>
-          <w:szCs w:val="21"/>
-        </w:rPr>
-      </w:pPr>
-      <w:r>
-        <w:rPr>
-          <w:rFonts w:hint="eastAsia"/>
-          <w:szCs w:val="21"/>
-        </w:rPr>
-        <w:tab/>
-      </w:r>
-      <w:r>
-        <w:rPr>
-          <w:rFonts w:hint="eastAsia"/>
-          <w:szCs w:val="21"/>
-        </w:rPr>
-        <w:t>·变量</w:t>
-      </w:r>
-      <w:r>
-        <w:rPr>
-          <w:rFonts w:hint="eastAsia"/>
-          <w:szCs w:val="21"/>
-        </w:rPr>
-        <w:t>：</w:t>
-      </w:r>
-      <w:r>
-        <w:rPr>
-          <w:rFonts w:hint="eastAsia"/>
-          <w:szCs w:val="21"/>
-        </w:rPr>
-        <w:t>覆盖继承变量</w:t>
-      </w:r>
-      <w:r>
-        <w:rPr>
-          <w:rFonts w:hint="eastAsia"/>
-          <w:szCs w:val="21"/>
-        </w:rPr>
-        <w:t>的访问级、显式初始化</w:t>
-      </w:r>
-    </w:p>
-    <w:p>
-      <w:pPr>
-        <w:rPr>
-          <w:szCs w:val="21"/>
-        </w:rPr>
-      </w:pPr>
-      <w:r>
-        <w:rPr>
-          <w:rFonts w:hint="eastAsia"/>
-          <w:szCs w:val="21"/>
-        </w:rPr>
-        <w:tab/>
-      </w:r>
-      <w:r>
-        <w:rPr>
-          <w:rFonts w:hint="eastAsia"/>
-          <w:color w:val="C0504D" w:themeColor="accent2"/>
-          <w:szCs w:val="21"/>
-        </w:rPr>
-        <w:t>实现</w:t>
-      </w:r>
-      <w:r>
-        <w:rPr>
-          <w:rFonts w:hint="eastAsia"/>
-          <w:szCs w:val="21"/>
-        </w:rPr>
-        <w:t>：</w:t>
-      </w:r>
-      <w:r>
-        <w:rPr>
-          <w:rFonts w:hint="eastAsia"/>
-          <w:szCs w:val="21"/>
-        </w:rPr>
-        <w:t>抽象类</w:t>
-      </w:r>
-      <w:r>
-        <w:rPr>
-          <w:rFonts w:hint="eastAsia"/>
-          <w:szCs w:val="21"/>
-        </w:rPr>
-        <w:t>中的</w:t>
-      </w:r>
-      <w:r>
-        <w:rPr>
-          <w:rFonts w:hint="eastAsia"/>
-          <w:szCs w:val="21"/>
-        </w:rPr>
-        <w:t>abstract</w:t>
-      </w:r>
-      <w:r>
-        <w:rPr>
-          <w:rFonts w:hint="eastAsia"/>
-          <w:szCs w:val="21"/>
-        </w:rPr>
-        <w:t>方法，</w:t>
-      </w:r>
-      <w:r>
-        <w:rPr>
-          <w:rFonts w:hint="eastAsia"/>
-          <w:szCs w:val="21"/>
-        </w:rPr>
-        <w:t>具体</w:t>
-      </w:r>
-      <w:r>
-        <w:rPr>
-          <w:rFonts w:hint="eastAsia"/>
-          <w:szCs w:val="21"/>
-        </w:rPr>
-        <w:t>子类</w:t>
-      </w:r>
-      <w:r>
-        <w:rPr>
-          <w:rFonts w:hint="eastAsia"/>
-          <w:szCs w:val="21"/>
-        </w:rPr>
-        <w:t>必须实现</w:t>
-      </w:r>
-    </w:p>
-    <w:p>
-      <w:pPr>
-        <w:rPr>
-          <w:b/>
-          <w:szCs w:val="21"/>
-        </w:rPr>
-      </w:pPr>
+      <w:bookmarkStart w:id="0" w:name="_GoBack"/>
+      <w:bookmarkEnd w:id="0"/>
       <w:r>
         <w:rPr>
           <w:rFonts w:hint="eastAsia"/>
@@ -11086,8 +10843,6 @@
           <w:szCs w:val="21"/>
         </w:rPr>
       </w:pPr>
-      <w:bookmarkStart w:id="0" w:name="_GoBack"/>
-      <w:bookmarkEnd w:id="0"/>
     </w:p>
     <w:sectPr>
       <w:pgSz w:w="11900" w:h="16840"/>
